--- a/Rust Cheat Sheet.docx
+++ b/Rust Cheat Sheet.docx
@@ -18,6 +18,14 @@
           <w:color w:val="FFFFFF" w:themeColor="background1"/>
         </w:rPr>
       </w:pPr>
+      <w:r>
+        <w:rPr>
+          <w:b/>
+          <w:bCs/>
+          <w:color w:val="FFFFFF" w:themeColor="background1"/>
+        </w:rPr>
+        <w:t xml:space="preserve">Introductory </w:t>
+      </w:r>
       <w:r>
         <w:rPr>
           <w:b/>
@@ -433,14 +441,14 @@
           <w:rFonts w:ascii="Consolas" w:hAnsi="Consolas"/>
           <w:sz w:val="16"/>
         </w:rPr>
-        <w:t xml:space="preserve">    let x = "inner2";// NEW BINDING, inner</w:t>
-      </w:r>
-      <w:r>
-        <w:rPr>
-          <w:rFonts w:ascii="Consolas" w:hAnsi="Consolas"/>
-          <w:sz w:val="16"/>
-        </w:rPr>
-        <w:t xml:space="preserve"> x shadowed</w:t>
+        <w:t xml:space="preserve">    let x = "inner2";// NEW BINDING, </w:t>
+      </w:r>
+      <w:r>
+        <w:rPr>
+          <w:rFonts w:ascii="Consolas" w:hAnsi="Consolas"/>
+          <w:sz w:val="16"/>
+        </w:rPr>
+        <w:t>inner x shadowed</w:t>
       </w:r>
     </w:p>
     <w:p>
@@ -2195,14 +2203,7 @@
           <w:b/>
           <w:bCs/>
         </w:rPr>
-        <w:t xml:space="preserve">tuple </w:t>
-      </w:r>
-      <w:r>
-        <w:rPr>
-          <w:b/>
-          <w:bCs/>
-        </w:rPr>
-        <w:t>struct</w:t>
+        <w:t>tuple struct</w:t>
       </w:r>
       <w:r>
         <w:t xml:space="preserve"> </w:t>
@@ -10580,16 +10581,18 @@
         <w:ind w:left="284" w:hanging="284"/>
       </w:pPr>
       <w:r>
-        <w:t>Move types</w:t>
-      </w:r>
-      <w:r>
-        <w:t xml:space="preserve"> (typically items stored in heap memory)</w:t>
-      </w:r>
-      <w:r>
-        <w:t xml:space="preserve">: </w:t>
-      </w:r>
-      <w:r>
-        <w:t xml:space="preserve">String, Vec, HashMap, custom structs, etc, </w:t>
+        <w:t>Non-Copy types (</w:t>
+      </w:r>
+      <w:proofErr w:type="spellStart"/>
+      <w:r>
+        <w:t>eg.</w:t>
+      </w:r>
+      <w:proofErr w:type="spellEnd"/>
+      <w:r>
+        <w:t xml:space="preserve"> </w:t>
+      </w:r>
+      <w:r>
+        <w:t xml:space="preserve">String, Vec, HashMap, custom structs </w:t>
       </w:r>
       <w:r>
         <w:t>as well as</w:t>
@@ -10598,7 +10601,16 @@
         <w:t xml:space="preserve"> mutable references</w:t>
       </w:r>
       <w:r>
-        <w:t xml:space="preserve"> are always moved. The original variable becomes invalid to prevent double-free errors and ensure memory safety.</w:t>
+        <w:t>)</w:t>
+      </w:r>
+      <w:r>
+        <w:t xml:space="preserve"> are always moved</w:t>
+      </w:r>
+      <w:r>
+        <w:t xml:space="preserve">, invalidating the </w:t>
+      </w:r>
+      <w:r>
+        <w:t>original variable.</w:t>
       </w:r>
     </w:p>
     <w:p>
@@ -11318,21 +11330,7 @@
         <w:ind w:left="284" w:hanging="284"/>
       </w:pPr>
       <w:r>
-        <w:t>Copy types</w:t>
-      </w:r>
-      <w:r>
-        <w:t xml:space="preserve"> (</w:t>
-      </w:r>
-      <w:proofErr w:type="gramStart"/>
-      <w:r>
-        <w:t>implement .copy</w:t>
-      </w:r>
-      <w:proofErr w:type="gramEnd"/>
-      <w:r>
-        <w:t>())</w:t>
-      </w:r>
-      <w:r>
-        <w:t xml:space="preserve">: </w:t>
+        <w:t xml:space="preserve">Copy types: </w:t>
       </w:r>
       <w:r>
         <w:t xml:space="preserve">Values that implement </w:t>
@@ -11960,6 +11958,344 @@
     </w:p>
     <w:p>
       <w:pPr>
+        <w:pBdr>
+          <w:top w:val="single" w:sz="4" w:space="1" w:color="auto"/>
+          <w:left w:val="single" w:sz="4" w:space="4" w:color="auto"/>
+          <w:bottom w:val="single" w:sz="4" w:space="1" w:color="auto"/>
+          <w:right w:val="single" w:sz="4" w:space="4" w:color="auto"/>
+        </w:pBdr>
+        <w:shd w:val="clear" w:color="auto" w:fill="FFFBB8"/>
+        <w:rPr>
+          <w:rFonts w:ascii="Consolas" w:hAnsi="Consolas"/>
+          <w:sz w:val="16"/>
+        </w:rPr>
+      </w:pPr>
+      <w:r>
+        <w:rPr>
+          <w:rFonts w:ascii="Consolas" w:hAnsi="Consolas"/>
+          <w:sz w:val="16"/>
+        </w:rPr>
+        <w:t xml:space="preserve">let mut x = </w:t>
+      </w:r>
+      <w:proofErr w:type="spellStart"/>
+      <w:proofErr w:type="gramStart"/>
+      <w:r>
+        <w:rPr>
+          <w:rFonts w:ascii="Consolas" w:hAnsi="Consolas"/>
+          <w:sz w:val="16"/>
+        </w:rPr>
+        <w:t>vec</w:t>
+      </w:r>
+      <w:proofErr w:type="spellEnd"/>
+      <w:r>
+        <w:rPr>
+          <w:rFonts w:ascii="Consolas" w:hAnsi="Consolas"/>
+          <w:sz w:val="16"/>
+        </w:rPr>
+        <w:t>![</w:t>
+      </w:r>
+      <w:proofErr w:type="gramEnd"/>
+      <w:r>
+        <w:rPr>
+          <w:rFonts w:ascii="Consolas" w:hAnsi="Consolas"/>
+          <w:sz w:val="16"/>
+        </w:rPr>
+        <w:t>1, 2, 3</w:t>
+      </w:r>
+      <w:proofErr w:type="gramStart"/>
+      <w:r>
+        <w:rPr>
+          <w:rFonts w:ascii="Consolas" w:hAnsi="Consolas"/>
+          <w:sz w:val="16"/>
+        </w:rPr>
+        <w:t>];</w:t>
+      </w:r>
+      <w:proofErr w:type="gramEnd"/>
+    </w:p>
+    <w:p>
+      <w:pPr>
+        <w:pBdr>
+          <w:top w:val="single" w:sz="4" w:space="1" w:color="auto"/>
+          <w:left w:val="single" w:sz="4" w:space="4" w:color="auto"/>
+          <w:bottom w:val="single" w:sz="4" w:space="1" w:color="auto"/>
+          <w:right w:val="single" w:sz="4" w:space="4" w:color="auto"/>
+        </w:pBdr>
+        <w:shd w:val="clear" w:color="auto" w:fill="FFFBB8"/>
+        <w:rPr>
+          <w:rFonts w:ascii="Consolas" w:hAnsi="Consolas"/>
+          <w:sz w:val="16"/>
+        </w:rPr>
+      </w:pPr>
+      <w:r>
+        <w:rPr>
+          <w:rFonts w:ascii="Consolas" w:hAnsi="Consolas"/>
+          <w:sz w:val="16"/>
+        </w:rPr>
+        <w:t xml:space="preserve">let last = </w:t>
+      </w:r>
+      <w:proofErr w:type="spellStart"/>
+      <w:proofErr w:type="gramStart"/>
+      <w:r>
+        <w:rPr>
+          <w:rFonts w:ascii="Consolas" w:hAnsi="Consolas"/>
+          <w:sz w:val="16"/>
+        </w:rPr>
+        <w:t>x.last</w:t>
+      </w:r>
+      <w:proofErr w:type="spellEnd"/>
+      <w:proofErr w:type="gramEnd"/>
+      <w:r>
+        <w:rPr>
+          <w:rFonts w:ascii="Consolas" w:hAnsi="Consolas"/>
+          <w:sz w:val="16"/>
+        </w:rPr>
+        <w:t>(</w:t>
+      </w:r>
+      <w:proofErr w:type="gramStart"/>
+      <w:r>
+        <w:rPr>
+          <w:rFonts w:ascii="Consolas" w:hAnsi="Consolas"/>
+          <w:sz w:val="16"/>
+        </w:rPr>
+        <w:t>).unwrap</w:t>
+      </w:r>
+      <w:proofErr w:type="gramEnd"/>
+      <w:r>
+        <w:rPr>
+          <w:rFonts w:ascii="Consolas" w:hAnsi="Consolas"/>
+          <w:sz w:val="16"/>
+        </w:rPr>
+        <w:t>();</w:t>
+      </w:r>
+      <w:r>
+        <w:rPr>
+          <w:rFonts w:ascii="Consolas" w:hAnsi="Consolas"/>
+          <w:sz w:val="16"/>
+        </w:rPr>
+        <w:t xml:space="preserve"> /</w:t>
+      </w:r>
+      <w:r>
+        <w:rPr>
+          <w:rFonts w:ascii="Consolas" w:hAnsi="Consolas"/>
+          <w:sz w:val="16"/>
+        </w:rPr>
+        <w:t>/ immutable borrow</w:t>
+      </w:r>
+      <w:r>
+        <w:rPr>
+          <w:rFonts w:ascii="Consolas" w:hAnsi="Consolas"/>
+          <w:sz w:val="16"/>
+        </w:rPr>
+        <w:t xml:space="preserve"> &amp;</w:t>
+      </w:r>
+      <w:proofErr w:type="gramStart"/>
+      <w:r>
+        <w:rPr>
+          <w:rFonts w:ascii="Consolas" w:hAnsi="Consolas"/>
+          <w:sz w:val="16"/>
+        </w:rPr>
+        <w:t>x[</w:t>
+      </w:r>
+      <w:proofErr w:type="gramEnd"/>
+      <w:r>
+        <w:rPr>
+          <w:rFonts w:ascii="Consolas" w:hAnsi="Consolas"/>
+          <w:sz w:val="16"/>
+        </w:rPr>
+        <w:t>2]</w:t>
+      </w:r>
+    </w:p>
+    <w:p>
+      <w:pPr>
+        <w:pBdr>
+          <w:top w:val="single" w:sz="4" w:space="1" w:color="auto"/>
+          <w:left w:val="single" w:sz="4" w:space="4" w:color="auto"/>
+          <w:bottom w:val="single" w:sz="4" w:space="1" w:color="auto"/>
+          <w:right w:val="single" w:sz="4" w:space="4" w:color="auto"/>
+        </w:pBdr>
+        <w:shd w:val="clear" w:color="auto" w:fill="FFFBB8"/>
+        <w:rPr>
+          <w:rFonts w:ascii="Consolas" w:hAnsi="Consolas"/>
+          <w:sz w:val="16"/>
+        </w:rPr>
+      </w:pPr>
+      <w:proofErr w:type="spellStart"/>
+      <w:r>
+        <w:rPr>
+          <w:rFonts w:ascii="Consolas" w:hAnsi="Consolas"/>
+          <w:sz w:val="16"/>
+        </w:rPr>
+        <w:t>x.</w:t>
+      </w:r>
+      <w:proofErr w:type="gramStart"/>
+      <w:r>
+        <w:rPr>
+          <w:rFonts w:ascii="Consolas" w:hAnsi="Consolas"/>
+          <w:sz w:val="16"/>
+        </w:rPr>
+        <w:t>push</w:t>
+      </w:r>
+      <w:proofErr w:type="spellEnd"/>
+      <w:r>
+        <w:rPr>
+          <w:rFonts w:ascii="Consolas" w:hAnsi="Consolas"/>
+          <w:sz w:val="16"/>
+        </w:rPr>
+        <w:t>(</w:t>
+      </w:r>
+      <w:proofErr w:type="gramEnd"/>
+      <w:r>
+        <w:rPr>
+          <w:rFonts w:ascii="Consolas" w:hAnsi="Consolas"/>
+          <w:sz w:val="16"/>
+        </w:rPr>
+        <w:t>4</w:t>
+      </w:r>
+      <w:proofErr w:type="gramStart"/>
+      <w:r>
+        <w:rPr>
+          <w:rFonts w:ascii="Consolas" w:hAnsi="Consolas"/>
+          <w:sz w:val="16"/>
+        </w:rPr>
+        <w:t>);  /</w:t>
+      </w:r>
+      <w:proofErr w:type="gramEnd"/>
+      <w:r>
+        <w:rPr>
+          <w:rFonts w:ascii="Consolas" w:hAnsi="Consolas"/>
+          <w:sz w:val="16"/>
+        </w:rPr>
+        <w:t xml:space="preserve">/ </w:t>
+      </w:r>
+      <w:r>
+        <w:rPr>
+          <w:rFonts w:ascii="Consolas" w:hAnsi="Consolas"/>
+          <w:sz w:val="16"/>
+        </w:rPr>
+        <w:t>FORBIDDEN</w:t>
+      </w:r>
+      <w:r>
+        <w:rPr>
+          <w:rFonts w:ascii="Consolas" w:hAnsi="Consolas"/>
+          <w:sz w:val="16"/>
+        </w:rPr>
+        <w:t xml:space="preserve"> - owner </w:t>
+      </w:r>
+      <w:r>
+        <w:rPr>
+          <w:rFonts w:ascii="Consolas" w:hAnsi="Consolas"/>
+          <w:sz w:val="16"/>
+        </w:rPr>
+        <w:t>cannot</w:t>
+      </w:r>
+      <w:r>
+        <w:rPr>
+          <w:rFonts w:ascii="Consolas" w:hAnsi="Consolas"/>
+          <w:sz w:val="16"/>
+        </w:rPr>
+        <w:t xml:space="preserve"> mutate</w:t>
+      </w:r>
+      <w:r>
+        <w:rPr>
+          <w:rFonts w:ascii="Consolas" w:hAnsi="Consolas"/>
+          <w:sz w:val="16"/>
+        </w:rPr>
+        <w:t xml:space="preserve"> x</w:t>
+      </w:r>
+    </w:p>
+    <w:p>
+      <w:pPr>
+        <w:pBdr>
+          <w:top w:val="single" w:sz="4" w:space="1" w:color="auto"/>
+          <w:left w:val="single" w:sz="4" w:space="4" w:color="auto"/>
+          <w:bottom w:val="single" w:sz="4" w:space="1" w:color="auto"/>
+          <w:right w:val="single" w:sz="4" w:space="4" w:color="auto"/>
+        </w:pBdr>
+        <w:shd w:val="clear" w:color="auto" w:fill="FFFBB8"/>
+        <w:rPr>
+          <w:rFonts w:ascii="Consolas" w:hAnsi="Consolas"/>
+          <w:sz w:val="16"/>
+        </w:rPr>
+      </w:pPr>
+      <w:proofErr w:type="spellStart"/>
+      <w:proofErr w:type="gramStart"/>
+      <w:r>
+        <w:rPr>
+          <w:rFonts w:ascii="Consolas" w:hAnsi="Consolas"/>
+          <w:sz w:val="16"/>
+        </w:rPr>
+        <w:t>println</w:t>
+      </w:r>
+      <w:proofErr w:type="spellEnd"/>
+      <w:r>
+        <w:rPr>
+          <w:rFonts w:ascii="Consolas" w:hAnsi="Consolas"/>
+          <w:sz w:val="16"/>
+        </w:rPr>
+        <w:t>!(</w:t>
+      </w:r>
+      <w:proofErr w:type="gramEnd"/>
+      <w:r>
+        <w:rPr>
+          <w:rFonts w:ascii="Consolas" w:hAnsi="Consolas"/>
+          <w:sz w:val="16"/>
+        </w:rPr>
+        <w:t>"</w:t>
+      </w:r>
+      <w:proofErr w:type="gramStart"/>
+      <w:r>
+        <w:rPr>
+          <w:rFonts w:ascii="Consolas" w:hAnsi="Consolas"/>
+          <w:sz w:val="16"/>
+        </w:rPr>
+        <w:t>{:?</w:t>
+      </w:r>
+      <w:proofErr w:type="gramEnd"/>
+      <w:r>
+        <w:rPr>
+          <w:rFonts w:ascii="Consolas" w:hAnsi="Consolas"/>
+          <w:sz w:val="16"/>
+        </w:rPr>
+        <w:t>}", last);</w:t>
+      </w:r>
+      <w:r>
+        <w:rPr>
+          <w:rFonts w:ascii="Consolas" w:hAnsi="Consolas"/>
+          <w:sz w:val="16"/>
+        </w:rPr>
+        <w:t xml:space="preserve"> // Rust cannot </w:t>
+      </w:r>
+      <w:r>
+        <w:rPr>
+          <w:rFonts w:ascii="Consolas" w:hAnsi="Consolas"/>
+          <w:sz w:val="16"/>
+        </w:rPr>
+        <w:t>certify</w:t>
+      </w:r>
+      <w:r>
+        <w:rPr>
+          <w:rFonts w:ascii="Consolas" w:hAnsi="Consolas"/>
+          <w:sz w:val="16"/>
+        </w:rPr>
+        <w:t xml:space="preserve"> </w:t>
+      </w:r>
+      <w:r>
+        <w:rPr>
+          <w:rFonts w:ascii="Consolas" w:hAnsi="Consolas"/>
+          <w:sz w:val="16"/>
+        </w:rPr>
+        <w:t xml:space="preserve">last </w:t>
+      </w:r>
+      <w:r>
+        <w:rPr>
+          <w:rFonts w:ascii="Consolas" w:hAnsi="Consolas"/>
+          <w:sz w:val="16"/>
+        </w:rPr>
+        <w:t>ref</w:t>
+      </w:r>
+    </w:p>
+    <w:p>
+      <w:pPr>
         <w:rPr>
           <w:sz w:val="2"/>
           <w:szCs w:val="2"/>
@@ -24814,7 +25150,6 @@
         <w:t>}</w:t>
       </w:r>
     </w:p>
-    <w:p/>
     <w:p>
       <w:pPr>
         <w:pStyle w:val="ListParagraph"/>
@@ -24869,23 +25204,7 @@
           <w:rFonts w:ascii="Consolas" w:hAnsi="Consolas"/>
           <w:sz w:val="16"/>
         </w:rPr>
-        <w:t xml:space="preserve"> in </w:t>
-      </w:r>
-      <w:proofErr w:type="gramStart"/>
-      <w:r>
-        <w:rPr>
-          <w:rFonts w:ascii="Consolas" w:hAnsi="Consolas"/>
-          <w:sz w:val="16"/>
-        </w:rPr>
-        <w:t>0..</w:t>
-      </w:r>
-      <w:proofErr w:type="gramEnd"/>
-      <w:r>
-        <w:rPr>
-          <w:rFonts w:ascii="Consolas" w:hAnsi="Consolas"/>
-          <w:sz w:val="16"/>
-        </w:rPr>
-        <w:t xml:space="preserve">5 </w:t>
+        <w:t xml:space="preserve"> in 0..5 </w:t>
       </w:r>
       <w:proofErr w:type="gramStart"/>
       <w:r>
@@ -25188,7 +25507,21 @@
           <w:rFonts w:ascii="Consolas" w:hAnsi="Consolas"/>
           <w:sz w:val="16"/>
         </w:rPr>
-        <w:t xml:space="preserve"> // or </w:t>
+        <w:t xml:space="preserve"> </w:t>
+      </w:r>
+      <w:r>
+        <w:rPr>
+          <w:rFonts w:ascii="Consolas" w:hAnsi="Consolas"/>
+          <w:sz w:val="16"/>
+        </w:rPr>
+        <w:t xml:space="preserve"> </w:t>
+      </w:r>
+      <w:r>
+        <w:rPr>
+          <w:rFonts w:ascii="Consolas" w:hAnsi="Consolas"/>
+          <w:sz w:val="16"/>
+        </w:rPr>
+        <w:t xml:space="preserve">// or </w:t>
       </w:r>
     </w:p>
     <w:p>
@@ -25251,7 +25584,130 @@
           <w:rFonts w:ascii="Consolas" w:hAnsi="Consolas"/>
           <w:sz w:val="16"/>
         </w:rPr>
-        <w:t>"between 4 and 6"), // ranges</w:t>
+        <w:t>"between 4 and 6"</w:t>
+      </w:r>
+      <w:proofErr w:type="gramStart"/>
+      <w:r>
+        <w:rPr>
+          <w:rFonts w:ascii="Consolas" w:hAnsi="Consolas"/>
+          <w:sz w:val="16"/>
+        </w:rPr>
+        <w:t xml:space="preserve">), </w:t>
+      </w:r>
+      <w:r>
+        <w:rPr>
+          <w:rFonts w:ascii="Consolas" w:hAnsi="Consolas"/>
+          <w:sz w:val="16"/>
+        </w:rPr>
+        <w:t xml:space="preserve"> </w:t>
+      </w:r>
+      <w:r>
+        <w:rPr>
+          <w:rFonts w:ascii="Consolas" w:hAnsi="Consolas"/>
+          <w:sz w:val="16"/>
+        </w:rPr>
+        <w:t>/</w:t>
+      </w:r>
+      <w:proofErr w:type="gramEnd"/>
+      <w:r>
+        <w:rPr>
+          <w:rFonts w:ascii="Consolas" w:hAnsi="Consolas"/>
+          <w:sz w:val="16"/>
+        </w:rPr>
+        <w:t>/ ranges</w:t>
+      </w:r>
+    </w:p>
+    <w:p>
+      <w:pPr>
+        <w:pBdr>
+          <w:top w:val="single" w:sz="4" w:space="1" w:color="auto"/>
+          <w:left w:val="single" w:sz="4" w:space="4" w:color="auto"/>
+          <w:bottom w:val="single" w:sz="4" w:space="1" w:color="auto"/>
+          <w:right w:val="single" w:sz="4" w:space="4" w:color="auto"/>
+        </w:pBdr>
+        <w:shd w:val="clear" w:color="auto" w:fill="FFFBB8"/>
+        <w:rPr>
+          <w:rFonts w:ascii="Consolas" w:hAnsi="Consolas"/>
+          <w:sz w:val="16"/>
+        </w:rPr>
+      </w:pPr>
+      <w:r>
+        <w:rPr>
+          <w:rFonts w:ascii="Consolas" w:hAnsi="Consolas"/>
+          <w:sz w:val="16"/>
+        </w:rPr>
+        <w:t xml:space="preserve">    n @ </w:t>
+      </w:r>
+      <w:proofErr w:type="gramStart"/>
+      <w:r>
+        <w:rPr>
+          <w:rFonts w:ascii="Consolas" w:hAnsi="Consolas"/>
+          <w:sz w:val="16"/>
+        </w:rPr>
+        <w:t>7..</w:t>
+      </w:r>
+      <w:proofErr w:type="gramEnd"/>
+      <w:r>
+        <w:rPr>
+          <w:rFonts w:ascii="Consolas" w:hAnsi="Consolas"/>
+          <w:sz w:val="16"/>
+        </w:rPr>
+        <w:t xml:space="preserve">9 =&gt; </w:t>
+      </w:r>
+      <w:proofErr w:type="spellStart"/>
+      <w:proofErr w:type="gramStart"/>
+      <w:r>
+        <w:rPr>
+          <w:rFonts w:ascii="Consolas" w:hAnsi="Consolas"/>
+          <w:sz w:val="16"/>
+        </w:rPr>
+        <w:t>println</w:t>
+      </w:r>
+      <w:proofErr w:type="spellEnd"/>
+      <w:r>
+        <w:rPr>
+          <w:rFonts w:ascii="Consolas" w:hAnsi="Consolas"/>
+          <w:sz w:val="16"/>
+        </w:rPr>
+        <w:t>!(</w:t>
+      </w:r>
+      <w:proofErr w:type="gramEnd"/>
+      <w:r>
+        <w:rPr>
+          <w:rFonts w:ascii="Consolas" w:hAnsi="Consolas"/>
+          <w:sz w:val="16"/>
+        </w:rPr>
+        <w:t xml:space="preserve">"{} </w:t>
+      </w:r>
+      <w:r>
+        <w:rPr>
+          <w:rFonts w:ascii="Cambria Math" w:hAnsi="Cambria Math" w:cs="Cambria Math"/>
+          <w:sz w:val="16"/>
+        </w:rPr>
+        <w:t>∈</w:t>
+      </w:r>
+      <w:r>
+        <w:rPr>
+          <w:rFonts w:ascii="Consolas" w:hAnsi="Consolas"/>
+          <w:sz w:val="16"/>
+        </w:rPr>
+        <w:t xml:space="preserve"> [7, 8]", n</w:t>
+      </w:r>
+      <w:proofErr w:type="gramStart"/>
+      <w:r>
+        <w:rPr>
+          <w:rFonts w:ascii="Consolas" w:hAnsi="Consolas"/>
+          <w:sz w:val="16"/>
+        </w:rPr>
+        <w:t>),/</w:t>
+      </w:r>
+      <w:proofErr w:type="gramEnd"/>
+      <w:r>
+        <w:rPr>
+          <w:rFonts w:ascii="Consolas" w:hAnsi="Consolas"/>
+          <w:sz w:val="16"/>
+        </w:rPr>
+        <w:t>/ @ binding</w:t>
       </w:r>
     </w:p>
     <w:p>
@@ -25315,6 +25771,13 @@
           <w:sz w:val="16"/>
         </w:rPr>
         <w:t xml:space="preserve">  </w:t>
+      </w:r>
+      <w:r>
+        <w:rPr>
+          <w:rFonts w:ascii="Consolas" w:hAnsi="Consolas"/>
+          <w:sz w:val="16"/>
+        </w:rPr>
+        <w:t xml:space="preserve"> </w:t>
       </w:r>
       <w:r>
         <w:rPr>
@@ -26709,18 +27172,6 @@
       <w:r>
         <w:t xml:space="preserve">Closures are anonymous functions that can capture variables from their surrounding environment. </w:t>
       </w:r>
-      <w:r>
-        <w:t xml:space="preserve">They are often used </w:t>
-      </w:r>
-      <w:r>
-        <w:t xml:space="preserve">in chained method </w:t>
-      </w:r>
-      <w:r>
-        <w:t>calls</w:t>
-      </w:r>
-      <w:r>
-        <w:t>.</w:t>
-      </w:r>
     </w:p>
     <w:p>
       <w:pPr>
@@ -26768,7 +27219,6 @@
         </w:rPr>
       </w:pPr>
       <w:proofErr w:type="spellStart"/>
-      <w:proofErr w:type="gramStart"/>
       <w:r>
         <w:rPr>
           <w:rFonts w:ascii="Consolas" w:hAnsi="Consolas"/>
@@ -26782,15 +27232,7 @@
           <w:rFonts w:ascii="Consolas" w:hAnsi="Consolas"/>
           <w:sz w:val="16"/>
         </w:rPr>
-        <w:t>!(</w:t>
-      </w:r>
-      <w:proofErr w:type="gramEnd"/>
-      <w:r>
-        <w:rPr>
-          <w:rFonts w:ascii="Consolas" w:hAnsi="Consolas"/>
-          <w:sz w:val="16"/>
-        </w:rPr>
-        <w:t xml:space="preserve">"{}", </w:t>
+        <w:t xml:space="preserve">!("{}", </w:t>
       </w:r>
       <w:proofErr w:type="gramStart"/>
       <w:r>
@@ -33621,6 +34063,87 @@
     </w:p>
     <w:p>
       <w:pPr>
+        <w:pBdr>
+          <w:top w:val="single" w:sz="4" w:space="1" w:color="auto"/>
+          <w:left w:val="single" w:sz="4" w:space="4" w:color="auto"/>
+          <w:bottom w:val="single" w:sz="4" w:space="1" w:color="auto"/>
+          <w:right w:val="single" w:sz="4" w:space="4" w:color="auto"/>
+        </w:pBdr>
+        <w:shd w:val="clear" w:color="auto" w:fill="FFFBB8"/>
+        <w:rPr>
+          <w:rFonts w:ascii="Consolas" w:hAnsi="Consolas"/>
+          <w:sz w:val="16"/>
+        </w:rPr>
+      </w:pPr>
+      <w:r>
+        <w:rPr>
+          <w:rFonts w:ascii="Consolas" w:hAnsi="Consolas"/>
+          <w:sz w:val="16"/>
+        </w:rPr>
+        <w:t xml:space="preserve">// </w:t>
+      </w:r>
+      <w:proofErr w:type="spellStart"/>
+      <w:r>
+        <w:rPr>
+          <w:rFonts w:ascii="Consolas" w:hAnsi="Consolas"/>
+          <w:sz w:val="16"/>
+        </w:rPr>
+        <w:t>PartialOrd</w:t>
+      </w:r>
+      <w:proofErr w:type="spellEnd"/>
+      <w:r>
+        <w:rPr>
+          <w:rFonts w:ascii="Consolas" w:hAnsi="Consolas"/>
+          <w:sz w:val="16"/>
+        </w:rPr>
+        <w:t xml:space="preserve"> – enables comparison where possible</w:t>
+      </w:r>
+    </w:p>
+    <w:p>
+      <w:pPr>
+        <w:pBdr>
+          <w:top w:val="single" w:sz="4" w:space="1" w:color="auto"/>
+          <w:left w:val="single" w:sz="4" w:space="4" w:color="auto"/>
+          <w:bottom w:val="single" w:sz="4" w:space="1" w:color="auto"/>
+          <w:right w:val="single" w:sz="4" w:space="4" w:color="auto"/>
+        </w:pBdr>
+        <w:shd w:val="clear" w:color="auto" w:fill="FFFBB8"/>
+        <w:rPr>
+          <w:rFonts w:ascii="Consolas" w:hAnsi="Consolas"/>
+          <w:sz w:val="16"/>
+        </w:rPr>
+      </w:pPr>
+      <w:r>
+        <w:rPr>
+          <w:rFonts w:ascii="Consolas" w:hAnsi="Consolas"/>
+          <w:sz w:val="16"/>
+        </w:rPr>
+        <w:t xml:space="preserve">// Ord </w:t>
+      </w:r>
+      <w:r>
+        <w:rPr>
+          <w:rFonts w:ascii="Consolas" w:hAnsi="Consolas"/>
+          <w:sz w:val="16"/>
+        </w:rPr>
+        <w:t>–</w:t>
+      </w:r>
+      <w:r>
+        <w:rPr>
+          <w:rFonts w:ascii="Consolas" w:hAnsi="Consolas"/>
+          <w:sz w:val="16"/>
+        </w:rPr>
+        <w:t xml:space="preserve"> </w:t>
+      </w:r>
+      <w:r>
+        <w:rPr>
+          <w:rFonts w:ascii="Consolas" w:hAnsi="Consolas"/>
+          <w:sz w:val="16"/>
+        </w:rPr>
+        <w:t>rigorous comparison and ordering</w:t>
+      </w:r>
+    </w:p>
+    <w:p>
+      <w:pPr>
         <w:pStyle w:val="ListParagraph"/>
         <w:numPr>
           <w:ilvl w:val="0"/>
@@ -33969,6 +34492,13 @@
         </w:rPr>
         <w:t>// function example</w:t>
       </w:r>
+      <w:r>
+        <w:rPr>
+          <w:rFonts w:ascii="Consolas" w:hAnsi="Consolas"/>
+          <w:sz w:val="16"/>
+        </w:rPr>
+        <w:t xml:space="preserve"> – with trait binding</w:t>
+      </w:r>
     </w:p>
     <w:p>
       <w:pPr>
@@ -34474,6 +35004,25 @@
           <w:sz w:val="16"/>
         </w:rPr>
         <w:t>}</w:t>
+      </w:r>
+    </w:p>
+    <w:p/>
+    <w:p>
+      <w:pPr>
+        <w:rPr>
+          <w:b/>
+          <w:bCs/>
+        </w:rPr>
+      </w:pPr>
+      <w:r>
+        <w:br w:type="column"/>
+      </w:r>
+      <w:r>
+        <w:rPr>
+          <w:b/>
+          <w:bCs/>
+        </w:rPr>
+        <w:t>Extending existing types in Rust</w:t>
       </w:r>
     </w:p>
     <w:p>
@@ -34486,31 +35035,72 @@
         <w:ind w:left="284" w:hanging="284"/>
       </w:pPr>
       <w:r>
-        <w:t>Generics can have more than one type</w:t>
-      </w:r>
-      <w:r>
-        <w:t xml:space="preserve"> in the signature</w:t>
-      </w:r>
-      <w:r>
-        <w:t xml:space="preserve">. </w:t>
-      </w:r>
-    </w:p>
-    <w:p/>
-    <w:p>
-      <w:pPr>
         <w:rPr>
           <w:b/>
           <w:bCs/>
         </w:rPr>
-      </w:pPr>
+        <w:t>The Problem</w:t>
+      </w:r>
+      <w:r>
+        <w:t>: You can't add methods directly to types you don't own (like Vec, String, etc.) due to Rust's orphan rule (which says, you can only implement a trait for a type if you own either the trait OR the type (or both)).</w:t>
+      </w:r>
+      <w:r>
+        <w:t xml:space="preserve">  </w:t>
+      </w:r>
       <w:r>
         <w:rPr>
           <w:b/>
           <w:bCs/>
         </w:rPr>
-        <w:t>Extending existing types in Rust</w:t>
-      </w:r>
-    </w:p>
+        <w:t xml:space="preserve">The </w:t>
+      </w:r>
+      <w:r>
+        <w:rPr>
+          <w:b/>
+          <w:bCs/>
+        </w:rPr>
+        <w:t>solutions</w:t>
+      </w:r>
+      <w:r>
+        <w:t>:</w:t>
+      </w:r>
+    </w:p>
+    <w:p>
+      <w:pPr>
+        <w:pStyle w:val="ListParagraph"/>
+        <w:numPr>
+          <w:ilvl w:val="1"/>
+          <w:numId w:val="1"/>
+        </w:numPr>
+        <w:ind w:left="568" w:hanging="284"/>
+      </w:pPr>
+      <w:r>
+        <w:t>Thin wrapper types (you own the type)</w:t>
+      </w:r>
+    </w:p>
+    <w:p>
+      <w:pPr>
+        <w:pStyle w:val="ListParagraph"/>
+        <w:numPr>
+          <w:ilvl w:val="1"/>
+          <w:numId w:val="1"/>
+        </w:numPr>
+        <w:ind w:left="568" w:hanging="284"/>
+      </w:pPr>
+      <w:r>
+        <w:t xml:space="preserve">More common: </w:t>
+      </w:r>
+      <w:r>
+        <w:t>Extension traits (you own the trai</w:t>
+      </w:r>
+      <w:r>
+        <w:t>t</w:t>
+      </w:r>
+      <w:r>
+        <w:t>)</w:t>
+      </w:r>
+    </w:p>
+    <w:p/>
     <w:p>
       <w:pPr>
         <w:pStyle w:val="ListParagraph"/>
@@ -34525,30 +35115,400 @@
           <w:b/>
           <w:bCs/>
         </w:rPr>
-        <w:t>The Problem</w:t>
-      </w:r>
-      <w:r>
-        <w:t>:</w:t>
-      </w:r>
-      <w:r>
+        <w:t>Thin wrapper</w:t>
+      </w:r>
+      <w:r>
+        <w:t xml:space="preserve"> types</w:t>
+      </w:r>
+      <w:r>
+        <w:t xml:space="preserve"> - give you full control to write your own implementation blocks, but you lose automatic type coercion.</w:t>
+      </w:r>
+      <w:r>
+        <w:t xml:space="preserve">  </w:t>
+      </w:r>
+      <w:proofErr w:type="gramStart"/>
+      <w:r>
+        <w:t>Also</w:t>
+      </w:r>
+      <w:proofErr w:type="gramEnd"/>
+      <w:r>
+        <w:t xml:space="preserve"> a bit </w:t>
+      </w:r>
+      <w:r>
+        <w:t>clunky.</w:t>
+      </w:r>
+    </w:p>
+    <w:p>
+      <w:pPr>
+        <w:pBdr>
+          <w:top w:val="single" w:sz="4" w:space="1" w:color="auto"/>
+          <w:left w:val="single" w:sz="4" w:space="4" w:color="auto"/>
+          <w:bottom w:val="single" w:sz="4" w:space="1" w:color="auto"/>
+          <w:right w:val="single" w:sz="4" w:space="4" w:color="auto"/>
+        </w:pBdr>
+        <w:shd w:val="clear" w:color="auto" w:fill="FFFBB8"/>
+        <w:rPr>
+          <w:rFonts w:ascii="Consolas" w:hAnsi="Consolas"/>
+          <w:sz w:val="16"/>
+        </w:rPr>
+      </w:pPr>
+      <w:r>
+        <w:rPr>
+          <w:rFonts w:ascii="Consolas" w:hAnsi="Consolas"/>
+          <w:sz w:val="16"/>
+        </w:rPr>
+        <w:t xml:space="preserve">struct </w:t>
+      </w:r>
+      <w:proofErr w:type="spellStart"/>
+      <w:r>
+        <w:rPr>
+          <w:rFonts w:ascii="Consolas" w:hAnsi="Consolas"/>
+          <w:sz w:val="16"/>
+        </w:rPr>
+        <w:t>MyVec</w:t>
+      </w:r>
+      <w:proofErr w:type="spellEnd"/>
+      <w:r>
+        <w:rPr>
+          <w:rFonts w:ascii="Consolas" w:hAnsi="Consolas"/>
+          <w:sz w:val="16"/>
+        </w:rPr>
+        <w:t>&lt;T&gt;(Vec&lt;T&gt;</w:t>
+      </w:r>
+      <w:proofErr w:type="gramStart"/>
+      <w:r>
+        <w:rPr>
+          <w:rFonts w:ascii="Consolas" w:hAnsi="Consolas"/>
+          <w:sz w:val="16"/>
+        </w:rPr>
+        <w:t>);</w:t>
+      </w:r>
+      <w:r>
+        <w:rPr>
+          <w:rFonts w:ascii="Consolas" w:hAnsi="Consolas"/>
+          <w:sz w:val="16"/>
+        </w:rPr>
         <w:t xml:space="preserve"> </w:t>
       </w:r>
       <w:r>
-        <w:t>You can't add methods directly to types you don't own (like Vec, String, etc.) due to Rust's orphan rule</w:t>
-      </w:r>
-      <w:r>
-        <w:t xml:space="preserve"> (which says, y</w:t>
-      </w:r>
-      <w:r>
-        <w:t>ou can only implement a trait for a type if you own either the trait OR the type (or both)</w:t>
-      </w:r>
-      <w:r>
-        <w:t>)</w:t>
-      </w:r>
-      <w:r>
+        <w:rPr>
+          <w:rFonts w:ascii="Consolas" w:hAnsi="Consolas"/>
+          <w:sz w:val="16"/>
+        </w:rPr>
+        <w:t xml:space="preserve"> </w:t>
+      </w:r>
+      <w:r>
+        <w:rPr>
+          <w:rFonts w:ascii="Consolas" w:hAnsi="Consolas"/>
+          <w:sz w:val="16"/>
+        </w:rPr>
+        <w:t xml:space="preserve"> </w:t>
+      </w:r>
+      <w:proofErr w:type="gramEnd"/>
+      <w:r>
+        <w:rPr>
+          <w:rFonts w:ascii="Consolas" w:hAnsi="Consolas"/>
+          <w:sz w:val="16"/>
+        </w:rPr>
+        <w:t xml:space="preserve">    </w:t>
+      </w:r>
+      <w:r>
+        <w:rPr>
+          <w:rFonts w:ascii="Consolas" w:hAnsi="Consolas"/>
+          <w:sz w:val="16"/>
+        </w:rPr>
+        <w:t xml:space="preserve">// </w:t>
+      </w:r>
+      <w:r>
+        <w:rPr>
+          <w:rFonts w:ascii="Consolas" w:hAnsi="Consolas"/>
+          <w:sz w:val="16"/>
+        </w:rPr>
+        <w:t xml:space="preserve">generic </w:t>
+      </w:r>
+      <w:r>
+        <w:rPr>
+          <w:rFonts w:ascii="Consolas" w:hAnsi="Consolas"/>
+          <w:sz w:val="16"/>
+        </w:rPr>
+        <w:t>tuple struct</w:t>
+      </w:r>
+    </w:p>
+    <w:p>
+      <w:pPr>
+        <w:pBdr>
+          <w:top w:val="single" w:sz="4" w:space="1" w:color="auto"/>
+          <w:left w:val="single" w:sz="4" w:space="4" w:color="auto"/>
+          <w:bottom w:val="single" w:sz="4" w:space="1" w:color="auto"/>
+          <w:right w:val="single" w:sz="4" w:space="4" w:color="auto"/>
+        </w:pBdr>
+        <w:shd w:val="clear" w:color="auto" w:fill="FFFBB8"/>
+        <w:rPr>
+          <w:rFonts w:ascii="Consolas" w:hAnsi="Consolas"/>
+          <w:sz w:val="16"/>
+        </w:rPr>
+      </w:pPr>
+    </w:p>
+    <w:p>
+      <w:pPr>
+        <w:pBdr>
+          <w:top w:val="single" w:sz="4" w:space="1" w:color="auto"/>
+          <w:left w:val="single" w:sz="4" w:space="4" w:color="auto"/>
+          <w:bottom w:val="single" w:sz="4" w:space="1" w:color="auto"/>
+          <w:right w:val="single" w:sz="4" w:space="4" w:color="auto"/>
+        </w:pBdr>
+        <w:shd w:val="clear" w:color="auto" w:fill="FFFBB8"/>
+        <w:rPr>
+          <w:rFonts w:ascii="Consolas" w:hAnsi="Consolas"/>
+          <w:sz w:val="16"/>
+        </w:rPr>
+      </w:pPr>
+      <w:proofErr w:type="spellStart"/>
+      <w:r>
+        <w:rPr>
+          <w:rFonts w:ascii="Consolas" w:hAnsi="Consolas"/>
+          <w:sz w:val="16"/>
+        </w:rPr>
+        <w:t>impl</w:t>
+      </w:r>
+      <w:proofErr w:type="spellEnd"/>
+      <w:r>
+        <w:rPr>
+          <w:rFonts w:ascii="Consolas" w:hAnsi="Consolas"/>
+          <w:sz w:val="16"/>
+        </w:rPr>
+        <w:t xml:space="preserve">&lt;T&gt; </w:t>
+      </w:r>
+      <w:proofErr w:type="spellStart"/>
+      <w:r>
+        <w:rPr>
+          <w:rFonts w:ascii="Consolas" w:hAnsi="Consolas"/>
+          <w:sz w:val="16"/>
+        </w:rPr>
+        <w:t>MyVec</w:t>
+      </w:r>
+      <w:proofErr w:type="spellEnd"/>
+      <w:r>
+        <w:rPr>
+          <w:rFonts w:ascii="Consolas" w:hAnsi="Consolas"/>
+          <w:sz w:val="16"/>
+        </w:rPr>
+        <w:t>&lt;T&gt; {</w:t>
+      </w:r>
+    </w:p>
+    <w:p>
+      <w:pPr>
+        <w:pBdr>
+          <w:top w:val="single" w:sz="4" w:space="1" w:color="auto"/>
+          <w:left w:val="single" w:sz="4" w:space="4" w:color="auto"/>
+          <w:bottom w:val="single" w:sz="4" w:space="1" w:color="auto"/>
+          <w:right w:val="single" w:sz="4" w:space="4" w:color="auto"/>
+        </w:pBdr>
+        <w:shd w:val="clear" w:color="auto" w:fill="FFFBB8"/>
+        <w:rPr>
+          <w:rFonts w:ascii="Consolas" w:hAnsi="Consolas"/>
+          <w:sz w:val="16"/>
+        </w:rPr>
+      </w:pPr>
+      <w:r>
+        <w:rPr>
+          <w:rFonts w:ascii="Consolas" w:hAnsi="Consolas"/>
+          <w:sz w:val="16"/>
+        </w:rPr>
+        <w:t xml:space="preserve">    </w:t>
+      </w:r>
+      <w:proofErr w:type="spellStart"/>
+      <w:r>
+        <w:rPr>
+          <w:rFonts w:ascii="Consolas" w:hAnsi="Consolas"/>
+          <w:sz w:val="16"/>
+        </w:rPr>
+        <w:t>fn</w:t>
+      </w:r>
+      <w:proofErr w:type="spellEnd"/>
+      <w:r>
+        <w:rPr>
+          <w:rFonts w:ascii="Consolas" w:hAnsi="Consolas"/>
+          <w:sz w:val="16"/>
+        </w:rPr>
+        <w:t xml:space="preserve"> </w:t>
+      </w:r>
+      <w:proofErr w:type="spellStart"/>
+      <w:r>
+        <w:rPr>
+          <w:rFonts w:ascii="Consolas" w:hAnsi="Consolas"/>
+          <w:sz w:val="16"/>
+        </w:rPr>
+        <w:t>double_len</w:t>
+      </w:r>
+      <w:proofErr w:type="spellEnd"/>
+      <w:r>
+        <w:rPr>
+          <w:rFonts w:ascii="Consolas" w:hAnsi="Consolas"/>
+          <w:sz w:val="16"/>
+        </w:rPr>
+        <w:t xml:space="preserve">(&amp;self) -&gt; </w:t>
+      </w:r>
+      <w:proofErr w:type="spellStart"/>
+      <w:r>
+        <w:rPr>
+          <w:rFonts w:ascii="Consolas" w:hAnsi="Consolas"/>
+          <w:sz w:val="16"/>
+        </w:rPr>
+        <w:t>usize</w:t>
+      </w:r>
+      <w:proofErr w:type="spellEnd"/>
+      <w:r>
+        <w:rPr>
+          <w:rFonts w:ascii="Consolas" w:hAnsi="Consolas"/>
+          <w:sz w:val="16"/>
+        </w:rPr>
+        <w:t xml:space="preserve"> </w:t>
+      </w:r>
+      <w:proofErr w:type="gramStart"/>
+      <w:r>
+        <w:rPr>
+          <w:rFonts w:ascii="Consolas" w:hAnsi="Consolas"/>
+          <w:sz w:val="16"/>
+        </w:rPr>
+        <w:t>{ self.0.len</w:t>
+      </w:r>
+      <w:proofErr w:type="gramEnd"/>
+      <w:r>
+        <w:rPr>
+          <w:rFonts w:ascii="Consolas" w:hAnsi="Consolas"/>
+          <w:sz w:val="16"/>
+        </w:rPr>
+        <w:t xml:space="preserve">() * </w:t>
+      </w:r>
+      <w:proofErr w:type="gramStart"/>
+      <w:r>
+        <w:rPr>
+          <w:rFonts w:ascii="Consolas" w:hAnsi="Consolas"/>
+          <w:sz w:val="16"/>
+        </w:rPr>
+        <w:t>2 }</w:t>
+      </w:r>
+      <w:proofErr w:type="gramEnd"/>
+    </w:p>
+    <w:p>
+      <w:pPr>
+        <w:pBdr>
+          <w:top w:val="single" w:sz="4" w:space="1" w:color="auto"/>
+          <w:left w:val="single" w:sz="4" w:space="4" w:color="auto"/>
+          <w:bottom w:val="single" w:sz="4" w:space="1" w:color="auto"/>
+          <w:right w:val="single" w:sz="4" w:space="4" w:color="auto"/>
+        </w:pBdr>
+        <w:shd w:val="clear" w:color="auto" w:fill="FFFBB8"/>
+        <w:rPr>
+          <w:rFonts w:ascii="Consolas" w:hAnsi="Consolas"/>
+          <w:sz w:val="16"/>
+        </w:rPr>
+      </w:pPr>
+      <w:r>
+        <w:rPr>
+          <w:rFonts w:ascii="Consolas" w:hAnsi="Consolas"/>
+          <w:sz w:val="16"/>
+        </w:rPr>
+        <w:t xml:space="preserve">    </w:t>
+      </w:r>
+      <w:proofErr w:type="spellStart"/>
+      <w:r>
+        <w:rPr>
+          <w:rFonts w:ascii="Consolas" w:hAnsi="Consolas"/>
+          <w:sz w:val="16"/>
+        </w:rPr>
+        <w:t>fn</w:t>
+      </w:r>
+      <w:proofErr w:type="spellEnd"/>
+      <w:r>
+        <w:rPr>
+          <w:rFonts w:ascii="Consolas" w:hAnsi="Consolas"/>
+          <w:sz w:val="16"/>
+        </w:rPr>
+        <w:t xml:space="preserve"> </w:t>
+      </w:r>
+      <w:proofErr w:type="gramStart"/>
+      <w:r>
+        <w:rPr>
+          <w:rFonts w:ascii="Consolas" w:hAnsi="Consolas"/>
+          <w:sz w:val="16"/>
+        </w:rPr>
+        <w:t>push(</w:t>
+      </w:r>
+      <w:proofErr w:type="gramEnd"/>
+      <w:r>
+        <w:rPr>
+          <w:rFonts w:ascii="Consolas" w:hAnsi="Consolas"/>
+          <w:sz w:val="16"/>
+        </w:rPr>
+        <w:t xml:space="preserve">&amp;mut self, item: T) </w:t>
+      </w:r>
+      <w:proofErr w:type="gramStart"/>
+      <w:r>
+        <w:rPr>
+          <w:rFonts w:ascii="Consolas" w:hAnsi="Consolas"/>
+          <w:sz w:val="16"/>
+        </w:rPr>
+        <w:t>{ self</w:t>
+      </w:r>
+      <w:proofErr w:type="gramEnd"/>
+      <w:r>
+        <w:rPr>
+          <w:rFonts w:ascii="Consolas" w:hAnsi="Consolas"/>
+          <w:sz w:val="16"/>
+        </w:rPr>
         <w:t>.</w:t>
       </w:r>
-    </w:p>
+      <w:proofErr w:type="gramStart"/>
+      <w:r>
+        <w:rPr>
+          <w:rFonts w:ascii="Consolas" w:hAnsi="Consolas"/>
+          <w:sz w:val="16"/>
+        </w:rPr>
+        <w:t>0.push</w:t>
+      </w:r>
+      <w:proofErr w:type="gramEnd"/>
+      <w:r>
+        <w:rPr>
+          <w:rFonts w:ascii="Consolas" w:hAnsi="Consolas"/>
+          <w:sz w:val="16"/>
+        </w:rPr>
+        <w:t>(item)</w:t>
+      </w:r>
+      <w:proofErr w:type="gramStart"/>
+      <w:r>
+        <w:rPr>
+          <w:rFonts w:ascii="Consolas" w:hAnsi="Consolas"/>
+          <w:sz w:val="16"/>
+        </w:rPr>
+        <w:t>; }</w:t>
+      </w:r>
+      <w:proofErr w:type="gramEnd"/>
+    </w:p>
+    <w:p>
+      <w:pPr>
+        <w:pBdr>
+          <w:top w:val="single" w:sz="4" w:space="1" w:color="auto"/>
+          <w:left w:val="single" w:sz="4" w:space="4" w:color="auto"/>
+          <w:bottom w:val="single" w:sz="4" w:space="1" w:color="auto"/>
+          <w:right w:val="single" w:sz="4" w:space="4" w:color="auto"/>
+        </w:pBdr>
+        <w:shd w:val="clear" w:color="auto" w:fill="FFFBB8"/>
+        <w:rPr>
+          <w:rFonts w:ascii="Consolas" w:hAnsi="Consolas"/>
+          <w:sz w:val="16"/>
+        </w:rPr>
+      </w:pPr>
+      <w:r>
+        <w:rPr>
+          <w:rFonts w:ascii="Consolas" w:hAnsi="Consolas"/>
+          <w:sz w:val="16"/>
+        </w:rPr>
+        <w:t>}</w:t>
+      </w:r>
+    </w:p>
+    <w:p/>
     <w:p>
       <w:pPr>
         <w:pStyle w:val="ListParagraph"/>
@@ -34563,10 +35523,1232 @@
           <w:b/>
           <w:bCs/>
         </w:rPr>
-        <w:t>The work arounds</w:t>
-      </w:r>
-      <w:r>
-        <w:t>:</w:t>
+        <w:t>Extension traits</w:t>
+      </w:r>
+      <w:r>
+        <w:t xml:space="preserve"> allow you to write a new implementation block for an existing type. But to use the trait you need an explicit </w:t>
+      </w:r>
+      <w:r>
+        <w:t>"</w:t>
+      </w:r>
+      <w:r>
+        <w:t>use</w:t>
+      </w:r>
+      <w:r>
+        <w:t>"</w:t>
+      </w:r>
+      <w:r>
+        <w:t xml:space="preserve"> statement.</w:t>
+      </w:r>
+    </w:p>
+    <w:p>
+      <w:pPr>
+        <w:pBdr>
+          <w:top w:val="single" w:sz="4" w:space="1" w:color="auto"/>
+          <w:left w:val="single" w:sz="4" w:space="4" w:color="auto"/>
+          <w:bottom w:val="single" w:sz="4" w:space="1" w:color="auto"/>
+          <w:right w:val="single" w:sz="4" w:space="4" w:color="auto"/>
+        </w:pBdr>
+        <w:shd w:val="clear" w:color="auto" w:fill="FFFBB8"/>
+        <w:rPr>
+          <w:rFonts w:ascii="Consolas" w:hAnsi="Consolas"/>
+          <w:sz w:val="16"/>
+        </w:rPr>
+      </w:pPr>
+      <w:r>
+        <w:rPr>
+          <w:rFonts w:ascii="Consolas" w:hAnsi="Consolas"/>
+          <w:sz w:val="16"/>
+        </w:rPr>
+        <w:t xml:space="preserve">trait </w:t>
+      </w:r>
+      <w:proofErr w:type="spellStart"/>
+      <w:r>
+        <w:rPr>
+          <w:rFonts w:ascii="Consolas" w:hAnsi="Consolas"/>
+          <w:sz w:val="16"/>
+        </w:rPr>
+        <w:t>StringExt</w:t>
+      </w:r>
+      <w:proofErr w:type="spellEnd"/>
+      <w:r>
+        <w:rPr>
+          <w:rFonts w:ascii="Consolas" w:hAnsi="Consolas"/>
+          <w:sz w:val="16"/>
+        </w:rPr>
+        <w:t xml:space="preserve"> {</w:t>
+      </w:r>
+    </w:p>
+    <w:p>
+      <w:pPr>
+        <w:pBdr>
+          <w:top w:val="single" w:sz="4" w:space="1" w:color="auto"/>
+          <w:left w:val="single" w:sz="4" w:space="4" w:color="auto"/>
+          <w:bottom w:val="single" w:sz="4" w:space="1" w:color="auto"/>
+          <w:right w:val="single" w:sz="4" w:space="4" w:color="auto"/>
+        </w:pBdr>
+        <w:shd w:val="clear" w:color="auto" w:fill="FFFBB8"/>
+        <w:rPr>
+          <w:rFonts w:ascii="Consolas" w:hAnsi="Consolas"/>
+          <w:sz w:val="16"/>
+        </w:rPr>
+      </w:pPr>
+      <w:r>
+        <w:rPr>
+          <w:rFonts w:ascii="Consolas" w:hAnsi="Consolas"/>
+          <w:sz w:val="16"/>
+        </w:rPr>
+        <w:t xml:space="preserve">    </w:t>
+      </w:r>
+      <w:proofErr w:type="spellStart"/>
+      <w:r>
+        <w:rPr>
+          <w:rFonts w:ascii="Consolas" w:hAnsi="Consolas"/>
+          <w:sz w:val="16"/>
+        </w:rPr>
+        <w:t>fn</w:t>
+      </w:r>
+      <w:proofErr w:type="spellEnd"/>
+      <w:r>
+        <w:rPr>
+          <w:rFonts w:ascii="Consolas" w:hAnsi="Consolas"/>
+          <w:sz w:val="16"/>
+        </w:rPr>
+        <w:t xml:space="preserve"> </w:t>
+      </w:r>
+      <w:proofErr w:type="spellStart"/>
+      <w:r>
+        <w:rPr>
+          <w:rFonts w:ascii="Consolas" w:hAnsi="Consolas"/>
+          <w:sz w:val="16"/>
+        </w:rPr>
+        <w:t>is_palindrome</w:t>
+      </w:r>
+      <w:proofErr w:type="spellEnd"/>
+      <w:r>
+        <w:rPr>
+          <w:rFonts w:ascii="Consolas" w:hAnsi="Consolas"/>
+          <w:sz w:val="16"/>
+        </w:rPr>
+        <w:t xml:space="preserve">(&amp;self) -&gt; </w:t>
+      </w:r>
+      <w:proofErr w:type="gramStart"/>
+      <w:r>
+        <w:rPr>
+          <w:rFonts w:ascii="Consolas" w:hAnsi="Consolas"/>
+          <w:sz w:val="16"/>
+        </w:rPr>
+        <w:t>bool;</w:t>
+      </w:r>
+      <w:proofErr w:type="gramEnd"/>
+    </w:p>
+    <w:p>
+      <w:pPr>
+        <w:pBdr>
+          <w:top w:val="single" w:sz="4" w:space="1" w:color="auto"/>
+          <w:left w:val="single" w:sz="4" w:space="4" w:color="auto"/>
+          <w:bottom w:val="single" w:sz="4" w:space="1" w:color="auto"/>
+          <w:right w:val="single" w:sz="4" w:space="4" w:color="auto"/>
+        </w:pBdr>
+        <w:shd w:val="clear" w:color="auto" w:fill="FFFBB8"/>
+        <w:rPr>
+          <w:rFonts w:ascii="Consolas" w:hAnsi="Consolas"/>
+          <w:sz w:val="16"/>
+        </w:rPr>
+      </w:pPr>
+      <w:r>
+        <w:rPr>
+          <w:rFonts w:ascii="Consolas" w:hAnsi="Consolas"/>
+          <w:sz w:val="16"/>
+        </w:rPr>
+        <w:t>}</w:t>
+      </w:r>
+    </w:p>
+    <w:p>
+      <w:pPr>
+        <w:pBdr>
+          <w:top w:val="single" w:sz="4" w:space="1" w:color="auto"/>
+          <w:left w:val="single" w:sz="4" w:space="4" w:color="auto"/>
+          <w:bottom w:val="single" w:sz="4" w:space="1" w:color="auto"/>
+          <w:right w:val="single" w:sz="4" w:space="4" w:color="auto"/>
+        </w:pBdr>
+        <w:shd w:val="clear" w:color="auto" w:fill="FFFBB8"/>
+        <w:rPr>
+          <w:rFonts w:ascii="Consolas" w:hAnsi="Consolas"/>
+          <w:sz w:val="16"/>
+        </w:rPr>
+      </w:pPr>
+    </w:p>
+    <w:p>
+      <w:pPr>
+        <w:pBdr>
+          <w:top w:val="single" w:sz="4" w:space="1" w:color="auto"/>
+          <w:left w:val="single" w:sz="4" w:space="4" w:color="auto"/>
+          <w:bottom w:val="single" w:sz="4" w:space="1" w:color="auto"/>
+          <w:right w:val="single" w:sz="4" w:space="4" w:color="auto"/>
+        </w:pBdr>
+        <w:shd w:val="clear" w:color="auto" w:fill="FFFBB8"/>
+        <w:rPr>
+          <w:rFonts w:ascii="Consolas" w:hAnsi="Consolas"/>
+          <w:sz w:val="16"/>
+        </w:rPr>
+      </w:pPr>
+      <w:proofErr w:type="spellStart"/>
+      <w:r>
+        <w:rPr>
+          <w:rFonts w:ascii="Consolas" w:hAnsi="Consolas"/>
+          <w:sz w:val="16"/>
+        </w:rPr>
+        <w:t>impl</w:t>
+      </w:r>
+      <w:proofErr w:type="spellEnd"/>
+      <w:r>
+        <w:rPr>
+          <w:rFonts w:ascii="Consolas" w:hAnsi="Consolas"/>
+          <w:sz w:val="16"/>
+        </w:rPr>
+        <w:t xml:space="preserve"> </w:t>
+      </w:r>
+      <w:proofErr w:type="spellStart"/>
+      <w:r>
+        <w:rPr>
+          <w:rFonts w:ascii="Consolas" w:hAnsi="Consolas"/>
+          <w:sz w:val="16"/>
+        </w:rPr>
+        <w:t>StringExt</w:t>
+      </w:r>
+      <w:proofErr w:type="spellEnd"/>
+      <w:r>
+        <w:rPr>
+          <w:rFonts w:ascii="Consolas" w:hAnsi="Consolas"/>
+          <w:sz w:val="16"/>
+        </w:rPr>
+        <w:t xml:space="preserve"> for String {</w:t>
+      </w:r>
+    </w:p>
+    <w:p>
+      <w:pPr>
+        <w:pBdr>
+          <w:top w:val="single" w:sz="4" w:space="1" w:color="auto"/>
+          <w:left w:val="single" w:sz="4" w:space="4" w:color="auto"/>
+          <w:bottom w:val="single" w:sz="4" w:space="1" w:color="auto"/>
+          <w:right w:val="single" w:sz="4" w:space="4" w:color="auto"/>
+        </w:pBdr>
+        <w:shd w:val="clear" w:color="auto" w:fill="FFFBB8"/>
+        <w:rPr>
+          <w:rFonts w:ascii="Consolas" w:hAnsi="Consolas"/>
+          <w:sz w:val="16"/>
+        </w:rPr>
+      </w:pPr>
+      <w:r>
+        <w:rPr>
+          <w:rFonts w:ascii="Consolas" w:hAnsi="Consolas"/>
+          <w:sz w:val="16"/>
+        </w:rPr>
+        <w:t xml:space="preserve">    </w:t>
+      </w:r>
+      <w:proofErr w:type="spellStart"/>
+      <w:r>
+        <w:rPr>
+          <w:rFonts w:ascii="Consolas" w:hAnsi="Consolas"/>
+          <w:sz w:val="16"/>
+        </w:rPr>
+        <w:t>fn</w:t>
+      </w:r>
+      <w:proofErr w:type="spellEnd"/>
+      <w:r>
+        <w:rPr>
+          <w:rFonts w:ascii="Consolas" w:hAnsi="Consolas"/>
+          <w:sz w:val="16"/>
+        </w:rPr>
+        <w:t xml:space="preserve"> </w:t>
+      </w:r>
+      <w:proofErr w:type="spellStart"/>
+      <w:r>
+        <w:rPr>
+          <w:rFonts w:ascii="Consolas" w:hAnsi="Consolas"/>
+          <w:sz w:val="16"/>
+        </w:rPr>
+        <w:t>is_palindrome</w:t>
+      </w:r>
+      <w:proofErr w:type="spellEnd"/>
+      <w:r>
+        <w:rPr>
+          <w:rFonts w:ascii="Consolas" w:hAnsi="Consolas"/>
+          <w:sz w:val="16"/>
+        </w:rPr>
+        <w:t>(&amp;self) -&gt; bool {</w:t>
+      </w:r>
+    </w:p>
+    <w:p>
+      <w:pPr>
+        <w:pBdr>
+          <w:top w:val="single" w:sz="4" w:space="1" w:color="auto"/>
+          <w:left w:val="single" w:sz="4" w:space="4" w:color="auto"/>
+          <w:bottom w:val="single" w:sz="4" w:space="1" w:color="auto"/>
+          <w:right w:val="single" w:sz="4" w:space="4" w:color="auto"/>
+        </w:pBdr>
+        <w:shd w:val="clear" w:color="auto" w:fill="FFFBB8"/>
+        <w:rPr>
+          <w:rFonts w:ascii="Consolas" w:hAnsi="Consolas"/>
+          <w:sz w:val="16"/>
+        </w:rPr>
+      </w:pPr>
+      <w:r>
+        <w:rPr>
+          <w:rFonts w:ascii="Consolas" w:hAnsi="Consolas"/>
+          <w:sz w:val="16"/>
+        </w:rPr>
+        <w:t xml:space="preserve">        self == &amp;</w:t>
+      </w:r>
+      <w:proofErr w:type="spellStart"/>
+      <w:proofErr w:type="gramStart"/>
+      <w:r>
+        <w:rPr>
+          <w:rFonts w:ascii="Consolas" w:hAnsi="Consolas"/>
+          <w:sz w:val="16"/>
+        </w:rPr>
+        <w:t>self.chars</w:t>
+      </w:r>
+      <w:proofErr w:type="spellEnd"/>
+      <w:proofErr w:type="gramEnd"/>
+      <w:r>
+        <w:rPr>
+          <w:rFonts w:ascii="Consolas" w:hAnsi="Consolas"/>
+          <w:sz w:val="16"/>
+        </w:rPr>
+        <w:t>(</w:t>
+      </w:r>
+      <w:proofErr w:type="gramStart"/>
+      <w:r>
+        <w:rPr>
+          <w:rFonts w:ascii="Consolas" w:hAnsi="Consolas"/>
+          <w:sz w:val="16"/>
+        </w:rPr>
+        <w:t>).rev</w:t>
+      </w:r>
+      <w:proofErr w:type="gramEnd"/>
+      <w:r>
+        <w:rPr>
+          <w:rFonts w:ascii="Consolas" w:hAnsi="Consolas"/>
+          <w:sz w:val="16"/>
+        </w:rPr>
+        <w:t>(</w:t>
+      </w:r>
+      <w:proofErr w:type="gramStart"/>
+      <w:r>
+        <w:rPr>
+          <w:rFonts w:ascii="Consolas" w:hAnsi="Consolas"/>
+          <w:sz w:val="16"/>
+        </w:rPr>
+        <w:t>).collect</w:t>
+      </w:r>
+      <w:proofErr w:type="gramEnd"/>
+      <w:r>
+        <w:rPr>
+          <w:rFonts w:ascii="Consolas" w:hAnsi="Consolas"/>
+          <w:sz w:val="16"/>
+        </w:rPr>
+        <w:t>::&lt;String</w:t>
+      </w:r>
+      <w:proofErr w:type="gramStart"/>
+      <w:r>
+        <w:rPr>
+          <w:rFonts w:ascii="Consolas" w:hAnsi="Consolas"/>
+          <w:sz w:val="16"/>
+        </w:rPr>
+        <w:t>&gt;(</w:t>
+      </w:r>
+      <w:proofErr w:type="gramEnd"/>
+      <w:r>
+        <w:rPr>
+          <w:rFonts w:ascii="Consolas" w:hAnsi="Consolas"/>
+          <w:sz w:val="16"/>
+        </w:rPr>
+        <w:t>)</w:t>
+      </w:r>
+    </w:p>
+    <w:p>
+      <w:pPr>
+        <w:pBdr>
+          <w:top w:val="single" w:sz="4" w:space="1" w:color="auto"/>
+          <w:left w:val="single" w:sz="4" w:space="4" w:color="auto"/>
+          <w:bottom w:val="single" w:sz="4" w:space="1" w:color="auto"/>
+          <w:right w:val="single" w:sz="4" w:space="4" w:color="auto"/>
+        </w:pBdr>
+        <w:shd w:val="clear" w:color="auto" w:fill="FFFBB8"/>
+        <w:rPr>
+          <w:rFonts w:ascii="Consolas" w:hAnsi="Consolas"/>
+          <w:sz w:val="16"/>
+        </w:rPr>
+      </w:pPr>
+      <w:r>
+        <w:rPr>
+          <w:rFonts w:ascii="Consolas" w:hAnsi="Consolas"/>
+          <w:sz w:val="16"/>
+        </w:rPr>
+        <w:t xml:space="preserve">    }</w:t>
+      </w:r>
+    </w:p>
+    <w:p>
+      <w:pPr>
+        <w:pBdr>
+          <w:top w:val="single" w:sz="4" w:space="1" w:color="auto"/>
+          <w:left w:val="single" w:sz="4" w:space="4" w:color="auto"/>
+          <w:bottom w:val="single" w:sz="4" w:space="1" w:color="auto"/>
+          <w:right w:val="single" w:sz="4" w:space="4" w:color="auto"/>
+        </w:pBdr>
+        <w:shd w:val="clear" w:color="auto" w:fill="FFFBB8"/>
+        <w:rPr>
+          <w:rFonts w:ascii="Consolas" w:hAnsi="Consolas"/>
+          <w:sz w:val="16"/>
+        </w:rPr>
+      </w:pPr>
+      <w:r>
+        <w:rPr>
+          <w:rFonts w:ascii="Consolas" w:hAnsi="Consolas"/>
+          <w:sz w:val="16"/>
+        </w:rPr>
+        <w:t>}</w:t>
+      </w:r>
+    </w:p>
+    <w:p>
+      <w:pPr>
+        <w:pBdr>
+          <w:top w:val="single" w:sz="4" w:space="1" w:color="auto"/>
+          <w:left w:val="single" w:sz="4" w:space="4" w:color="auto"/>
+          <w:bottom w:val="single" w:sz="4" w:space="1" w:color="auto"/>
+          <w:right w:val="single" w:sz="4" w:space="4" w:color="auto"/>
+        </w:pBdr>
+        <w:shd w:val="clear" w:color="auto" w:fill="FFFBB8"/>
+        <w:rPr>
+          <w:rFonts w:ascii="Consolas" w:hAnsi="Consolas"/>
+          <w:sz w:val="16"/>
+        </w:rPr>
+      </w:pPr>
+    </w:p>
+    <w:p>
+      <w:pPr>
+        <w:pBdr>
+          <w:top w:val="single" w:sz="4" w:space="1" w:color="auto"/>
+          <w:left w:val="single" w:sz="4" w:space="4" w:color="auto"/>
+          <w:bottom w:val="single" w:sz="4" w:space="1" w:color="auto"/>
+          <w:right w:val="single" w:sz="4" w:space="4" w:color="auto"/>
+        </w:pBdr>
+        <w:shd w:val="clear" w:color="auto" w:fill="FFFBB8"/>
+        <w:rPr>
+          <w:rFonts w:ascii="Consolas" w:hAnsi="Consolas"/>
+          <w:sz w:val="16"/>
+        </w:rPr>
+      </w:pPr>
+      <w:r>
+        <w:rPr>
+          <w:rFonts w:ascii="Consolas" w:hAnsi="Consolas"/>
+          <w:sz w:val="16"/>
+        </w:rPr>
+        <w:t>// Usage: must import trait</w:t>
+      </w:r>
+      <w:r>
+        <w:rPr>
+          <w:rFonts w:ascii="Consolas" w:hAnsi="Consolas"/>
+          <w:sz w:val="16"/>
+        </w:rPr>
+        <w:t xml:space="preserve"> / can be in same file</w:t>
+      </w:r>
+    </w:p>
+    <w:p>
+      <w:pPr>
+        <w:pBdr>
+          <w:top w:val="single" w:sz="4" w:space="1" w:color="auto"/>
+          <w:left w:val="single" w:sz="4" w:space="4" w:color="auto"/>
+          <w:bottom w:val="single" w:sz="4" w:space="1" w:color="auto"/>
+          <w:right w:val="single" w:sz="4" w:space="4" w:color="auto"/>
+        </w:pBdr>
+        <w:shd w:val="clear" w:color="auto" w:fill="FFFBB8"/>
+        <w:rPr>
+          <w:rFonts w:ascii="Consolas" w:hAnsi="Consolas"/>
+          <w:sz w:val="16"/>
+        </w:rPr>
+      </w:pPr>
+      <w:r>
+        <w:rPr>
+          <w:rFonts w:ascii="Consolas" w:hAnsi="Consolas"/>
+          <w:sz w:val="16"/>
+        </w:rPr>
+        <w:t xml:space="preserve">use </w:t>
+      </w:r>
+      <w:proofErr w:type="spellStart"/>
+      <w:proofErr w:type="gramStart"/>
+      <w:r>
+        <w:rPr>
+          <w:rFonts w:ascii="Consolas" w:hAnsi="Consolas"/>
+          <w:sz w:val="16"/>
+        </w:rPr>
+        <w:t>StringExt</w:t>
+      </w:r>
+      <w:proofErr w:type="spellEnd"/>
+      <w:r>
+        <w:rPr>
+          <w:rFonts w:ascii="Consolas" w:hAnsi="Consolas"/>
+          <w:sz w:val="16"/>
+        </w:rPr>
+        <w:t>;</w:t>
+      </w:r>
+      <w:proofErr w:type="gramEnd"/>
+    </w:p>
+    <w:p>
+      <w:pPr>
+        <w:pBdr>
+          <w:top w:val="single" w:sz="4" w:space="1" w:color="auto"/>
+          <w:left w:val="single" w:sz="4" w:space="4" w:color="auto"/>
+          <w:bottom w:val="single" w:sz="4" w:space="1" w:color="auto"/>
+          <w:right w:val="single" w:sz="4" w:space="4" w:color="auto"/>
+        </w:pBdr>
+        <w:shd w:val="clear" w:color="auto" w:fill="FFFBB8"/>
+        <w:rPr>
+          <w:rFonts w:ascii="Consolas" w:hAnsi="Consolas"/>
+          <w:sz w:val="16"/>
+        </w:rPr>
+      </w:pPr>
+      <w:r>
+        <w:rPr>
+          <w:rFonts w:ascii="Consolas" w:hAnsi="Consolas"/>
+          <w:sz w:val="16"/>
+        </w:rPr>
+        <w:t xml:space="preserve">let s = </w:t>
+      </w:r>
+      <w:proofErr w:type="gramStart"/>
+      <w:r>
+        <w:rPr>
+          <w:rFonts w:ascii="Consolas" w:hAnsi="Consolas"/>
+          <w:sz w:val="16"/>
+        </w:rPr>
+        <w:t>String::</w:t>
+      </w:r>
+      <w:proofErr w:type="gramEnd"/>
+      <w:r>
+        <w:rPr>
+          <w:rFonts w:ascii="Consolas" w:hAnsi="Consolas"/>
+          <w:sz w:val="16"/>
+        </w:rPr>
+        <w:t>from("</w:t>
+      </w:r>
+      <w:proofErr w:type="spellStart"/>
+      <w:r>
+        <w:rPr>
+          <w:rFonts w:ascii="Consolas" w:hAnsi="Consolas"/>
+          <w:sz w:val="16"/>
+        </w:rPr>
+        <w:t>racecar</w:t>
+      </w:r>
+      <w:proofErr w:type="spellEnd"/>
+      <w:r>
+        <w:rPr>
+          <w:rFonts w:ascii="Consolas" w:hAnsi="Consolas"/>
+          <w:sz w:val="16"/>
+        </w:rPr>
+        <w:t>"</w:t>
+      </w:r>
+      <w:proofErr w:type="gramStart"/>
+      <w:r>
+        <w:rPr>
+          <w:rFonts w:ascii="Consolas" w:hAnsi="Consolas"/>
+          <w:sz w:val="16"/>
+        </w:rPr>
+        <w:t>);</w:t>
+      </w:r>
+      <w:proofErr w:type="gramEnd"/>
+    </w:p>
+    <w:p>
+      <w:pPr>
+        <w:pBdr>
+          <w:top w:val="single" w:sz="4" w:space="1" w:color="auto"/>
+          <w:left w:val="single" w:sz="4" w:space="4" w:color="auto"/>
+          <w:bottom w:val="single" w:sz="4" w:space="1" w:color="auto"/>
+          <w:right w:val="single" w:sz="4" w:space="4" w:color="auto"/>
+        </w:pBdr>
+        <w:shd w:val="clear" w:color="auto" w:fill="FFFBB8"/>
+        <w:rPr>
+          <w:rFonts w:ascii="Consolas" w:hAnsi="Consolas"/>
+          <w:sz w:val="16"/>
+        </w:rPr>
+      </w:pPr>
+      <w:proofErr w:type="spellStart"/>
+      <w:proofErr w:type="gramStart"/>
+      <w:r>
+        <w:rPr>
+          <w:rFonts w:ascii="Consolas" w:hAnsi="Consolas"/>
+          <w:sz w:val="16"/>
+        </w:rPr>
+        <w:t>println</w:t>
+      </w:r>
+      <w:proofErr w:type="spellEnd"/>
+      <w:r>
+        <w:rPr>
+          <w:rFonts w:ascii="Consolas" w:hAnsi="Consolas"/>
+          <w:sz w:val="16"/>
+        </w:rPr>
+        <w:t>!(</w:t>
+      </w:r>
+      <w:proofErr w:type="gramEnd"/>
+      <w:r>
+        <w:rPr>
+          <w:rFonts w:ascii="Consolas" w:hAnsi="Consolas"/>
+          <w:sz w:val="16"/>
+        </w:rPr>
+        <w:t xml:space="preserve">"{}", </w:t>
+      </w:r>
+      <w:proofErr w:type="spellStart"/>
+      <w:r>
+        <w:rPr>
+          <w:rFonts w:ascii="Consolas" w:hAnsi="Consolas"/>
+          <w:sz w:val="16"/>
+        </w:rPr>
+        <w:t>s.is_</w:t>
+      </w:r>
+      <w:proofErr w:type="gramStart"/>
+      <w:r>
+        <w:rPr>
+          <w:rFonts w:ascii="Consolas" w:hAnsi="Consolas"/>
+          <w:sz w:val="16"/>
+        </w:rPr>
+        <w:t>palindrome</w:t>
+      </w:r>
+      <w:proofErr w:type="spellEnd"/>
+      <w:r>
+        <w:rPr>
+          <w:rFonts w:ascii="Consolas" w:hAnsi="Consolas"/>
+          <w:sz w:val="16"/>
+        </w:rPr>
+        <w:t>(</w:t>
+      </w:r>
+      <w:proofErr w:type="gramEnd"/>
+      <w:r>
+        <w:rPr>
+          <w:rFonts w:ascii="Consolas" w:hAnsi="Consolas"/>
+          <w:sz w:val="16"/>
+        </w:rPr>
+        <w:t>)</w:t>
+      </w:r>
+      <w:proofErr w:type="gramStart"/>
+      <w:r>
+        <w:rPr>
+          <w:rFonts w:ascii="Consolas" w:hAnsi="Consolas"/>
+          <w:sz w:val="16"/>
+        </w:rPr>
+        <w:t>);  /</w:t>
+      </w:r>
+      <w:proofErr w:type="gramEnd"/>
+      <w:r>
+        <w:rPr>
+          <w:rFonts w:ascii="Consolas" w:hAnsi="Consolas"/>
+          <w:sz w:val="16"/>
+        </w:rPr>
+        <w:t>/ true</w:t>
+      </w:r>
+    </w:p>
+    <w:p/>
+    <w:p>
+      <w:pPr>
+        <w:rPr>
+          <w:b/>
+          <w:bCs/>
+        </w:rPr>
+      </w:pPr>
+      <w:r>
+        <w:rPr>
+          <w:b/>
+          <w:bCs/>
+        </w:rPr>
+        <w:t>Smart pointers</w:t>
+      </w:r>
+    </w:p>
+    <w:p>
+      <w:pPr>
+        <w:pStyle w:val="ListParagraph"/>
+        <w:numPr>
+          <w:ilvl w:val="0"/>
+          <w:numId w:val="1"/>
+        </w:numPr>
+        <w:ind w:left="284" w:hanging="284"/>
+      </w:pPr>
+      <w:r>
+        <w:t>Smart pointers in Rust are data structures that act like pointers but add extra features for memory management, ownership, mutability, or thread safety.</w:t>
+      </w:r>
+    </w:p>
+    <w:p/>
+    <w:p>
+      <w:pPr>
+        <w:pStyle w:val="ListParagraph"/>
+        <w:numPr>
+          <w:ilvl w:val="0"/>
+          <w:numId w:val="1"/>
+        </w:numPr>
+        <w:ind w:left="284" w:hanging="284"/>
+      </w:pPr>
+      <w:r>
+        <w:t>Box&lt;T&gt; is the simplest smart pointer. It puts a value on the head instead of the stack. It is automatically freed when it goes out of scope.</w:t>
+      </w:r>
+    </w:p>
+    <w:p>
+      <w:pPr>
+        <w:pBdr>
+          <w:top w:val="single" w:sz="4" w:space="1" w:color="auto"/>
+          <w:left w:val="single" w:sz="4" w:space="4" w:color="auto"/>
+          <w:bottom w:val="single" w:sz="4" w:space="1" w:color="auto"/>
+          <w:right w:val="single" w:sz="4" w:space="4" w:color="auto"/>
+        </w:pBdr>
+        <w:shd w:val="clear" w:color="auto" w:fill="FFFBB8"/>
+        <w:rPr>
+          <w:rFonts w:ascii="Consolas" w:hAnsi="Consolas"/>
+          <w:sz w:val="16"/>
+        </w:rPr>
+      </w:pPr>
+      <w:r>
+        <w:rPr>
+          <w:rFonts w:ascii="Consolas" w:hAnsi="Consolas"/>
+          <w:sz w:val="16"/>
+        </w:rPr>
+        <w:t xml:space="preserve">let b = </w:t>
+      </w:r>
+      <w:proofErr w:type="gramStart"/>
+      <w:r>
+        <w:rPr>
+          <w:rFonts w:ascii="Consolas" w:hAnsi="Consolas"/>
+          <w:sz w:val="16"/>
+        </w:rPr>
+        <w:t>Box::new(</w:t>
+      </w:r>
+      <w:proofErr w:type="gramEnd"/>
+      <w:r>
+        <w:rPr>
+          <w:rFonts w:ascii="Consolas" w:hAnsi="Consolas"/>
+          <w:sz w:val="16"/>
+        </w:rPr>
+        <w:t>5</w:t>
+      </w:r>
+      <w:proofErr w:type="gramStart"/>
+      <w:r>
+        <w:rPr>
+          <w:rFonts w:ascii="Consolas" w:hAnsi="Consolas"/>
+          <w:sz w:val="16"/>
+        </w:rPr>
+        <w:t>);</w:t>
+      </w:r>
+      <w:proofErr w:type="gramEnd"/>
+    </w:p>
+    <w:p>
+      <w:pPr>
+        <w:pBdr>
+          <w:top w:val="single" w:sz="4" w:space="1" w:color="auto"/>
+          <w:left w:val="single" w:sz="4" w:space="4" w:color="auto"/>
+          <w:bottom w:val="single" w:sz="4" w:space="1" w:color="auto"/>
+          <w:right w:val="single" w:sz="4" w:space="4" w:color="auto"/>
+        </w:pBdr>
+        <w:shd w:val="clear" w:color="auto" w:fill="FFFBB8"/>
+        <w:rPr>
+          <w:rFonts w:ascii="Consolas" w:hAnsi="Consolas"/>
+          <w:sz w:val="16"/>
+        </w:rPr>
+      </w:pPr>
+      <w:proofErr w:type="spellStart"/>
+      <w:proofErr w:type="gramStart"/>
+      <w:r>
+        <w:rPr>
+          <w:rFonts w:ascii="Consolas" w:hAnsi="Consolas"/>
+          <w:sz w:val="16"/>
+        </w:rPr>
+        <w:t>println</w:t>
+      </w:r>
+      <w:proofErr w:type="spellEnd"/>
+      <w:r>
+        <w:rPr>
+          <w:rFonts w:ascii="Consolas" w:hAnsi="Consolas"/>
+          <w:sz w:val="16"/>
+        </w:rPr>
+        <w:t>!(</w:t>
+      </w:r>
+      <w:proofErr w:type="gramEnd"/>
+      <w:r>
+        <w:rPr>
+          <w:rFonts w:ascii="Consolas" w:hAnsi="Consolas"/>
+          <w:sz w:val="16"/>
+        </w:rPr>
+        <w:t>"{}", *b</w:t>
+      </w:r>
+      <w:proofErr w:type="gramStart"/>
+      <w:r>
+        <w:rPr>
+          <w:rFonts w:ascii="Consolas" w:hAnsi="Consolas"/>
+          <w:sz w:val="16"/>
+        </w:rPr>
+        <w:t xml:space="preserve">); </w:t>
+      </w:r>
+      <w:r>
+        <w:rPr>
+          <w:rFonts w:ascii="Consolas" w:hAnsi="Consolas"/>
+          <w:sz w:val="16"/>
+        </w:rPr>
+        <w:t xml:space="preserve">  </w:t>
+      </w:r>
+      <w:proofErr w:type="gramEnd"/>
+      <w:r>
+        <w:rPr>
+          <w:rFonts w:ascii="Consolas" w:hAnsi="Consolas"/>
+          <w:sz w:val="16"/>
+        </w:rPr>
+        <w:t xml:space="preserve">  </w:t>
+      </w:r>
+      <w:r>
+        <w:rPr>
+          <w:rFonts w:ascii="Consolas" w:hAnsi="Consolas"/>
+          <w:sz w:val="16"/>
+        </w:rPr>
+        <w:t xml:space="preserve">        </w:t>
+      </w:r>
+      <w:r>
+        <w:rPr>
+          <w:rFonts w:ascii="Consolas" w:hAnsi="Consolas"/>
+          <w:sz w:val="16"/>
+        </w:rPr>
+        <w:t>// dereference to get 5</w:t>
+      </w:r>
+    </w:p>
+    <w:p>
+      <w:pPr>
+        <w:pStyle w:val="ListParagraph"/>
+        <w:numPr>
+          <w:ilvl w:val="0"/>
+          <w:numId w:val="1"/>
+        </w:numPr>
+        <w:ind w:left="284" w:hanging="284"/>
+      </w:pPr>
+      <w:r>
+        <w:t xml:space="preserve">Note: </w:t>
+      </w:r>
+      <w:r>
+        <w:t xml:space="preserve">in the above example, </w:t>
+      </w:r>
+      <w:r>
+        <w:t>although</w:t>
+      </w:r>
+      <w:r>
+        <w:t xml:space="preserve"> we can dereference b</w:t>
+      </w:r>
+      <w:r>
+        <w:t xml:space="preserve"> (because it implements the Deref trait)</w:t>
+      </w:r>
+      <w:r>
+        <w:t>, it is not really a reference</w:t>
+      </w:r>
+      <w:r>
+        <w:t xml:space="preserve"> – it is Box&lt;i32&gt; object that is owned by b. </w:t>
+      </w:r>
+    </w:p>
+    <w:p/>
+    <w:p>
+      <w:pPr>
+        <w:pStyle w:val="ListParagraph"/>
+        <w:numPr>
+          <w:ilvl w:val="0"/>
+          <w:numId w:val="1"/>
+        </w:numPr>
+        <w:ind w:left="284" w:hanging="284"/>
+      </w:pPr>
+      <w:proofErr w:type="spellStart"/>
+      <w:r>
+        <w:t>Rc</w:t>
+      </w:r>
+      <w:proofErr w:type="spellEnd"/>
+      <w:r>
+        <w:t xml:space="preserve">&lt;T&gt; is reference counted, allowing multiple ownership. By keeping count of how many </w:t>
+      </w:r>
+      <w:proofErr w:type="spellStart"/>
+      <w:r>
+        <w:t>Rcs</w:t>
+      </w:r>
+      <w:proofErr w:type="spellEnd"/>
+      <w:r>
+        <w:t xml:space="preserve"> point to the same value. The value is freed when the last </w:t>
+      </w:r>
+      <w:proofErr w:type="spellStart"/>
+      <w:r>
+        <w:t>Rc</w:t>
+      </w:r>
+      <w:proofErr w:type="spellEnd"/>
+      <w:r>
+        <w:t xml:space="preserve"> goes out of scope.</w:t>
+      </w:r>
+    </w:p>
+    <w:p>
+      <w:pPr>
+        <w:pBdr>
+          <w:top w:val="single" w:sz="4" w:space="1" w:color="auto"/>
+          <w:left w:val="single" w:sz="4" w:space="4" w:color="auto"/>
+          <w:bottom w:val="single" w:sz="4" w:space="1" w:color="auto"/>
+          <w:right w:val="single" w:sz="4" w:space="4" w:color="auto"/>
+        </w:pBdr>
+        <w:shd w:val="clear" w:color="auto" w:fill="FFFBB8"/>
+        <w:rPr>
+          <w:rFonts w:ascii="Consolas" w:hAnsi="Consolas"/>
+          <w:sz w:val="16"/>
+        </w:rPr>
+      </w:pPr>
+      <w:r>
+        <w:rPr>
+          <w:rFonts w:ascii="Consolas" w:hAnsi="Consolas"/>
+          <w:sz w:val="16"/>
+        </w:rPr>
+        <w:t xml:space="preserve">use </w:t>
+      </w:r>
+      <w:proofErr w:type="gramStart"/>
+      <w:r>
+        <w:rPr>
+          <w:rFonts w:ascii="Consolas" w:hAnsi="Consolas"/>
+          <w:sz w:val="16"/>
+        </w:rPr>
+        <w:t>std::</w:t>
+      </w:r>
+      <w:proofErr w:type="spellStart"/>
+      <w:r>
+        <w:rPr>
+          <w:rFonts w:ascii="Consolas" w:hAnsi="Consolas"/>
+          <w:sz w:val="16"/>
+        </w:rPr>
+        <w:t>rc</w:t>
+      </w:r>
+      <w:proofErr w:type="spellEnd"/>
+      <w:r>
+        <w:rPr>
+          <w:rFonts w:ascii="Consolas" w:hAnsi="Consolas"/>
+          <w:sz w:val="16"/>
+        </w:rPr>
+        <w:t>::</w:t>
+      </w:r>
+      <w:proofErr w:type="spellStart"/>
+      <w:r>
+        <w:rPr>
+          <w:rFonts w:ascii="Consolas" w:hAnsi="Consolas"/>
+          <w:sz w:val="16"/>
+        </w:rPr>
+        <w:t>Rc</w:t>
+      </w:r>
+      <w:proofErr w:type="spellEnd"/>
+      <w:r>
+        <w:rPr>
+          <w:rFonts w:ascii="Consolas" w:hAnsi="Consolas"/>
+          <w:sz w:val="16"/>
+        </w:rPr>
+        <w:t>;</w:t>
+      </w:r>
+      <w:proofErr w:type="gramEnd"/>
+    </w:p>
+    <w:p>
+      <w:pPr>
+        <w:pBdr>
+          <w:top w:val="single" w:sz="4" w:space="1" w:color="auto"/>
+          <w:left w:val="single" w:sz="4" w:space="4" w:color="auto"/>
+          <w:bottom w:val="single" w:sz="4" w:space="1" w:color="auto"/>
+          <w:right w:val="single" w:sz="4" w:space="4" w:color="auto"/>
+        </w:pBdr>
+        <w:shd w:val="clear" w:color="auto" w:fill="FFFBB8"/>
+        <w:rPr>
+          <w:rFonts w:ascii="Consolas" w:hAnsi="Consolas"/>
+          <w:sz w:val="16"/>
+        </w:rPr>
+      </w:pPr>
+    </w:p>
+    <w:p>
+      <w:pPr>
+        <w:pBdr>
+          <w:top w:val="single" w:sz="4" w:space="1" w:color="auto"/>
+          <w:left w:val="single" w:sz="4" w:space="4" w:color="auto"/>
+          <w:bottom w:val="single" w:sz="4" w:space="1" w:color="auto"/>
+          <w:right w:val="single" w:sz="4" w:space="4" w:color="auto"/>
+        </w:pBdr>
+        <w:shd w:val="clear" w:color="auto" w:fill="FFFBB8"/>
+        <w:rPr>
+          <w:rFonts w:ascii="Consolas" w:hAnsi="Consolas"/>
+          <w:sz w:val="16"/>
+        </w:rPr>
+      </w:pPr>
+      <w:r>
+        <w:rPr>
+          <w:rFonts w:ascii="Consolas" w:hAnsi="Consolas"/>
+          <w:sz w:val="16"/>
+        </w:rPr>
+        <w:t xml:space="preserve">let a = </w:t>
+      </w:r>
+      <w:proofErr w:type="spellStart"/>
+      <w:proofErr w:type="gramStart"/>
+      <w:r>
+        <w:rPr>
+          <w:rFonts w:ascii="Consolas" w:hAnsi="Consolas"/>
+          <w:sz w:val="16"/>
+        </w:rPr>
+        <w:t>Rc</w:t>
+      </w:r>
+      <w:proofErr w:type="spellEnd"/>
+      <w:r>
+        <w:rPr>
+          <w:rFonts w:ascii="Consolas" w:hAnsi="Consolas"/>
+          <w:sz w:val="16"/>
+        </w:rPr>
+        <w:t>::new(String::</w:t>
+      </w:r>
+      <w:proofErr w:type="gramEnd"/>
+      <w:r>
+        <w:rPr>
+          <w:rFonts w:ascii="Consolas" w:hAnsi="Consolas"/>
+          <w:sz w:val="16"/>
+        </w:rPr>
+        <w:t>from("hello")</w:t>
+      </w:r>
+      <w:proofErr w:type="gramStart"/>
+      <w:r>
+        <w:rPr>
+          <w:rFonts w:ascii="Consolas" w:hAnsi="Consolas"/>
+          <w:sz w:val="16"/>
+        </w:rPr>
+        <w:t>);</w:t>
+      </w:r>
+      <w:proofErr w:type="gramEnd"/>
+    </w:p>
+    <w:p>
+      <w:pPr>
+        <w:pBdr>
+          <w:top w:val="single" w:sz="4" w:space="1" w:color="auto"/>
+          <w:left w:val="single" w:sz="4" w:space="4" w:color="auto"/>
+          <w:bottom w:val="single" w:sz="4" w:space="1" w:color="auto"/>
+          <w:right w:val="single" w:sz="4" w:space="4" w:color="auto"/>
+        </w:pBdr>
+        <w:shd w:val="clear" w:color="auto" w:fill="FFFBB8"/>
+        <w:rPr>
+          <w:rFonts w:ascii="Consolas" w:hAnsi="Consolas"/>
+          <w:sz w:val="16"/>
+        </w:rPr>
+      </w:pPr>
+      <w:r>
+        <w:rPr>
+          <w:rFonts w:ascii="Consolas" w:hAnsi="Consolas"/>
+          <w:sz w:val="16"/>
+        </w:rPr>
+        <w:t xml:space="preserve">let b = </w:t>
+      </w:r>
+      <w:proofErr w:type="spellStart"/>
+      <w:proofErr w:type="gramStart"/>
+      <w:r>
+        <w:rPr>
+          <w:rFonts w:ascii="Consolas" w:hAnsi="Consolas"/>
+          <w:sz w:val="16"/>
+        </w:rPr>
+        <w:t>Rc</w:t>
+      </w:r>
+      <w:proofErr w:type="spellEnd"/>
+      <w:r>
+        <w:rPr>
+          <w:rFonts w:ascii="Consolas" w:hAnsi="Consolas"/>
+          <w:sz w:val="16"/>
+        </w:rPr>
+        <w:t>::</w:t>
+      </w:r>
+      <w:proofErr w:type="gramEnd"/>
+      <w:r>
+        <w:rPr>
+          <w:rFonts w:ascii="Consolas" w:hAnsi="Consolas"/>
+          <w:sz w:val="16"/>
+        </w:rPr>
+        <w:t>clone(&amp;a</w:t>
+      </w:r>
+      <w:proofErr w:type="gramStart"/>
+      <w:r>
+        <w:rPr>
+          <w:rFonts w:ascii="Consolas" w:hAnsi="Consolas"/>
+          <w:sz w:val="16"/>
+        </w:rPr>
+        <w:t xml:space="preserve">); </w:t>
+      </w:r>
+      <w:r>
+        <w:rPr>
+          <w:rFonts w:ascii="Consolas" w:hAnsi="Consolas"/>
+          <w:sz w:val="16"/>
+        </w:rPr>
+        <w:t xml:space="preserve">  </w:t>
+      </w:r>
+      <w:proofErr w:type="gramEnd"/>
+      <w:r>
+        <w:rPr>
+          <w:rFonts w:ascii="Consolas" w:hAnsi="Consolas"/>
+          <w:sz w:val="16"/>
+        </w:rPr>
+        <w:t xml:space="preserve">   </w:t>
+      </w:r>
+      <w:r>
+        <w:rPr>
+          <w:rFonts w:ascii="Consolas" w:hAnsi="Consolas"/>
+          <w:sz w:val="16"/>
+        </w:rPr>
+        <w:t>// increase reference count</w:t>
+      </w:r>
+    </w:p>
+    <w:p>
+      <w:pPr>
+        <w:pStyle w:val="ListParagraph"/>
+        <w:numPr>
+          <w:ilvl w:val="0"/>
+          <w:numId w:val="1"/>
+        </w:numPr>
+        <w:ind w:left="284" w:hanging="284"/>
+      </w:pPr>
+      <w:r>
+        <w:t xml:space="preserve">Arc&lt;T&gt; is like </w:t>
+      </w:r>
+      <w:proofErr w:type="spellStart"/>
+      <w:r>
+        <w:t>Rc</w:t>
+      </w:r>
+      <w:proofErr w:type="spellEnd"/>
+      <w:r>
+        <w:t xml:space="preserve">&lt;T&gt;, but tread safe </w:t>
+      </w:r>
+      <w:r>
+        <w:t xml:space="preserve">because it uses atomic operations (that happen all at once). </w:t>
+      </w:r>
+    </w:p>
+    <w:p/>
+    <w:p>
+      <w:pPr>
+        <w:pStyle w:val="ListParagraph"/>
+        <w:numPr>
+          <w:ilvl w:val="0"/>
+          <w:numId w:val="1"/>
+        </w:numPr>
+        <w:ind w:left="284" w:hanging="284"/>
+      </w:pPr>
+      <w:proofErr w:type="gramStart"/>
+      <w:r>
+        <w:t>Also</w:t>
+      </w:r>
+      <w:proofErr w:type="gramEnd"/>
+      <w:r>
+        <w:t xml:space="preserve"> </w:t>
+      </w:r>
+      <w:proofErr w:type="spellStart"/>
+      <w:r>
+        <w:t>RefCell</w:t>
+      </w:r>
+      <w:proofErr w:type="spellEnd"/>
+      <w:r>
+        <w:t>&lt;T&gt;</w:t>
+      </w:r>
+      <w:r>
+        <w:t xml:space="preserve"> which allows for the mutability of immutable objects. </w:t>
+      </w:r>
+      <w:r>
+        <w:t>Mutex&lt;T&gt; ensures only one thread can access the data at a time.</w:t>
+      </w:r>
+      <w:r>
+        <w:t xml:space="preserve"> </w:t>
+      </w:r>
+      <w:proofErr w:type="spellStart"/>
+      <w:r>
+        <w:t>RwLock</w:t>
+      </w:r>
+      <w:proofErr w:type="spellEnd"/>
+      <w:r>
+        <w:t>&lt;T&gt; allows multiple readers or one writer.</w:t>
+      </w:r>
+    </w:p>
+    <w:p>
+      <w:pPr>
+        <w:rPr>
+          <w:sz w:val="2"/>
+          <w:szCs w:val="2"/>
+        </w:rPr>
+      </w:pPr>
+      <w:r>
+        <w:br w:type="column"/>
+      </w:r>
+    </w:p>
+    <w:p>
+      <w:pPr>
+        <w:pBdr>
+          <w:top w:val="single" w:sz="4" w:space="1" w:color="auto"/>
+          <w:left w:val="single" w:sz="4" w:space="4" w:color="auto"/>
+          <w:bottom w:val="single" w:sz="4" w:space="1" w:color="auto"/>
+          <w:right w:val="single" w:sz="4" w:space="4" w:color="auto"/>
+        </w:pBdr>
+        <w:shd w:val="clear" w:color="auto" w:fill="BF4E14" w:themeFill="accent2" w:themeFillShade="BF"/>
+        <w:jc w:val="center"/>
+        <w:rPr>
+          <w:b/>
+          <w:bCs/>
+          <w:color w:val="FFFFFF" w:themeColor="background1"/>
+        </w:rPr>
+      </w:pPr>
+      <w:r>
+        <w:rPr>
+          <w:b/>
+          <w:bCs/>
+          <w:color w:val="FFFFFF" w:themeColor="background1"/>
+        </w:rPr>
+        <w:t>Modules, Libraries and Crates</w:t>
+      </w:r>
+    </w:p>
+    <w:p/>
+    <w:p>
+      <w:pPr>
+        <w:rPr>
+          <w:b/>
+          <w:bCs/>
+        </w:rPr>
+      </w:pPr>
+      <w:r>
+        <w:rPr>
+          <w:b/>
+          <w:bCs/>
+        </w:rPr>
+        <w:t>Modules</w:t>
+      </w:r>
+    </w:p>
+    <w:p>
+      <w:pPr>
+        <w:pStyle w:val="ListParagraph"/>
+        <w:numPr>
+          <w:ilvl w:val="0"/>
+          <w:numId w:val="1"/>
+        </w:numPr>
+        <w:ind w:left="284" w:hanging="284"/>
+      </w:pPr>
+      <w:r>
+        <w:t xml:space="preserve">A module is Rust's way to organize code into namespaces and control visibility (privacy). It </w:t>
+      </w:r>
+      <w:r>
+        <w:t xml:space="preserve">allows one to </w:t>
+      </w:r>
+      <w:r>
+        <w:t>group related functionality together.</w:t>
+      </w:r>
+    </w:p>
+    <w:p/>
+    <w:p>
+      <w:pPr>
+        <w:pStyle w:val="ListParagraph"/>
+        <w:numPr>
+          <w:ilvl w:val="0"/>
+          <w:numId w:val="1"/>
+        </w:numPr>
+        <w:ind w:left="284" w:hanging="284"/>
+      </w:pPr>
+      <w:r>
+        <w:rPr>
+          <w:b/>
+          <w:bCs/>
+        </w:rPr>
+        <w:t>Declaration</w:t>
+      </w:r>
+      <w:r>
+        <w:t>: modules can be declared in three ways</w:t>
       </w:r>
     </w:p>
     <w:p>
@@ -34579,10 +36761,7 @@
         <w:ind w:left="568" w:hanging="284"/>
       </w:pPr>
       <w:r>
-        <w:t>Thin w</w:t>
-      </w:r>
-      <w:r>
-        <w:t>rapper types (you own the type)</w:t>
+        <w:t>As an inline module code-block</w:t>
       </w:r>
     </w:p>
     <w:p>
@@ -34595,16 +36774,164 @@
         <w:ind w:left="568" w:hanging="284"/>
       </w:pPr>
       <w:r>
-        <w:t xml:space="preserve">More common: </w:t>
-      </w:r>
-      <w:r>
-        <w:t>Extension traits (you own the trai</w:t>
-      </w:r>
-      <w:r>
-        <w:t>t</w:t>
-      </w:r>
-      <w:r>
-        <w:t>)</w:t>
+        <w:t xml:space="preserve">Every file.rs is a module                                                                                        </w:t>
+      </w:r>
+    </w:p>
+    <w:p>
+      <w:pPr>
+        <w:pStyle w:val="ListParagraph"/>
+        <w:numPr>
+          <w:ilvl w:val="1"/>
+          <w:numId w:val="1"/>
+        </w:numPr>
+        <w:ind w:left="568" w:hanging="284"/>
+      </w:pPr>
+      <w:r>
+        <w:t xml:space="preserve">Every directory with mod.rs is a module                                                                       </w:t>
+      </w:r>
+    </w:p>
+    <w:p>
+      <w:pPr>
+        <w:pBdr>
+          <w:top w:val="single" w:sz="4" w:space="1" w:color="auto"/>
+          <w:left w:val="single" w:sz="4" w:space="4" w:color="auto"/>
+          <w:bottom w:val="single" w:sz="4" w:space="1" w:color="auto"/>
+          <w:right w:val="single" w:sz="4" w:space="4" w:color="auto"/>
+        </w:pBdr>
+        <w:shd w:val="clear" w:color="auto" w:fill="FFFBB8"/>
+        <w:rPr>
+          <w:rFonts w:ascii="Consolas" w:hAnsi="Consolas"/>
+          <w:sz w:val="16"/>
+        </w:rPr>
+      </w:pPr>
+      <w:r>
+        <w:rPr>
+          <w:rFonts w:ascii="Consolas" w:hAnsi="Consolas"/>
+          <w:sz w:val="16"/>
+        </w:rPr>
+        <w:t xml:space="preserve">mod </w:t>
+      </w:r>
+      <w:proofErr w:type="spellStart"/>
+      <w:r>
+        <w:rPr>
+          <w:rFonts w:ascii="Consolas" w:hAnsi="Consolas"/>
+          <w:sz w:val="16"/>
+        </w:rPr>
+        <w:t>my_module</w:t>
+      </w:r>
+      <w:proofErr w:type="spellEnd"/>
+      <w:r>
+        <w:rPr>
+          <w:rFonts w:ascii="Consolas" w:hAnsi="Consolas"/>
+          <w:sz w:val="16"/>
+        </w:rPr>
+        <w:t xml:space="preserve"> {...}</w:t>
+      </w:r>
+      <w:r>
+        <w:rPr>
+          <w:rFonts w:ascii="Consolas" w:hAnsi="Consolas"/>
+          <w:sz w:val="16"/>
+        </w:rPr>
+        <w:t xml:space="preserve"> </w:t>
+      </w:r>
+      <w:r>
+        <w:rPr>
+          <w:rFonts w:ascii="Consolas" w:hAnsi="Consolas"/>
+          <w:sz w:val="16"/>
+        </w:rPr>
+        <w:t>// Inline module</w:t>
+      </w:r>
+      <w:r>
+        <w:rPr>
+          <w:rFonts w:ascii="Consolas" w:hAnsi="Consolas"/>
+          <w:sz w:val="16"/>
+        </w:rPr>
+        <w:t xml:space="preserve"> named </w:t>
+      </w:r>
+      <w:proofErr w:type="spellStart"/>
+      <w:r>
+        <w:rPr>
+          <w:rFonts w:ascii="Consolas" w:hAnsi="Consolas"/>
+          <w:sz w:val="16"/>
+        </w:rPr>
+        <w:t>my_module</w:t>
+      </w:r>
+      <w:proofErr w:type="spellEnd"/>
+    </w:p>
+    <w:p>
+      <w:pPr>
+        <w:pBdr>
+          <w:top w:val="single" w:sz="4" w:space="1" w:color="auto"/>
+          <w:left w:val="single" w:sz="4" w:space="4" w:color="auto"/>
+          <w:bottom w:val="single" w:sz="4" w:space="1" w:color="auto"/>
+          <w:right w:val="single" w:sz="4" w:space="4" w:color="auto"/>
+        </w:pBdr>
+        <w:shd w:val="clear" w:color="auto" w:fill="FFFBB8"/>
+        <w:rPr>
+          <w:rFonts w:ascii="Consolas" w:hAnsi="Consolas"/>
+          <w:sz w:val="16"/>
+        </w:rPr>
+      </w:pPr>
+      <w:r>
+        <w:rPr>
+          <w:rFonts w:ascii="Consolas" w:hAnsi="Consolas"/>
+          <w:sz w:val="16"/>
+        </w:rPr>
+        <w:t xml:space="preserve">mod </w:t>
+      </w:r>
+      <w:proofErr w:type="gramStart"/>
+      <w:r>
+        <w:rPr>
+          <w:rFonts w:ascii="Consolas" w:hAnsi="Consolas"/>
+          <w:sz w:val="16"/>
+        </w:rPr>
+        <w:t xml:space="preserve">utils;   </w:t>
+      </w:r>
+      <w:proofErr w:type="gramEnd"/>
+      <w:r>
+        <w:rPr>
+          <w:rFonts w:ascii="Consolas" w:hAnsi="Consolas"/>
+          <w:sz w:val="16"/>
+        </w:rPr>
+        <w:t xml:space="preserve">       // File-based (utils.rs)</w:t>
+      </w:r>
+    </w:p>
+    <w:p>
+      <w:pPr>
+        <w:pBdr>
+          <w:top w:val="single" w:sz="4" w:space="1" w:color="auto"/>
+          <w:left w:val="single" w:sz="4" w:space="4" w:color="auto"/>
+          <w:bottom w:val="single" w:sz="4" w:space="1" w:color="auto"/>
+          <w:right w:val="single" w:sz="4" w:space="4" w:color="auto"/>
+        </w:pBdr>
+        <w:shd w:val="clear" w:color="auto" w:fill="FFFBB8"/>
+        <w:rPr>
+          <w:rFonts w:ascii="Consolas" w:hAnsi="Consolas"/>
+          <w:sz w:val="16"/>
+        </w:rPr>
+      </w:pPr>
+      <w:r>
+        <w:rPr>
+          <w:rFonts w:ascii="Consolas" w:hAnsi="Consolas"/>
+          <w:sz w:val="16"/>
+        </w:rPr>
+        <w:t xml:space="preserve">mod </w:t>
+      </w:r>
+      <w:proofErr w:type="gramStart"/>
+      <w:r>
+        <w:rPr>
+          <w:rFonts w:ascii="Consolas" w:hAnsi="Consolas"/>
+          <w:sz w:val="16"/>
+        </w:rPr>
+        <w:t xml:space="preserve">network;   </w:t>
+      </w:r>
+      <w:proofErr w:type="gramEnd"/>
+      <w:r>
+        <w:rPr>
+          <w:rFonts w:ascii="Consolas" w:hAnsi="Consolas"/>
+          <w:sz w:val="16"/>
+        </w:rPr>
+        <w:t xml:space="preserve">     // Directory-based (network/mod.rs)</w:t>
       </w:r>
     </w:p>
     <w:p/>
@@ -34618,89 +36945,104 @@
         <w:ind w:left="284" w:hanging="284"/>
       </w:pPr>
       <w:r>
-        <w:t>Thin w</w:t>
-      </w:r>
-      <w:r>
-        <w:t>rapper types</w:t>
-      </w:r>
-      <w:r>
-        <w:t xml:space="preserve"> - </w:t>
-      </w:r>
-      <w:r>
-        <w:t xml:space="preserve">give </w:t>
-      </w:r>
-      <w:r>
-        <w:t xml:space="preserve">you </w:t>
-      </w:r>
-      <w:r>
-        <w:t xml:space="preserve">full control </w:t>
-      </w:r>
-      <w:r>
-        <w:t xml:space="preserve">to write your own implementation blocks, </w:t>
-      </w:r>
-      <w:r>
-        <w:t xml:space="preserve">but </w:t>
-      </w:r>
-      <w:r>
-        <w:t xml:space="preserve">you </w:t>
-      </w:r>
-      <w:r>
-        <w:t xml:space="preserve">lose automatic </w:t>
-      </w:r>
-      <w:r>
-        <w:t xml:space="preserve">type </w:t>
-      </w:r>
-      <w:r>
-        <w:t>coercion</w:t>
-      </w:r>
-      <w:r>
-        <w:t>.</w:t>
-      </w:r>
-      <w:r>
-        <w:t xml:space="preserve">  </w:t>
-      </w:r>
-      <w:proofErr w:type="gramStart"/>
-      <w:r>
-        <w:t>Also</w:t>
-      </w:r>
-      <w:proofErr w:type="gramEnd"/>
-      <w:r>
-        <w:t xml:space="preserve"> a bit </w:t>
+        <w:rPr>
+          <w:b/>
+          <w:bCs/>
+        </w:rPr>
+        <w:t>Visibility</w:t>
+      </w:r>
+    </w:p>
+    <w:p>
+      <w:pPr>
+        <w:pBdr>
+          <w:top w:val="single" w:sz="4" w:space="1" w:color="auto"/>
+          <w:left w:val="single" w:sz="4" w:space="4" w:color="auto"/>
+          <w:bottom w:val="single" w:sz="4" w:space="1" w:color="auto"/>
+          <w:right w:val="single" w:sz="4" w:space="4" w:color="auto"/>
+        </w:pBdr>
+        <w:shd w:val="clear" w:color="auto" w:fill="FFFBB8"/>
+        <w:rPr>
+          <w:rFonts w:ascii="Consolas" w:hAnsi="Consolas"/>
+          <w:sz w:val="16"/>
+        </w:rPr>
+      </w:pPr>
+      <w:r>
+        <w:rPr>
+          <w:rFonts w:ascii="Consolas" w:hAnsi="Consolas"/>
+          <w:sz w:val="16"/>
+        </w:rPr>
+        <w:t xml:space="preserve">pub </w:t>
       </w:r>
       <w:proofErr w:type="spellStart"/>
       <w:r>
-        <w:t>klunky</w:t>
+        <w:rPr>
+          <w:rFonts w:ascii="Consolas" w:hAnsi="Consolas"/>
+          <w:sz w:val="16"/>
+        </w:rPr>
+        <w:t>fn</w:t>
       </w:r>
       <w:proofErr w:type="spellEnd"/>
-    </w:p>
-    <w:p>
-      <w:pPr>
-        <w:pBdr>
-          <w:top w:val="single" w:sz="4" w:space="1" w:color="auto"/>
-          <w:left w:val="single" w:sz="4" w:space="4" w:color="auto"/>
-          <w:bottom w:val="single" w:sz="4" w:space="1" w:color="auto"/>
-          <w:right w:val="single" w:sz="4" w:space="4" w:color="auto"/>
-        </w:pBdr>
-        <w:shd w:val="clear" w:color="auto" w:fill="FFFBB8"/>
-        <w:rPr>
-          <w:rFonts w:ascii="Consolas" w:hAnsi="Consolas"/>
-          <w:sz w:val="16"/>
-        </w:rPr>
-      </w:pPr>
-      <w:r>
-        <w:rPr>
-          <w:rFonts w:ascii="Consolas" w:hAnsi="Consolas"/>
-          <w:sz w:val="16"/>
-        </w:rPr>
-        <w:t xml:space="preserve">struct </w:t>
-      </w:r>
+      <w:r>
+        <w:rPr>
+          <w:rFonts w:ascii="Consolas" w:hAnsi="Consolas"/>
+          <w:sz w:val="16"/>
+        </w:rPr>
+        <w:t xml:space="preserve"> </w:t>
+      </w:r>
+      <w:proofErr w:type="gramStart"/>
+      <w:r>
+        <w:rPr>
+          <w:rFonts w:ascii="Consolas" w:hAnsi="Consolas"/>
+          <w:sz w:val="16"/>
+        </w:rPr>
+        <w:t>public(</w:t>
+      </w:r>
+      <w:proofErr w:type="gramEnd"/>
+      <w:r>
+        <w:rPr>
+          <w:rFonts w:ascii="Consolas" w:hAnsi="Consolas"/>
+          <w:sz w:val="16"/>
+        </w:rPr>
+        <w:t xml:space="preserve">) </w:t>
+      </w:r>
+      <w:proofErr w:type="gramStart"/>
+      <w:r>
+        <w:rPr>
+          <w:rFonts w:ascii="Consolas" w:hAnsi="Consolas"/>
+          <w:sz w:val="16"/>
+        </w:rPr>
+        <w:t xml:space="preserve">{}   </w:t>
+      </w:r>
+      <w:proofErr w:type="gramEnd"/>
+      <w:r>
+        <w:rPr>
+          <w:rFonts w:ascii="Consolas" w:hAnsi="Consolas"/>
+          <w:sz w:val="16"/>
+        </w:rPr>
+        <w:t xml:space="preserve">         // Public to parent</w:t>
+      </w:r>
+    </w:p>
+    <w:p>
+      <w:pPr>
+        <w:pBdr>
+          <w:top w:val="single" w:sz="4" w:space="1" w:color="auto"/>
+          <w:left w:val="single" w:sz="4" w:space="4" w:color="auto"/>
+          <w:bottom w:val="single" w:sz="4" w:space="1" w:color="auto"/>
+          <w:right w:val="single" w:sz="4" w:space="4" w:color="auto"/>
+        </w:pBdr>
+        <w:shd w:val="clear" w:color="auto" w:fill="FFFBB8"/>
+        <w:rPr>
+          <w:rFonts w:ascii="Consolas" w:hAnsi="Consolas"/>
+          <w:sz w:val="16"/>
+        </w:rPr>
+      </w:pPr>
       <w:proofErr w:type="spellStart"/>
       <w:r>
         <w:rPr>
           <w:rFonts w:ascii="Consolas" w:hAnsi="Consolas"/>
           <w:sz w:val="16"/>
         </w:rPr>
-        <w:t>MyVec</w:t>
+        <w:t>fn</w:t>
       </w:r>
       <w:proofErr w:type="spellEnd"/>
       <w:r>
@@ -34708,23 +37050,71 @@
           <w:rFonts w:ascii="Consolas" w:hAnsi="Consolas"/>
           <w:sz w:val="16"/>
         </w:rPr>
-        <w:t>&lt;T&gt;(Vec&lt;T&gt;</w:t>
-      </w:r>
-      <w:proofErr w:type="gramStart"/>
-      <w:r>
-        <w:rPr>
-          <w:rFonts w:ascii="Consolas" w:hAnsi="Consolas"/>
-          <w:sz w:val="16"/>
-        </w:rPr>
-        <w:t>);</w:t>
-      </w:r>
-      <w:r>
-        <w:rPr>
-          <w:rFonts w:ascii="Consolas" w:hAnsi="Consolas"/>
-          <w:sz w:val="16"/>
-        </w:rPr>
         <w:t xml:space="preserve"> </w:t>
       </w:r>
+      <w:proofErr w:type="gramStart"/>
+      <w:r>
+        <w:rPr>
+          <w:rFonts w:ascii="Consolas" w:hAnsi="Consolas"/>
+          <w:sz w:val="16"/>
+        </w:rPr>
+        <w:t>private(</w:t>
+      </w:r>
+      <w:proofErr w:type="gramEnd"/>
+      <w:r>
+        <w:rPr>
+          <w:rFonts w:ascii="Consolas" w:hAnsi="Consolas"/>
+          <w:sz w:val="16"/>
+        </w:rPr>
+        <w:t xml:space="preserve">) </w:t>
+      </w:r>
+      <w:proofErr w:type="gramStart"/>
+      <w:r>
+        <w:rPr>
+          <w:rFonts w:ascii="Consolas" w:hAnsi="Consolas"/>
+          <w:sz w:val="16"/>
+        </w:rPr>
+        <w:t xml:space="preserve">{}   </w:t>
+      </w:r>
+      <w:proofErr w:type="gramEnd"/>
+      <w:r>
+        <w:rPr>
+          <w:rFonts w:ascii="Consolas" w:hAnsi="Consolas"/>
+          <w:sz w:val="16"/>
+        </w:rPr>
+        <w:t xml:space="preserve">            // Private (default)</w:t>
+      </w:r>
+    </w:p>
+    <w:p>
+      <w:pPr>
+        <w:pBdr>
+          <w:top w:val="single" w:sz="4" w:space="1" w:color="auto"/>
+          <w:left w:val="single" w:sz="4" w:space="4" w:color="auto"/>
+          <w:bottom w:val="single" w:sz="4" w:space="1" w:color="auto"/>
+          <w:right w:val="single" w:sz="4" w:space="4" w:color="auto"/>
+        </w:pBdr>
+        <w:shd w:val="clear" w:color="auto" w:fill="FFFBB8"/>
+        <w:rPr>
+          <w:rFonts w:ascii="Consolas" w:hAnsi="Consolas"/>
+          <w:sz w:val="16"/>
+        </w:rPr>
+      </w:pPr>
+      <w:r>
+        <w:rPr>
+          <w:rFonts w:ascii="Consolas" w:hAnsi="Consolas"/>
+          <w:sz w:val="16"/>
+        </w:rPr>
+        <w:t xml:space="preserve">pub(crate) </w:t>
+      </w:r>
+      <w:proofErr w:type="spellStart"/>
+      <w:r>
+        <w:rPr>
+          <w:rFonts w:ascii="Consolas" w:hAnsi="Consolas"/>
+          <w:sz w:val="16"/>
+        </w:rPr>
+        <w:t>fn</w:t>
+      </w:r>
+      <w:proofErr w:type="spellEnd"/>
       <w:r>
         <w:rPr>
           <w:rFonts w:ascii="Consolas" w:hAnsi="Consolas"/>
@@ -34732,6 +37122,69 @@
         </w:rPr>
         <w:t xml:space="preserve"> </w:t>
       </w:r>
+      <w:proofErr w:type="spellStart"/>
+      <w:r>
+        <w:rPr>
+          <w:rFonts w:ascii="Consolas" w:hAnsi="Consolas"/>
+          <w:sz w:val="16"/>
+        </w:rPr>
+        <w:t>crate_</w:t>
+      </w:r>
+      <w:proofErr w:type="gramStart"/>
+      <w:r>
+        <w:rPr>
+          <w:rFonts w:ascii="Consolas" w:hAnsi="Consolas"/>
+          <w:sz w:val="16"/>
+        </w:rPr>
+        <w:t>only</w:t>
+      </w:r>
+      <w:proofErr w:type="spellEnd"/>
+      <w:r>
+        <w:rPr>
+          <w:rFonts w:ascii="Consolas" w:hAnsi="Consolas"/>
+          <w:sz w:val="16"/>
+        </w:rPr>
+        <w:t>(</w:t>
+      </w:r>
+      <w:proofErr w:type="gramEnd"/>
+      <w:r>
+        <w:rPr>
+          <w:rFonts w:ascii="Consolas" w:hAnsi="Consolas"/>
+          <w:sz w:val="16"/>
+        </w:rPr>
+        <w:t>) {} // Visible within crate</w:t>
+      </w:r>
+    </w:p>
+    <w:p>
+      <w:pPr>
+        <w:pBdr>
+          <w:top w:val="single" w:sz="4" w:space="1" w:color="auto"/>
+          <w:left w:val="single" w:sz="4" w:space="4" w:color="auto"/>
+          <w:bottom w:val="single" w:sz="4" w:space="1" w:color="auto"/>
+          <w:right w:val="single" w:sz="4" w:space="4" w:color="auto"/>
+        </w:pBdr>
+        <w:shd w:val="clear" w:color="auto" w:fill="FFFBB8"/>
+        <w:rPr>
+          <w:rFonts w:ascii="Consolas" w:hAnsi="Consolas"/>
+          <w:sz w:val="16"/>
+        </w:rPr>
+      </w:pPr>
+      <w:r>
+        <w:rPr>
+          <w:rFonts w:ascii="Consolas" w:hAnsi="Consolas"/>
+          <w:sz w:val="16"/>
+        </w:rPr>
+        <w:t xml:space="preserve">pub(super) </w:t>
+      </w:r>
+      <w:proofErr w:type="spellStart"/>
+      <w:r>
+        <w:rPr>
+          <w:rFonts w:ascii="Consolas" w:hAnsi="Consolas"/>
+          <w:sz w:val="16"/>
+        </w:rPr>
+        <w:t>fn</w:t>
+      </w:r>
+      <w:proofErr w:type="spellEnd"/>
       <w:r>
         <w:rPr>
           <w:rFonts w:ascii="Consolas" w:hAnsi="Consolas"/>
@@ -34739,72 +37192,21 @@
         </w:rPr>
         <w:t xml:space="preserve"> </w:t>
       </w:r>
-      <w:proofErr w:type="gramEnd"/>
-      <w:r>
-        <w:rPr>
-          <w:rFonts w:ascii="Consolas" w:hAnsi="Consolas"/>
-          <w:sz w:val="16"/>
-        </w:rPr>
-        <w:t xml:space="preserve">    </w:t>
-      </w:r>
-      <w:r>
-        <w:rPr>
-          <w:rFonts w:ascii="Consolas" w:hAnsi="Consolas"/>
-          <w:sz w:val="16"/>
-        </w:rPr>
-        <w:t xml:space="preserve">// </w:t>
-      </w:r>
-      <w:r>
-        <w:rPr>
-          <w:rFonts w:ascii="Consolas" w:hAnsi="Consolas"/>
-          <w:sz w:val="16"/>
-        </w:rPr>
-        <w:t xml:space="preserve">generic </w:t>
-      </w:r>
-      <w:r>
-        <w:rPr>
-          <w:rFonts w:ascii="Consolas" w:hAnsi="Consolas"/>
-          <w:sz w:val="16"/>
-        </w:rPr>
-        <w:t>tuple struct</w:t>
-      </w:r>
-    </w:p>
-    <w:p>
-      <w:pPr>
-        <w:pBdr>
-          <w:top w:val="single" w:sz="4" w:space="1" w:color="auto"/>
-          <w:left w:val="single" w:sz="4" w:space="4" w:color="auto"/>
-          <w:bottom w:val="single" w:sz="4" w:space="1" w:color="auto"/>
-          <w:right w:val="single" w:sz="4" w:space="4" w:color="auto"/>
-        </w:pBdr>
-        <w:shd w:val="clear" w:color="auto" w:fill="FFFBB8"/>
-        <w:rPr>
-          <w:rFonts w:ascii="Consolas" w:hAnsi="Consolas"/>
-          <w:sz w:val="16"/>
-        </w:rPr>
-      </w:pPr>
-    </w:p>
-    <w:p>
-      <w:pPr>
-        <w:pBdr>
-          <w:top w:val="single" w:sz="4" w:space="1" w:color="auto"/>
-          <w:left w:val="single" w:sz="4" w:space="4" w:color="auto"/>
-          <w:bottom w:val="single" w:sz="4" w:space="1" w:color="auto"/>
-          <w:right w:val="single" w:sz="4" w:space="4" w:color="auto"/>
-        </w:pBdr>
-        <w:shd w:val="clear" w:color="auto" w:fill="FFFBB8"/>
-        <w:rPr>
-          <w:rFonts w:ascii="Consolas" w:hAnsi="Consolas"/>
-          <w:sz w:val="16"/>
-        </w:rPr>
-      </w:pPr>
       <w:proofErr w:type="spellStart"/>
       <w:r>
         <w:rPr>
           <w:rFonts w:ascii="Consolas" w:hAnsi="Consolas"/>
           <w:sz w:val="16"/>
         </w:rPr>
-        <w:t>impl</w:t>
+        <w:t>parent_</w:t>
+      </w:r>
+      <w:proofErr w:type="gramStart"/>
+      <w:r>
+        <w:rPr>
+          <w:rFonts w:ascii="Consolas" w:hAnsi="Consolas"/>
+          <w:sz w:val="16"/>
+        </w:rPr>
+        <w:t>only</w:t>
       </w:r>
       <w:proofErr w:type="spellEnd"/>
       <w:r>
@@ -34812,235 +37214,15 @@
           <w:rFonts w:ascii="Consolas" w:hAnsi="Consolas"/>
           <w:sz w:val="16"/>
         </w:rPr>
-        <w:t xml:space="preserve">&lt;T&gt; </w:t>
-      </w:r>
-      <w:proofErr w:type="spellStart"/>
-      <w:r>
-        <w:rPr>
-          <w:rFonts w:ascii="Consolas" w:hAnsi="Consolas"/>
-          <w:sz w:val="16"/>
-        </w:rPr>
-        <w:t>MyVec</w:t>
-      </w:r>
-      <w:proofErr w:type="spellEnd"/>
-      <w:r>
-        <w:rPr>
-          <w:rFonts w:ascii="Consolas" w:hAnsi="Consolas"/>
-          <w:sz w:val="16"/>
-        </w:rPr>
-        <w:t>&lt;T&gt; {</w:t>
-      </w:r>
-    </w:p>
-    <w:p>
-      <w:pPr>
-        <w:pBdr>
-          <w:top w:val="single" w:sz="4" w:space="1" w:color="auto"/>
-          <w:left w:val="single" w:sz="4" w:space="4" w:color="auto"/>
-          <w:bottom w:val="single" w:sz="4" w:space="1" w:color="auto"/>
-          <w:right w:val="single" w:sz="4" w:space="4" w:color="auto"/>
-        </w:pBdr>
-        <w:shd w:val="clear" w:color="auto" w:fill="FFFBB8"/>
-        <w:rPr>
-          <w:rFonts w:ascii="Consolas" w:hAnsi="Consolas"/>
-          <w:sz w:val="16"/>
-        </w:rPr>
-      </w:pPr>
-      <w:r>
-        <w:rPr>
-          <w:rFonts w:ascii="Consolas" w:hAnsi="Consolas"/>
-          <w:sz w:val="16"/>
-        </w:rPr>
-        <w:t xml:space="preserve">    </w:t>
-      </w:r>
-      <w:proofErr w:type="spellStart"/>
-      <w:r>
-        <w:rPr>
-          <w:rFonts w:ascii="Consolas" w:hAnsi="Consolas"/>
-          <w:sz w:val="16"/>
-        </w:rPr>
-        <w:t>fn</w:t>
-      </w:r>
-      <w:proofErr w:type="spellEnd"/>
-      <w:r>
-        <w:rPr>
-          <w:rFonts w:ascii="Consolas" w:hAnsi="Consolas"/>
-          <w:sz w:val="16"/>
-        </w:rPr>
-        <w:t xml:space="preserve"> </w:t>
-      </w:r>
-      <w:proofErr w:type="spellStart"/>
-      <w:r>
-        <w:rPr>
-          <w:rFonts w:ascii="Consolas" w:hAnsi="Consolas"/>
-          <w:sz w:val="16"/>
-        </w:rPr>
-        <w:t>double_len</w:t>
-      </w:r>
-      <w:proofErr w:type="spellEnd"/>
-      <w:r>
-        <w:rPr>
-          <w:rFonts w:ascii="Consolas" w:hAnsi="Consolas"/>
-          <w:sz w:val="16"/>
-        </w:rPr>
-        <w:t xml:space="preserve">(&amp;self) -&gt; </w:t>
-      </w:r>
-      <w:proofErr w:type="spellStart"/>
-      <w:r>
-        <w:rPr>
-          <w:rFonts w:ascii="Consolas" w:hAnsi="Consolas"/>
-          <w:sz w:val="16"/>
-        </w:rPr>
-        <w:t>usize</w:t>
-      </w:r>
-      <w:proofErr w:type="spellEnd"/>
-      <w:r>
-        <w:rPr>
-          <w:rFonts w:ascii="Consolas" w:hAnsi="Consolas"/>
-          <w:sz w:val="16"/>
-        </w:rPr>
-        <w:t xml:space="preserve"> </w:t>
-      </w:r>
-      <w:proofErr w:type="gramStart"/>
-      <w:r>
-        <w:rPr>
-          <w:rFonts w:ascii="Consolas" w:hAnsi="Consolas"/>
-          <w:sz w:val="16"/>
-        </w:rPr>
-        <w:t>{ self.0.len</w:t>
-      </w:r>
-      <w:proofErr w:type="gramEnd"/>
-      <w:r>
-        <w:rPr>
-          <w:rFonts w:ascii="Consolas" w:hAnsi="Consolas"/>
-          <w:sz w:val="16"/>
-        </w:rPr>
-        <w:t xml:space="preserve">() * </w:t>
-      </w:r>
-      <w:proofErr w:type="gramStart"/>
-      <w:r>
-        <w:rPr>
-          <w:rFonts w:ascii="Consolas" w:hAnsi="Consolas"/>
-          <w:sz w:val="16"/>
-        </w:rPr>
-        <w:t>2 }</w:t>
-      </w:r>
-      <w:proofErr w:type="gramEnd"/>
-    </w:p>
-    <w:p>
-      <w:pPr>
-        <w:pBdr>
-          <w:top w:val="single" w:sz="4" w:space="1" w:color="auto"/>
-          <w:left w:val="single" w:sz="4" w:space="4" w:color="auto"/>
-          <w:bottom w:val="single" w:sz="4" w:space="1" w:color="auto"/>
-          <w:right w:val="single" w:sz="4" w:space="4" w:color="auto"/>
-        </w:pBdr>
-        <w:shd w:val="clear" w:color="auto" w:fill="FFFBB8"/>
-        <w:rPr>
-          <w:rFonts w:ascii="Consolas" w:hAnsi="Consolas"/>
-          <w:sz w:val="16"/>
-        </w:rPr>
-      </w:pPr>
-      <w:r>
-        <w:rPr>
-          <w:rFonts w:ascii="Consolas" w:hAnsi="Consolas"/>
-          <w:sz w:val="16"/>
-        </w:rPr>
-        <w:t xml:space="preserve">    </w:t>
-      </w:r>
-      <w:proofErr w:type="spellStart"/>
-      <w:r>
-        <w:rPr>
-          <w:rFonts w:ascii="Consolas" w:hAnsi="Consolas"/>
-          <w:sz w:val="16"/>
-        </w:rPr>
-        <w:t>fn</w:t>
-      </w:r>
-      <w:proofErr w:type="spellEnd"/>
-      <w:r>
-        <w:rPr>
-          <w:rFonts w:ascii="Consolas" w:hAnsi="Consolas"/>
-          <w:sz w:val="16"/>
-        </w:rPr>
-        <w:t xml:space="preserve"> </w:t>
-      </w:r>
-      <w:proofErr w:type="gramStart"/>
-      <w:r>
-        <w:rPr>
-          <w:rFonts w:ascii="Consolas" w:hAnsi="Consolas"/>
-          <w:sz w:val="16"/>
-        </w:rPr>
-        <w:t>push(</w:t>
-      </w:r>
-      <w:proofErr w:type="gramEnd"/>
-      <w:r>
-        <w:rPr>
-          <w:rFonts w:ascii="Consolas" w:hAnsi="Consolas"/>
-          <w:sz w:val="16"/>
-        </w:rPr>
-        <w:t xml:space="preserve">&amp;mut self, item: T) </w:t>
-      </w:r>
-      <w:proofErr w:type="gramStart"/>
-      <w:r>
-        <w:rPr>
-          <w:rFonts w:ascii="Consolas" w:hAnsi="Consolas"/>
-          <w:sz w:val="16"/>
-        </w:rPr>
-        <w:t>{ self</w:t>
-      </w:r>
-      <w:proofErr w:type="gramEnd"/>
-      <w:r>
-        <w:rPr>
-          <w:rFonts w:ascii="Consolas" w:hAnsi="Consolas"/>
-          <w:sz w:val="16"/>
-        </w:rPr>
-        <w:t>.</w:t>
-      </w:r>
-      <w:proofErr w:type="gramStart"/>
-      <w:r>
-        <w:rPr>
-          <w:rFonts w:ascii="Consolas" w:hAnsi="Consolas"/>
-          <w:sz w:val="16"/>
-        </w:rPr>
-        <w:t>0.push</w:t>
-      </w:r>
-      <w:proofErr w:type="gramEnd"/>
-      <w:r>
-        <w:rPr>
-          <w:rFonts w:ascii="Consolas" w:hAnsi="Consolas"/>
-          <w:sz w:val="16"/>
-        </w:rPr>
-        <w:t>(item)</w:t>
-      </w:r>
-      <w:proofErr w:type="gramStart"/>
-      <w:r>
-        <w:rPr>
-          <w:rFonts w:ascii="Consolas" w:hAnsi="Consolas"/>
-          <w:sz w:val="16"/>
-        </w:rPr>
-        <w:t>; }</w:t>
-      </w:r>
-      <w:proofErr w:type="gramEnd"/>
-    </w:p>
-    <w:p>
-      <w:pPr>
-        <w:pBdr>
-          <w:top w:val="single" w:sz="4" w:space="1" w:color="auto"/>
-          <w:left w:val="single" w:sz="4" w:space="4" w:color="auto"/>
-          <w:bottom w:val="single" w:sz="4" w:space="1" w:color="auto"/>
-          <w:right w:val="single" w:sz="4" w:space="4" w:color="auto"/>
-        </w:pBdr>
-        <w:shd w:val="clear" w:color="auto" w:fill="FFFBB8"/>
-        <w:rPr>
-          <w:rFonts w:ascii="Consolas" w:hAnsi="Consolas"/>
-          <w:sz w:val="16"/>
-        </w:rPr>
-      </w:pPr>
-      <w:r>
-        <w:rPr>
-          <w:rFonts w:ascii="Consolas" w:hAnsi="Consolas"/>
-          <w:sz w:val="16"/>
-        </w:rPr>
-        <w:t>}</w:t>
+        <w:t>(</w:t>
+      </w:r>
+      <w:proofErr w:type="gramEnd"/>
+      <w:r>
+        <w:rPr>
+          <w:rFonts w:ascii="Consolas" w:hAnsi="Consolas"/>
+          <w:sz w:val="16"/>
+        </w:rPr>
+        <w:t>) {}// Visible to parent only</w:t>
       </w:r>
     </w:p>
     <w:p/>
@@ -35054,681 +37236,370 @@
         <w:ind w:left="284" w:hanging="284"/>
       </w:pPr>
       <w:r>
-        <w:t xml:space="preserve">Extension traits allow you to write a new implementation block for an existing type. But to use the trait you need an explicit </w:t>
-      </w:r>
-      <w:r>
-        <w:t>"</w:t>
-      </w:r>
-      <w:r>
-        <w:t>use</w:t>
-      </w:r>
-      <w:r>
-        <w:t>"</w:t>
-      </w:r>
-      <w:r>
-        <w:t xml:space="preserve"> statement.</w:t>
-      </w:r>
-    </w:p>
-    <w:p>
-      <w:pPr>
-        <w:pBdr>
-          <w:top w:val="single" w:sz="4" w:space="1" w:color="auto"/>
-          <w:left w:val="single" w:sz="4" w:space="4" w:color="auto"/>
-          <w:bottom w:val="single" w:sz="4" w:space="1" w:color="auto"/>
-          <w:right w:val="single" w:sz="4" w:space="4" w:color="auto"/>
-        </w:pBdr>
-        <w:shd w:val="clear" w:color="auto" w:fill="FFFBB8"/>
-        <w:rPr>
-          <w:rFonts w:ascii="Consolas" w:hAnsi="Consolas"/>
-          <w:sz w:val="16"/>
-        </w:rPr>
-      </w:pPr>
-      <w:r>
-        <w:rPr>
-          <w:rFonts w:ascii="Consolas" w:hAnsi="Consolas"/>
-          <w:sz w:val="16"/>
-        </w:rPr>
-        <w:t xml:space="preserve">trait </w:t>
-      </w:r>
-      <w:proofErr w:type="spellStart"/>
-      <w:r>
-        <w:rPr>
-          <w:rFonts w:ascii="Consolas" w:hAnsi="Consolas"/>
-          <w:sz w:val="16"/>
-        </w:rPr>
-        <w:t>StringExt</w:t>
-      </w:r>
-      <w:proofErr w:type="spellEnd"/>
-      <w:r>
-        <w:rPr>
-          <w:rFonts w:ascii="Consolas" w:hAnsi="Consolas"/>
-          <w:sz w:val="16"/>
-        </w:rPr>
-        <w:t xml:space="preserve"> {</w:t>
-      </w:r>
-    </w:p>
-    <w:p>
-      <w:pPr>
-        <w:pBdr>
-          <w:top w:val="single" w:sz="4" w:space="1" w:color="auto"/>
-          <w:left w:val="single" w:sz="4" w:space="4" w:color="auto"/>
-          <w:bottom w:val="single" w:sz="4" w:space="1" w:color="auto"/>
-          <w:right w:val="single" w:sz="4" w:space="4" w:color="auto"/>
-        </w:pBdr>
-        <w:shd w:val="clear" w:color="auto" w:fill="FFFBB8"/>
-        <w:rPr>
-          <w:rFonts w:ascii="Consolas" w:hAnsi="Consolas"/>
-          <w:sz w:val="16"/>
-        </w:rPr>
-      </w:pPr>
-      <w:r>
-        <w:rPr>
-          <w:rFonts w:ascii="Consolas" w:hAnsi="Consolas"/>
-          <w:sz w:val="16"/>
-        </w:rPr>
-        <w:t xml:space="preserve">    </w:t>
-      </w:r>
-      <w:proofErr w:type="spellStart"/>
-      <w:r>
-        <w:rPr>
-          <w:rFonts w:ascii="Consolas" w:hAnsi="Consolas"/>
-          <w:sz w:val="16"/>
-        </w:rPr>
-        <w:t>fn</w:t>
-      </w:r>
-      <w:proofErr w:type="spellEnd"/>
-      <w:r>
-        <w:rPr>
-          <w:rFonts w:ascii="Consolas" w:hAnsi="Consolas"/>
-          <w:sz w:val="16"/>
-        </w:rPr>
-        <w:t xml:space="preserve"> </w:t>
-      </w:r>
-      <w:proofErr w:type="spellStart"/>
-      <w:r>
-        <w:rPr>
-          <w:rFonts w:ascii="Consolas" w:hAnsi="Consolas"/>
-          <w:sz w:val="16"/>
-        </w:rPr>
-        <w:t>is_palindrome</w:t>
-      </w:r>
-      <w:proofErr w:type="spellEnd"/>
-      <w:r>
-        <w:rPr>
-          <w:rFonts w:ascii="Consolas" w:hAnsi="Consolas"/>
-          <w:sz w:val="16"/>
-        </w:rPr>
-        <w:t xml:space="preserve">(&amp;self) -&gt; </w:t>
-      </w:r>
-      <w:proofErr w:type="gramStart"/>
-      <w:r>
-        <w:rPr>
-          <w:rFonts w:ascii="Consolas" w:hAnsi="Consolas"/>
-          <w:sz w:val="16"/>
-        </w:rPr>
-        <w:t>bool;</w:t>
-      </w:r>
-      <w:proofErr w:type="gramEnd"/>
-    </w:p>
-    <w:p>
-      <w:pPr>
-        <w:pBdr>
-          <w:top w:val="single" w:sz="4" w:space="1" w:color="auto"/>
-          <w:left w:val="single" w:sz="4" w:space="4" w:color="auto"/>
-          <w:bottom w:val="single" w:sz="4" w:space="1" w:color="auto"/>
-          <w:right w:val="single" w:sz="4" w:space="4" w:color="auto"/>
-        </w:pBdr>
-        <w:shd w:val="clear" w:color="auto" w:fill="FFFBB8"/>
-        <w:rPr>
-          <w:rFonts w:ascii="Consolas" w:hAnsi="Consolas"/>
-          <w:sz w:val="16"/>
-        </w:rPr>
-      </w:pPr>
-      <w:r>
-        <w:rPr>
-          <w:rFonts w:ascii="Consolas" w:hAnsi="Consolas"/>
-          <w:sz w:val="16"/>
-        </w:rPr>
-        <w:t>}</w:t>
-      </w:r>
-    </w:p>
-    <w:p>
-      <w:pPr>
-        <w:pBdr>
-          <w:top w:val="single" w:sz="4" w:space="1" w:color="auto"/>
-          <w:left w:val="single" w:sz="4" w:space="4" w:color="auto"/>
-          <w:bottom w:val="single" w:sz="4" w:space="1" w:color="auto"/>
-          <w:right w:val="single" w:sz="4" w:space="4" w:color="auto"/>
-        </w:pBdr>
-        <w:shd w:val="clear" w:color="auto" w:fill="FFFBB8"/>
-        <w:rPr>
-          <w:rFonts w:ascii="Consolas" w:hAnsi="Consolas"/>
-          <w:sz w:val="16"/>
-        </w:rPr>
-      </w:pPr>
-    </w:p>
-    <w:p>
-      <w:pPr>
-        <w:pBdr>
-          <w:top w:val="single" w:sz="4" w:space="1" w:color="auto"/>
-          <w:left w:val="single" w:sz="4" w:space="4" w:color="auto"/>
-          <w:bottom w:val="single" w:sz="4" w:space="1" w:color="auto"/>
-          <w:right w:val="single" w:sz="4" w:space="4" w:color="auto"/>
-        </w:pBdr>
-        <w:shd w:val="clear" w:color="auto" w:fill="FFFBB8"/>
-        <w:rPr>
-          <w:rFonts w:ascii="Consolas" w:hAnsi="Consolas"/>
-          <w:sz w:val="16"/>
-        </w:rPr>
-      </w:pPr>
-      <w:proofErr w:type="spellStart"/>
-      <w:r>
-        <w:rPr>
-          <w:rFonts w:ascii="Consolas" w:hAnsi="Consolas"/>
-          <w:sz w:val="16"/>
-        </w:rPr>
-        <w:t>impl</w:t>
-      </w:r>
-      <w:proofErr w:type="spellEnd"/>
-      <w:r>
-        <w:rPr>
-          <w:rFonts w:ascii="Consolas" w:hAnsi="Consolas"/>
-          <w:sz w:val="16"/>
-        </w:rPr>
-        <w:t xml:space="preserve"> </w:t>
-      </w:r>
-      <w:proofErr w:type="spellStart"/>
-      <w:r>
-        <w:rPr>
-          <w:rFonts w:ascii="Consolas" w:hAnsi="Consolas"/>
-          <w:sz w:val="16"/>
-        </w:rPr>
-        <w:t>StringExt</w:t>
-      </w:r>
-      <w:proofErr w:type="spellEnd"/>
-      <w:r>
-        <w:rPr>
-          <w:rFonts w:ascii="Consolas" w:hAnsi="Consolas"/>
-          <w:sz w:val="16"/>
-        </w:rPr>
-        <w:t xml:space="preserve"> for String {</w:t>
-      </w:r>
-    </w:p>
-    <w:p>
-      <w:pPr>
-        <w:pBdr>
-          <w:top w:val="single" w:sz="4" w:space="1" w:color="auto"/>
-          <w:left w:val="single" w:sz="4" w:space="4" w:color="auto"/>
-          <w:bottom w:val="single" w:sz="4" w:space="1" w:color="auto"/>
-          <w:right w:val="single" w:sz="4" w:space="4" w:color="auto"/>
-        </w:pBdr>
-        <w:shd w:val="clear" w:color="auto" w:fill="FFFBB8"/>
-        <w:rPr>
-          <w:rFonts w:ascii="Consolas" w:hAnsi="Consolas"/>
-          <w:sz w:val="16"/>
-        </w:rPr>
-      </w:pPr>
-      <w:r>
-        <w:rPr>
-          <w:rFonts w:ascii="Consolas" w:hAnsi="Consolas"/>
-          <w:sz w:val="16"/>
-        </w:rPr>
-        <w:t xml:space="preserve">    </w:t>
-      </w:r>
-      <w:proofErr w:type="spellStart"/>
-      <w:r>
-        <w:rPr>
-          <w:rFonts w:ascii="Consolas" w:hAnsi="Consolas"/>
-          <w:sz w:val="16"/>
-        </w:rPr>
-        <w:t>fn</w:t>
-      </w:r>
-      <w:proofErr w:type="spellEnd"/>
-      <w:r>
-        <w:rPr>
-          <w:rFonts w:ascii="Consolas" w:hAnsi="Consolas"/>
-          <w:sz w:val="16"/>
-        </w:rPr>
-        <w:t xml:space="preserve"> </w:t>
-      </w:r>
-      <w:proofErr w:type="spellStart"/>
-      <w:r>
-        <w:rPr>
-          <w:rFonts w:ascii="Consolas" w:hAnsi="Consolas"/>
-          <w:sz w:val="16"/>
-        </w:rPr>
-        <w:t>is_palindrome</w:t>
-      </w:r>
-      <w:proofErr w:type="spellEnd"/>
-      <w:r>
-        <w:rPr>
-          <w:rFonts w:ascii="Consolas" w:hAnsi="Consolas"/>
-          <w:sz w:val="16"/>
-        </w:rPr>
-        <w:t>(&amp;self) -&gt; bool {</w:t>
-      </w:r>
-    </w:p>
-    <w:p>
-      <w:pPr>
-        <w:pBdr>
-          <w:top w:val="single" w:sz="4" w:space="1" w:color="auto"/>
-          <w:left w:val="single" w:sz="4" w:space="4" w:color="auto"/>
-          <w:bottom w:val="single" w:sz="4" w:space="1" w:color="auto"/>
-          <w:right w:val="single" w:sz="4" w:space="4" w:color="auto"/>
-        </w:pBdr>
-        <w:shd w:val="clear" w:color="auto" w:fill="FFFBB8"/>
-        <w:rPr>
-          <w:rFonts w:ascii="Consolas" w:hAnsi="Consolas"/>
-          <w:sz w:val="16"/>
-        </w:rPr>
-      </w:pPr>
-      <w:r>
-        <w:rPr>
-          <w:rFonts w:ascii="Consolas" w:hAnsi="Consolas"/>
-          <w:sz w:val="16"/>
-        </w:rPr>
-        <w:t xml:space="preserve">        self == &amp;</w:t>
-      </w:r>
-      <w:proofErr w:type="spellStart"/>
-      <w:proofErr w:type="gramStart"/>
-      <w:r>
-        <w:rPr>
-          <w:rFonts w:ascii="Consolas" w:hAnsi="Consolas"/>
-          <w:sz w:val="16"/>
-        </w:rPr>
-        <w:t>self.chars</w:t>
-      </w:r>
-      <w:proofErr w:type="spellEnd"/>
-      <w:proofErr w:type="gramEnd"/>
-      <w:r>
-        <w:rPr>
-          <w:rFonts w:ascii="Consolas" w:hAnsi="Consolas"/>
-          <w:sz w:val="16"/>
-        </w:rPr>
-        <w:t>(</w:t>
-      </w:r>
-      <w:proofErr w:type="gramStart"/>
-      <w:r>
-        <w:rPr>
-          <w:rFonts w:ascii="Consolas" w:hAnsi="Consolas"/>
-          <w:sz w:val="16"/>
-        </w:rPr>
-        <w:t>).rev</w:t>
-      </w:r>
-      <w:proofErr w:type="gramEnd"/>
-      <w:r>
-        <w:rPr>
-          <w:rFonts w:ascii="Consolas" w:hAnsi="Consolas"/>
-          <w:sz w:val="16"/>
-        </w:rPr>
-        <w:t>(</w:t>
-      </w:r>
-      <w:proofErr w:type="gramStart"/>
-      <w:r>
-        <w:rPr>
-          <w:rFonts w:ascii="Consolas" w:hAnsi="Consolas"/>
-          <w:sz w:val="16"/>
-        </w:rPr>
-        <w:t>).collect</w:t>
-      </w:r>
-      <w:proofErr w:type="gramEnd"/>
-      <w:r>
-        <w:rPr>
-          <w:rFonts w:ascii="Consolas" w:hAnsi="Consolas"/>
-          <w:sz w:val="16"/>
-        </w:rPr>
-        <w:t>::&lt;String</w:t>
-      </w:r>
-      <w:proofErr w:type="gramStart"/>
-      <w:r>
-        <w:rPr>
-          <w:rFonts w:ascii="Consolas" w:hAnsi="Consolas"/>
-          <w:sz w:val="16"/>
-        </w:rPr>
-        <w:t>&gt;(</w:t>
-      </w:r>
-      <w:proofErr w:type="gramEnd"/>
-      <w:r>
-        <w:rPr>
-          <w:rFonts w:ascii="Consolas" w:hAnsi="Consolas"/>
-          <w:sz w:val="16"/>
-        </w:rPr>
-        <w:t>)</w:t>
-      </w:r>
-    </w:p>
-    <w:p>
-      <w:pPr>
-        <w:pBdr>
-          <w:top w:val="single" w:sz="4" w:space="1" w:color="auto"/>
-          <w:left w:val="single" w:sz="4" w:space="4" w:color="auto"/>
-          <w:bottom w:val="single" w:sz="4" w:space="1" w:color="auto"/>
-          <w:right w:val="single" w:sz="4" w:space="4" w:color="auto"/>
-        </w:pBdr>
-        <w:shd w:val="clear" w:color="auto" w:fill="FFFBB8"/>
-        <w:rPr>
-          <w:rFonts w:ascii="Consolas" w:hAnsi="Consolas"/>
-          <w:sz w:val="16"/>
-        </w:rPr>
-      </w:pPr>
-      <w:r>
-        <w:rPr>
-          <w:rFonts w:ascii="Consolas" w:hAnsi="Consolas"/>
-          <w:sz w:val="16"/>
-        </w:rPr>
-        <w:t xml:space="preserve">    }</w:t>
-      </w:r>
-    </w:p>
-    <w:p>
-      <w:pPr>
-        <w:pBdr>
-          <w:top w:val="single" w:sz="4" w:space="1" w:color="auto"/>
-          <w:left w:val="single" w:sz="4" w:space="4" w:color="auto"/>
-          <w:bottom w:val="single" w:sz="4" w:space="1" w:color="auto"/>
-          <w:right w:val="single" w:sz="4" w:space="4" w:color="auto"/>
-        </w:pBdr>
-        <w:shd w:val="clear" w:color="auto" w:fill="FFFBB8"/>
-        <w:rPr>
-          <w:rFonts w:ascii="Consolas" w:hAnsi="Consolas"/>
-          <w:sz w:val="16"/>
-        </w:rPr>
-      </w:pPr>
-      <w:r>
-        <w:rPr>
-          <w:rFonts w:ascii="Consolas" w:hAnsi="Consolas"/>
-          <w:sz w:val="16"/>
-        </w:rPr>
-        <w:t>}</w:t>
-      </w:r>
-    </w:p>
-    <w:p>
-      <w:pPr>
-        <w:pBdr>
-          <w:top w:val="single" w:sz="4" w:space="1" w:color="auto"/>
-          <w:left w:val="single" w:sz="4" w:space="4" w:color="auto"/>
-          <w:bottom w:val="single" w:sz="4" w:space="1" w:color="auto"/>
-          <w:right w:val="single" w:sz="4" w:space="4" w:color="auto"/>
-        </w:pBdr>
-        <w:shd w:val="clear" w:color="auto" w:fill="FFFBB8"/>
-        <w:rPr>
-          <w:rFonts w:ascii="Consolas" w:hAnsi="Consolas"/>
-          <w:sz w:val="16"/>
-        </w:rPr>
-      </w:pPr>
-    </w:p>
-    <w:p>
-      <w:pPr>
-        <w:pBdr>
-          <w:top w:val="single" w:sz="4" w:space="1" w:color="auto"/>
-          <w:left w:val="single" w:sz="4" w:space="4" w:color="auto"/>
-          <w:bottom w:val="single" w:sz="4" w:space="1" w:color="auto"/>
-          <w:right w:val="single" w:sz="4" w:space="4" w:color="auto"/>
-        </w:pBdr>
-        <w:shd w:val="clear" w:color="auto" w:fill="FFFBB8"/>
-        <w:rPr>
-          <w:rFonts w:ascii="Consolas" w:hAnsi="Consolas"/>
-          <w:sz w:val="16"/>
-        </w:rPr>
-      </w:pPr>
-      <w:r>
-        <w:rPr>
-          <w:rFonts w:ascii="Consolas" w:hAnsi="Consolas"/>
-          <w:sz w:val="16"/>
-        </w:rPr>
-        <w:t>// Usage: must import trait</w:t>
-      </w:r>
-      <w:r>
-        <w:rPr>
-          <w:rFonts w:ascii="Consolas" w:hAnsi="Consolas"/>
-          <w:sz w:val="16"/>
-        </w:rPr>
-        <w:t xml:space="preserve"> / can be in same file</w:t>
-      </w:r>
-    </w:p>
-    <w:p>
-      <w:pPr>
-        <w:pBdr>
-          <w:top w:val="single" w:sz="4" w:space="1" w:color="auto"/>
-          <w:left w:val="single" w:sz="4" w:space="4" w:color="auto"/>
-          <w:bottom w:val="single" w:sz="4" w:space="1" w:color="auto"/>
-          <w:right w:val="single" w:sz="4" w:space="4" w:color="auto"/>
-        </w:pBdr>
-        <w:shd w:val="clear" w:color="auto" w:fill="FFFBB8"/>
-        <w:rPr>
-          <w:rFonts w:ascii="Consolas" w:hAnsi="Consolas"/>
-          <w:sz w:val="16"/>
-        </w:rPr>
-      </w:pPr>
-      <w:r>
-        <w:rPr>
-          <w:rFonts w:ascii="Consolas" w:hAnsi="Consolas"/>
-          <w:sz w:val="16"/>
-        </w:rPr>
-        <w:t xml:space="preserve">use </w:t>
-      </w:r>
-      <w:proofErr w:type="spellStart"/>
-      <w:proofErr w:type="gramStart"/>
-      <w:r>
-        <w:rPr>
-          <w:rFonts w:ascii="Consolas" w:hAnsi="Consolas"/>
-          <w:sz w:val="16"/>
-        </w:rPr>
-        <w:t>StringExt</w:t>
-      </w:r>
-      <w:proofErr w:type="spellEnd"/>
-      <w:r>
-        <w:rPr>
-          <w:rFonts w:ascii="Consolas" w:hAnsi="Consolas"/>
-          <w:sz w:val="16"/>
-        </w:rPr>
-        <w:t>;</w:t>
-      </w:r>
-      <w:proofErr w:type="gramEnd"/>
-    </w:p>
-    <w:p>
-      <w:pPr>
-        <w:pBdr>
-          <w:top w:val="single" w:sz="4" w:space="1" w:color="auto"/>
-          <w:left w:val="single" w:sz="4" w:space="4" w:color="auto"/>
-          <w:bottom w:val="single" w:sz="4" w:space="1" w:color="auto"/>
-          <w:right w:val="single" w:sz="4" w:space="4" w:color="auto"/>
-        </w:pBdr>
-        <w:shd w:val="clear" w:color="auto" w:fill="FFFBB8"/>
-        <w:rPr>
-          <w:rFonts w:ascii="Consolas" w:hAnsi="Consolas"/>
-          <w:sz w:val="16"/>
-        </w:rPr>
-      </w:pPr>
-      <w:r>
-        <w:rPr>
-          <w:rFonts w:ascii="Consolas" w:hAnsi="Consolas"/>
-          <w:sz w:val="16"/>
-        </w:rPr>
-        <w:t xml:space="preserve">let s = </w:t>
-      </w:r>
-      <w:proofErr w:type="gramStart"/>
-      <w:r>
-        <w:rPr>
-          <w:rFonts w:ascii="Consolas" w:hAnsi="Consolas"/>
-          <w:sz w:val="16"/>
-        </w:rPr>
-        <w:t>String::</w:t>
-      </w:r>
-      <w:proofErr w:type="gramEnd"/>
-      <w:r>
-        <w:rPr>
-          <w:rFonts w:ascii="Consolas" w:hAnsi="Consolas"/>
-          <w:sz w:val="16"/>
-        </w:rPr>
-        <w:t>from("</w:t>
-      </w:r>
-      <w:proofErr w:type="spellStart"/>
-      <w:r>
-        <w:rPr>
-          <w:rFonts w:ascii="Consolas" w:hAnsi="Consolas"/>
-          <w:sz w:val="16"/>
-        </w:rPr>
-        <w:t>racecar</w:t>
-      </w:r>
-      <w:proofErr w:type="spellEnd"/>
-      <w:r>
-        <w:rPr>
-          <w:rFonts w:ascii="Consolas" w:hAnsi="Consolas"/>
-          <w:sz w:val="16"/>
-        </w:rPr>
-        <w:t>"</w:t>
-      </w:r>
-      <w:proofErr w:type="gramStart"/>
-      <w:r>
-        <w:rPr>
-          <w:rFonts w:ascii="Consolas" w:hAnsi="Consolas"/>
-          <w:sz w:val="16"/>
-        </w:rPr>
-        <w:t>);</w:t>
-      </w:r>
-      <w:proofErr w:type="gramEnd"/>
-    </w:p>
-    <w:p>
-      <w:pPr>
-        <w:pBdr>
-          <w:top w:val="single" w:sz="4" w:space="1" w:color="auto"/>
-          <w:left w:val="single" w:sz="4" w:space="4" w:color="auto"/>
-          <w:bottom w:val="single" w:sz="4" w:space="1" w:color="auto"/>
-          <w:right w:val="single" w:sz="4" w:space="4" w:color="auto"/>
-        </w:pBdr>
-        <w:shd w:val="clear" w:color="auto" w:fill="FFFBB8"/>
-        <w:rPr>
-          <w:rFonts w:ascii="Consolas" w:hAnsi="Consolas"/>
-          <w:sz w:val="16"/>
-        </w:rPr>
-      </w:pPr>
-      <w:proofErr w:type="spellStart"/>
-      <w:proofErr w:type="gramStart"/>
-      <w:r>
-        <w:rPr>
-          <w:rFonts w:ascii="Consolas" w:hAnsi="Consolas"/>
-          <w:sz w:val="16"/>
-        </w:rPr>
-        <w:t>println</w:t>
-      </w:r>
-      <w:proofErr w:type="spellEnd"/>
-      <w:r>
-        <w:rPr>
-          <w:rFonts w:ascii="Consolas" w:hAnsi="Consolas"/>
-          <w:sz w:val="16"/>
-        </w:rPr>
-        <w:t>!(</w:t>
-      </w:r>
-      <w:proofErr w:type="gramEnd"/>
-      <w:r>
-        <w:rPr>
-          <w:rFonts w:ascii="Consolas" w:hAnsi="Consolas"/>
-          <w:sz w:val="16"/>
-        </w:rPr>
-        <w:t xml:space="preserve">"{}", </w:t>
-      </w:r>
-      <w:proofErr w:type="spellStart"/>
-      <w:r>
-        <w:rPr>
-          <w:rFonts w:ascii="Consolas" w:hAnsi="Consolas"/>
-          <w:sz w:val="16"/>
-        </w:rPr>
-        <w:t>s.is_</w:t>
-      </w:r>
-      <w:proofErr w:type="gramStart"/>
-      <w:r>
-        <w:rPr>
-          <w:rFonts w:ascii="Consolas" w:hAnsi="Consolas"/>
-          <w:sz w:val="16"/>
-        </w:rPr>
-        <w:t>palindrome</w:t>
-      </w:r>
-      <w:proofErr w:type="spellEnd"/>
-      <w:r>
-        <w:rPr>
-          <w:rFonts w:ascii="Consolas" w:hAnsi="Consolas"/>
-          <w:sz w:val="16"/>
-        </w:rPr>
-        <w:t>(</w:t>
-      </w:r>
-      <w:proofErr w:type="gramEnd"/>
-      <w:r>
-        <w:rPr>
-          <w:rFonts w:ascii="Consolas" w:hAnsi="Consolas"/>
-          <w:sz w:val="16"/>
-        </w:rPr>
-        <w:t>)</w:t>
-      </w:r>
-      <w:proofErr w:type="gramStart"/>
-      <w:r>
-        <w:rPr>
-          <w:rFonts w:ascii="Consolas" w:hAnsi="Consolas"/>
-          <w:sz w:val="16"/>
-        </w:rPr>
-        <w:t>);  /</w:t>
-      </w:r>
-      <w:proofErr w:type="gramEnd"/>
-      <w:r>
-        <w:rPr>
-          <w:rFonts w:ascii="Consolas" w:hAnsi="Consolas"/>
-          <w:sz w:val="16"/>
-        </w:rPr>
-        <w:t>/ true</w:t>
-      </w:r>
-    </w:p>
-    <w:p/>
-    <w:p/>
-    <w:p>
-      <w:pPr>
-        <w:rPr>
-          <w:sz w:val="2"/>
-          <w:szCs w:val="2"/>
-        </w:rPr>
-      </w:pPr>
-      <w:r>
-        <w:br w:type="column"/>
-      </w:r>
-    </w:p>
-    <w:p>
-      <w:pPr>
-        <w:pBdr>
-          <w:top w:val="single" w:sz="4" w:space="1" w:color="auto"/>
-          <w:left w:val="single" w:sz="4" w:space="4" w:color="auto"/>
-          <w:bottom w:val="single" w:sz="4" w:space="1" w:color="auto"/>
-          <w:right w:val="single" w:sz="4" w:space="4" w:color="auto"/>
-        </w:pBdr>
-        <w:shd w:val="clear" w:color="auto" w:fill="BF4E14" w:themeFill="accent2" w:themeFillShade="BF"/>
-        <w:jc w:val="center"/>
         <w:rPr>
           <w:b/>
           <w:bCs/>
-          <w:color w:val="FFFFFF" w:themeColor="background1"/>
-        </w:rPr>
-      </w:pPr>
-      <w:r>
-        <w:rPr>
-          <w:b/>
-          <w:bCs/>
-          <w:color w:val="FFFFFF" w:themeColor="background1"/>
-        </w:rPr>
-        <w:t>Modules, Libraries and Crates</w:t>
+        </w:rPr>
+        <w:t>Use</w:t>
+      </w:r>
+    </w:p>
+    <w:p>
+      <w:pPr>
+        <w:pBdr>
+          <w:top w:val="single" w:sz="4" w:space="1" w:color="auto"/>
+          <w:left w:val="single" w:sz="4" w:space="4" w:color="auto"/>
+          <w:bottom w:val="single" w:sz="4" w:space="1" w:color="auto"/>
+          <w:right w:val="single" w:sz="4" w:space="4" w:color="auto"/>
+        </w:pBdr>
+        <w:shd w:val="clear" w:color="auto" w:fill="FFFBB8"/>
+        <w:rPr>
+          <w:rFonts w:ascii="Consolas" w:hAnsi="Consolas"/>
+          <w:sz w:val="16"/>
+        </w:rPr>
+      </w:pPr>
+      <w:proofErr w:type="spellStart"/>
+      <w:r>
+        <w:rPr>
+          <w:rFonts w:ascii="Consolas" w:hAnsi="Consolas"/>
+          <w:sz w:val="16"/>
+        </w:rPr>
+        <w:t>my_</w:t>
+      </w:r>
+      <w:proofErr w:type="gramStart"/>
+      <w:r>
+        <w:rPr>
+          <w:rFonts w:ascii="Consolas" w:hAnsi="Consolas"/>
+          <w:sz w:val="16"/>
+        </w:rPr>
+        <w:t>module</w:t>
+      </w:r>
+      <w:proofErr w:type="spellEnd"/>
+      <w:r>
+        <w:rPr>
+          <w:rFonts w:ascii="Consolas" w:hAnsi="Consolas"/>
+          <w:sz w:val="16"/>
+        </w:rPr>
+        <w:t xml:space="preserve">::function();   </w:t>
+      </w:r>
+      <w:proofErr w:type="gramEnd"/>
+      <w:r>
+        <w:rPr>
+          <w:rFonts w:ascii="Consolas" w:hAnsi="Consolas"/>
+          <w:sz w:val="16"/>
+        </w:rPr>
+        <w:t xml:space="preserve">  // Full path</w:t>
+      </w:r>
+    </w:p>
+    <w:p>
+      <w:pPr>
+        <w:pBdr>
+          <w:top w:val="single" w:sz="4" w:space="1" w:color="auto"/>
+          <w:left w:val="single" w:sz="4" w:space="4" w:color="auto"/>
+          <w:bottom w:val="single" w:sz="4" w:space="1" w:color="auto"/>
+          <w:right w:val="single" w:sz="4" w:space="4" w:color="auto"/>
+        </w:pBdr>
+        <w:shd w:val="clear" w:color="auto" w:fill="FFFBB8"/>
+        <w:rPr>
+          <w:rFonts w:ascii="Consolas" w:hAnsi="Consolas"/>
+          <w:sz w:val="16"/>
+        </w:rPr>
+      </w:pPr>
+      <w:r>
+        <w:rPr>
+          <w:rFonts w:ascii="Consolas" w:hAnsi="Consolas"/>
+          <w:sz w:val="16"/>
+        </w:rPr>
+        <w:t xml:space="preserve">use </w:t>
+      </w:r>
+      <w:proofErr w:type="spellStart"/>
+      <w:r>
+        <w:rPr>
+          <w:rFonts w:ascii="Consolas" w:hAnsi="Consolas"/>
+          <w:sz w:val="16"/>
+        </w:rPr>
+        <w:t>my_</w:t>
+      </w:r>
+      <w:proofErr w:type="gramStart"/>
+      <w:r>
+        <w:rPr>
+          <w:rFonts w:ascii="Consolas" w:hAnsi="Consolas"/>
+          <w:sz w:val="16"/>
+        </w:rPr>
+        <w:t>module</w:t>
+      </w:r>
+      <w:proofErr w:type="spellEnd"/>
+      <w:r>
+        <w:rPr>
+          <w:rFonts w:ascii="Consolas" w:hAnsi="Consolas"/>
+          <w:sz w:val="16"/>
+        </w:rPr>
+        <w:t xml:space="preserve">::function;   </w:t>
+      </w:r>
+      <w:proofErr w:type="gramEnd"/>
+      <w:r>
+        <w:rPr>
+          <w:rFonts w:ascii="Consolas" w:hAnsi="Consolas"/>
+          <w:sz w:val="16"/>
+        </w:rPr>
+        <w:t>// Import single item</w:t>
+      </w:r>
+    </w:p>
+    <w:p>
+      <w:pPr>
+        <w:pBdr>
+          <w:top w:val="single" w:sz="4" w:space="1" w:color="auto"/>
+          <w:left w:val="single" w:sz="4" w:space="4" w:color="auto"/>
+          <w:bottom w:val="single" w:sz="4" w:space="1" w:color="auto"/>
+          <w:right w:val="single" w:sz="4" w:space="4" w:color="auto"/>
+        </w:pBdr>
+        <w:shd w:val="clear" w:color="auto" w:fill="FFFBB8"/>
+        <w:rPr>
+          <w:rFonts w:ascii="Consolas" w:hAnsi="Consolas"/>
+          <w:sz w:val="16"/>
+        </w:rPr>
+      </w:pPr>
+      <w:r>
+        <w:rPr>
+          <w:rFonts w:ascii="Consolas" w:hAnsi="Consolas"/>
+          <w:sz w:val="16"/>
+        </w:rPr>
+        <w:t xml:space="preserve">use </w:t>
+      </w:r>
+      <w:proofErr w:type="spellStart"/>
+      <w:r>
+        <w:rPr>
+          <w:rFonts w:ascii="Consolas" w:hAnsi="Consolas"/>
+          <w:sz w:val="16"/>
+        </w:rPr>
+        <w:t>my_</w:t>
+      </w:r>
+      <w:proofErr w:type="gramStart"/>
+      <w:r>
+        <w:rPr>
+          <w:rFonts w:ascii="Consolas" w:hAnsi="Consolas"/>
+          <w:sz w:val="16"/>
+        </w:rPr>
+        <w:t>module</w:t>
+      </w:r>
+      <w:proofErr w:type="spellEnd"/>
+      <w:r>
+        <w:rPr>
+          <w:rFonts w:ascii="Consolas" w:hAnsi="Consolas"/>
+          <w:sz w:val="16"/>
+        </w:rPr>
+        <w:t>::</w:t>
+      </w:r>
+      <w:proofErr w:type="gramEnd"/>
+      <w:r>
+        <w:rPr>
+          <w:rFonts w:ascii="Consolas" w:hAnsi="Consolas"/>
+          <w:sz w:val="16"/>
+        </w:rPr>
+        <w:t xml:space="preserve">{a, b, </w:t>
+      </w:r>
+      <w:r>
+        <w:rPr>
+          <w:rFonts w:ascii="Consolas" w:hAnsi="Consolas"/>
+          <w:sz w:val="16"/>
+        </w:rPr>
+        <w:t>c}</w:t>
+      </w:r>
+      <w:r>
+        <w:rPr>
+          <w:rFonts w:ascii="Consolas" w:hAnsi="Consolas"/>
+          <w:sz w:val="16"/>
+        </w:rPr>
+        <w:t xml:space="preserve">   // Import multiple</w:t>
+      </w:r>
+      <w:r>
+        <w:rPr>
+          <w:rFonts w:ascii="Consolas" w:hAnsi="Consolas"/>
+          <w:sz w:val="16"/>
+        </w:rPr>
+        <w:t xml:space="preserve"> items</w:t>
+      </w:r>
+    </w:p>
+    <w:p>
+      <w:pPr>
+        <w:pBdr>
+          <w:top w:val="single" w:sz="4" w:space="1" w:color="auto"/>
+          <w:left w:val="single" w:sz="4" w:space="4" w:color="auto"/>
+          <w:bottom w:val="single" w:sz="4" w:space="1" w:color="auto"/>
+          <w:right w:val="single" w:sz="4" w:space="4" w:color="auto"/>
+        </w:pBdr>
+        <w:shd w:val="clear" w:color="auto" w:fill="FFFBB8"/>
+        <w:rPr>
+          <w:rFonts w:ascii="Consolas" w:hAnsi="Consolas"/>
+          <w:sz w:val="16"/>
+        </w:rPr>
+      </w:pPr>
+      <w:r>
+        <w:rPr>
+          <w:rFonts w:ascii="Consolas" w:hAnsi="Consolas"/>
+          <w:sz w:val="16"/>
+        </w:rPr>
+        <w:t xml:space="preserve">use </w:t>
+      </w:r>
+      <w:proofErr w:type="spellStart"/>
+      <w:r>
+        <w:rPr>
+          <w:rFonts w:ascii="Consolas" w:hAnsi="Consolas"/>
+          <w:sz w:val="16"/>
+        </w:rPr>
+        <w:t>my_</w:t>
+      </w:r>
+      <w:proofErr w:type="gramStart"/>
+      <w:r>
+        <w:rPr>
+          <w:rFonts w:ascii="Consolas" w:hAnsi="Consolas"/>
+          <w:sz w:val="16"/>
+        </w:rPr>
+        <w:t>module</w:t>
+      </w:r>
+      <w:proofErr w:type="spellEnd"/>
+      <w:r>
+        <w:rPr>
+          <w:rFonts w:ascii="Consolas" w:hAnsi="Consolas"/>
+          <w:sz w:val="16"/>
+        </w:rPr>
+        <w:t>::</w:t>
+      </w:r>
+      <w:proofErr w:type="gramEnd"/>
+      <w:r>
+        <w:rPr>
+          <w:rFonts w:ascii="Consolas" w:hAnsi="Consolas"/>
+          <w:sz w:val="16"/>
+        </w:rPr>
+        <w:t>*;          // Import all public (avoid)</w:t>
+      </w:r>
+    </w:p>
+    <w:p>
+      <w:pPr>
+        <w:pBdr>
+          <w:top w:val="single" w:sz="4" w:space="1" w:color="auto"/>
+          <w:left w:val="single" w:sz="4" w:space="4" w:color="auto"/>
+          <w:bottom w:val="single" w:sz="4" w:space="1" w:color="auto"/>
+          <w:right w:val="single" w:sz="4" w:space="4" w:color="auto"/>
+        </w:pBdr>
+        <w:shd w:val="clear" w:color="auto" w:fill="FFFBB8"/>
+        <w:rPr>
+          <w:rFonts w:ascii="Consolas" w:hAnsi="Consolas"/>
+          <w:sz w:val="16"/>
+        </w:rPr>
+      </w:pPr>
+      <w:r>
+        <w:rPr>
+          <w:rFonts w:ascii="Consolas" w:hAnsi="Consolas"/>
+          <w:sz w:val="16"/>
+        </w:rPr>
+        <w:t xml:space="preserve">use </w:t>
+      </w:r>
+      <w:proofErr w:type="gramStart"/>
+      <w:r>
+        <w:rPr>
+          <w:rFonts w:ascii="Consolas" w:hAnsi="Consolas"/>
+          <w:sz w:val="16"/>
+        </w:rPr>
+        <w:t>super::</w:t>
+      </w:r>
+      <w:proofErr w:type="spellStart"/>
+      <w:proofErr w:type="gramEnd"/>
+      <w:r>
+        <w:rPr>
+          <w:rFonts w:ascii="Consolas" w:hAnsi="Consolas"/>
+          <w:sz w:val="16"/>
+        </w:rPr>
+        <w:t>parent_</w:t>
+      </w:r>
+      <w:proofErr w:type="gramStart"/>
+      <w:r>
+        <w:rPr>
+          <w:rFonts w:ascii="Consolas" w:hAnsi="Consolas"/>
+          <w:sz w:val="16"/>
+        </w:rPr>
+        <w:t>item</w:t>
+      </w:r>
+      <w:proofErr w:type="spellEnd"/>
+      <w:r>
+        <w:rPr>
+          <w:rFonts w:ascii="Consolas" w:hAnsi="Consolas"/>
+          <w:sz w:val="16"/>
+        </w:rPr>
+        <w:t xml:space="preserve">;   </w:t>
+      </w:r>
+      <w:proofErr w:type="gramEnd"/>
+      <w:r>
+        <w:rPr>
+          <w:rFonts w:ascii="Consolas" w:hAnsi="Consolas"/>
+          <w:sz w:val="16"/>
+        </w:rPr>
+        <w:t xml:space="preserve"> // From parent module</w:t>
+      </w:r>
+    </w:p>
+    <w:p>
+      <w:pPr>
+        <w:pBdr>
+          <w:top w:val="single" w:sz="4" w:space="1" w:color="auto"/>
+          <w:left w:val="single" w:sz="4" w:space="4" w:color="auto"/>
+          <w:bottom w:val="single" w:sz="4" w:space="1" w:color="auto"/>
+          <w:right w:val="single" w:sz="4" w:space="4" w:color="auto"/>
+        </w:pBdr>
+        <w:shd w:val="clear" w:color="auto" w:fill="FFFBB8"/>
+        <w:rPr>
+          <w:rFonts w:ascii="Consolas" w:hAnsi="Consolas"/>
+          <w:sz w:val="16"/>
+        </w:rPr>
+      </w:pPr>
+      <w:r>
+        <w:rPr>
+          <w:rFonts w:ascii="Consolas" w:hAnsi="Consolas"/>
+          <w:sz w:val="16"/>
+        </w:rPr>
+        <w:t xml:space="preserve">use </w:t>
+      </w:r>
+      <w:proofErr w:type="gramStart"/>
+      <w:r>
+        <w:rPr>
+          <w:rFonts w:ascii="Consolas" w:hAnsi="Consolas"/>
+          <w:sz w:val="16"/>
+        </w:rPr>
+        <w:t>crate::</w:t>
+      </w:r>
+      <w:proofErr w:type="spellStart"/>
+      <w:proofErr w:type="gramEnd"/>
+      <w:r>
+        <w:rPr>
+          <w:rFonts w:ascii="Consolas" w:hAnsi="Consolas"/>
+          <w:sz w:val="16"/>
+        </w:rPr>
+        <w:t>root_</w:t>
+      </w:r>
+      <w:proofErr w:type="gramStart"/>
+      <w:r>
+        <w:rPr>
+          <w:rFonts w:ascii="Consolas" w:hAnsi="Consolas"/>
+          <w:sz w:val="16"/>
+        </w:rPr>
+        <w:t>item</w:t>
+      </w:r>
+      <w:proofErr w:type="spellEnd"/>
+      <w:r>
+        <w:rPr>
+          <w:rFonts w:ascii="Consolas" w:hAnsi="Consolas"/>
+          <w:sz w:val="16"/>
+        </w:rPr>
+        <w:t xml:space="preserve">;   </w:t>
+      </w:r>
+      <w:proofErr w:type="gramEnd"/>
+      <w:r>
+        <w:rPr>
+          <w:rFonts w:ascii="Consolas" w:hAnsi="Consolas"/>
+          <w:sz w:val="16"/>
+        </w:rPr>
+        <w:t xml:space="preserve">   // From crate root</w:t>
       </w:r>
     </w:p>
     <w:p/>
-    <w:p>
-      <w:pPr>
-        <w:rPr>
-          <w:b/>
-          <w:bCs/>
-        </w:rPr>
-      </w:pPr>
-      <w:r>
-        <w:rPr>
-          <w:b/>
-          <w:bCs/>
-        </w:rPr>
-        <w:t>Libraries and external crates</w:t>
-      </w:r>
-    </w:p>
     <w:p>
       <w:pPr>
         <w:pStyle w:val="ListParagraph"/>
@@ -35739,7 +37610,310 @@
         <w:ind w:left="284" w:hanging="284"/>
       </w:pPr>
       <w:r>
-        <w:t>Rust has a standard library that provides extra functionality, and there are many publicly available crates (or libraries) of code on the crates.io website.</w:t>
+        <w:rPr>
+          <w:b/>
+          <w:bCs/>
+        </w:rPr>
+        <w:t>File structure</w:t>
+      </w:r>
+    </w:p>
+    <w:p>
+      <w:pPr>
+        <w:pBdr>
+          <w:top w:val="single" w:sz="4" w:space="1" w:color="auto"/>
+          <w:left w:val="single" w:sz="4" w:space="4" w:color="auto"/>
+          <w:bottom w:val="single" w:sz="4" w:space="1" w:color="auto"/>
+          <w:right w:val="single" w:sz="4" w:space="4" w:color="auto"/>
+        </w:pBdr>
+        <w:shd w:val="clear" w:color="auto" w:fill="FFFBB8"/>
+        <w:rPr>
+          <w:rFonts w:ascii="Consolas" w:hAnsi="Consolas"/>
+          <w:sz w:val="16"/>
+        </w:rPr>
+      </w:pPr>
+      <w:proofErr w:type="spellStart"/>
+      <w:r>
+        <w:rPr>
+          <w:rFonts w:ascii="Consolas" w:hAnsi="Consolas"/>
+          <w:sz w:val="16"/>
+        </w:rPr>
+        <w:t>src</w:t>
+      </w:r>
+      <w:proofErr w:type="spellEnd"/>
+      <w:r>
+        <w:rPr>
+          <w:rFonts w:ascii="Consolas" w:hAnsi="Consolas"/>
+          <w:sz w:val="16"/>
+        </w:rPr>
+        <w:t>/</w:t>
+      </w:r>
+    </w:p>
+    <w:p>
+      <w:pPr>
+        <w:pBdr>
+          <w:top w:val="single" w:sz="4" w:space="1" w:color="auto"/>
+          <w:left w:val="single" w:sz="4" w:space="4" w:color="auto"/>
+          <w:bottom w:val="single" w:sz="4" w:space="1" w:color="auto"/>
+          <w:right w:val="single" w:sz="4" w:space="4" w:color="auto"/>
+        </w:pBdr>
+        <w:shd w:val="clear" w:color="auto" w:fill="FFFBB8"/>
+        <w:rPr>
+          <w:rFonts w:ascii="Consolas" w:hAnsi="Consolas"/>
+          <w:sz w:val="16"/>
+        </w:rPr>
+      </w:pPr>
+      <w:r>
+        <w:rPr>
+          <w:rFonts w:ascii="MS Gothic" w:eastAsia="MS Gothic" w:hAnsi="MS Gothic" w:cs="MS Gothic" w:hint="eastAsia"/>
+          <w:sz w:val="16"/>
+        </w:rPr>
+        <w:t>├</w:t>
+      </w:r>
+      <w:r>
+        <w:rPr>
+          <w:rFonts w:ascii="Consolas" w:hAnsi="Consolas"/>
+          <w:sz w:val="16"/>
+        </w:rPr>
+        <w:t xml:space="preserve">── </w:t>
+      </w:r>
+      <w:proofErr w:type="gramStart"/>
+      <w:r>
+        <w:rPr>
+          <w:rFonts w:ascii="Consolas" w:hAnsi="Consolas"/>
+          <w:sz w:val="16"/>
+        </w:rPr>
+        <w:t>main.rs</w:t>
+      </w:r>
+      <w:r>
+        <w:rPr>
+          <w:rFonts w:ascii="Consolas" w:hAnsi="Consolas"/>
+          <w:sz w:val="16"/>
+        </w:rPr>
+        <w:t xml:space="preserve">  (</w:t>
+      </w:r>
+      <w:proofErr w:type="gramEnd"/>
+      <w:r>
+        <w:rPr>
+          <w:rFonts w:ascii="Consolas" w:hAnsi="Consolas"/>
+          <w:sz w:val="16"/>
+        </w:rPr>
+        <w:t>and/</w:t>
+      </w:r>
+      <w:r>
+        <w:rPr>
+          <w:rFonts w:ascii="Consolas" w:hAnsi="Consolas"/>
+          <w:sz w:val="16"/>
+        </w:rPr>
+        <w:t xml:space="preserve">or </w:t>
+      </w:r>
+      <w:proofErr w:type="gramStart"/>
+      <w:r>
+        <w:rPr>
+          <w:rFonts w:ascii="Consolas" w:hAnsi="Consolas"/>
+          <w:sz w:val="16"/>
+        </w:rPr>
+        <w:t>lib.rs)</w:t>
+      </w:r>
+      <w:r>
+        <w:rPr>
+          <w:rFonts w:ascii="Consolas" w:hAnsi="Consolas"/>
+          <w:sz w:val="16"/>
+        </w:rPr>
+        <w:t xml:space="preserve">  </w:t>
+      </w:r>
+      <w:r>
+        <w:rPr>
+          <w:rFonts w:ascii="Consolas" w:hAnsi="Consolas"/>
+          <w:sz w:val="16"/>
+        </w:rPr>
+        <w:t>/</w:t>
+      </w:r>
+      <w:proofErr w:type="gramEnd"/>
+      <w:r>
+        <w:rPr>
+          <w:rFonts w:ascii="Consolas" w:hAnsi="Consolas"/>
+          <w:sz w:val="16"/>
+        </w:rPr>
+        <w:t>/ Crate</w:t>
+      </w:r>
+      <w:r>
+        <w:rPr>
+          <w:rFonts w:ascii="Consolas" w:hAnsi="Consolas"/>
+          <w:sz w:val="16"/>
+        </w:rPr>
+        <w:t>/Project</w:t>
+      </w:r>
+      <w:r>
+        <w:rPr>
+          <w:rFonts w:ascii="Consolas" w:hAnsi="Consolas"/>
+          <w:sz w:val="16"/>
+        </w:rPr>
+        <w:t xml:space="preserve"> root</w:t>
+      </w:r>
+    </w:p>
+    <w:p>
+      <w:pPr>
+        <w:pBdr>
+          <w:top w:val="single" w:sz="4" w:space="1" w:color="auto"/>
+          <w:left w:val="single" w:sz="4" w:space="4" w:color="auto"/>
+          <w:bottom w:val="single" w:sz="4" w:space="1" w:color="auto"/>
+          <w:right w:val="single" w:sz="4" w:space="4" w:color="auto"/>
+        </w:pBdr>
+        <w:shd w:val="clear" w:color="auto" w:fill="FFFBB8"/>
+        <w:rPr>
+          <w:rFonts w:ascii="Consolas" w:hAnsi="Consolas"/>
+          <w:sz w:val="16"/>
+        </w:rPr>
+      </w:pPr>
+      <w:r>
+        <w:rPr>
+          <w:rFonts w:ascii="MS Gothic" w:eastAsia="MS Gothic" w:hAnsi="MS Gothic" w:cs="MS Gothic" w:hint="eastAsia"/>
+          <w:sz w:val="16"/>
+        </w:rPr>
+        <w:t>├</w:t>
+      </w:r>
+      <w:r>
+        <w:rPr>
+          <w:rFonts w:ascii="Consolas" w:hAnsi="Consolas"/>
+          <w:sz w:val="16"/>
+        </w:rPr>
+        <w:t xml:space="preserve">── utils.rs            </w:t>
+      </w:r>
+      <w:r>
+        <w:rPr>
+          <w:rFonts w:ascii="Consolas" w:hAnsi="Consolas"/>
+          <w:sz w:val="16"/>
+        </w:rPr>
+        <w:t xml:space="preserve">      </w:t>
+      </w:r>
+      <w:r>
+        <w:rPr>
+          <w:rFonts w:ascii="Consolas" w:hAnsi="Consolas"/>
+          <w:sz w:val="16"/>
+        </w:rPr>
+        <w:t>// Simple module</w:t>
+      </w:r>
+    </w:p>
+    <w:p>
+      <w:pPr>
+        <w:pBdr>
+          <w:top w:val="single" w:sz="4" w:space="1" w:color="auto"/>
+          <w:left w:val="single" w:sz="4" w:space="4" w:color="auto"/>
+          <w:bottom w:val="single" w:sz="4" w:space="1" w:color="auto"/>
+          <w:right w:val="single" w:sz="4" w:space="4" w:color="auto"/>
+        </w:pBdr>
+        <w:shd w:val="clear" w:color="auto" w:fill="FFFBB8"/>
+        <w:rPr>
+          <w:rFonts w:ascii="Consolas" w:hAnsi="Consolas"/>
+          <w:sz w:val="16"/>
+        </w:rPr>
+      </w:pPr>
+      <w:r>
+        <w:rPr>
+          <w:rFonts w:ascii="Consolas" w:hAnsi="Consolas"/>
+          <w:sz w:val="16"/>
+        </w:rPr>
+        <w:t xml:space="preserve">└── network/            </w:t>
+      </w:r>
+      <w:r>
+        <w:rPr>
+          <w:rFonts w:ascii="Consolas" w:hAnsi="Consolas"/>
+          <w:sz w:val="16"/>
+        </w:rPr>
+        <w:t xml:space="preserve">       </w:t>
+      </w:r>
+      <w:r>
+        <w:rPr>
+          <w:rFonts w:ascii="Consolas" w:hAnsi="Consolas"/>
+          <w:sz w:val="16"/>
+        </w:rPr>
+        <w:t>// Directory module</w:t>
+      </w:r>
+    </w:p>
+    <w:p>
+      <w:pPr>
+        <w:pBdr>
+          <w:top w:val="single" w:sz="4" w:space="1" w:color="auto"/>
+          <w:left w:val="single" w:sz="4" w:space="4" w:color="auto"/>
+          <w:bottom w:val="single" w:sz="4" w:space="1" w:color="auto"/>
+          <w:right w:val="single" w:sz="4" w:space="4" w:color="auto"/>
+        </w:pBdr>
+        <w:shd w:val="clear" w:color="auto" w:fill="FFFBB8"/>
+        <w:rPr>
+          <w:rFonts w:ascii="Consolas" w:hAnsi="Consolas"/>
+          <w:sz w:val="16"/>
+        </w:rPr>
+      </w:pPr>
+      <w:r>
+        <w:rPr>
+          <w:rFonts w:ascii="Consolas" w:hAnsi="Consolas"/>
+          <w:sz w:val="16"/>
+        </w:rPr>
+        <w:t xml:space="preserve">    </w:t>
+      </w:r>
+      <w:r>
+        <w:rPr>
+          <w:rFonts w:ascii="MS Gothic" w:eastAsia="MS Gothic" w:hAnsi="MS Gothic" w:cs="MS Gothic" w:hint="eastAsia"/>
+          <w:sz w:val="16"/>
+        </w:rPr>
+        <w:t>├</w:t>
+      </w:r>
+      <w:r>
+        <w:rPr>
+          <w:rFonts w:ascii="Consolas" w:hAnsi="Consolas"/>
+          <w:sz w:val="16"/>
+        </w:rPr>
+        <w:t xml:space="preserve">── mod.rs         </w:t>
+      </w:r>
+      <w:r>
+        <w:rPr>
+          <w:rFonts w:ascii="Consolas" w:hAnsi="Consolas"/>
+          <w:sz w:val="16"/>
+        </w:rPr>
+        <w:t xml:space="preserve">       </w:t>
+      </w:r>
+      <w:r>
+        <w:rPr>
+          <w:rFonts w:ascii="Consolas" w:hAnsi="Consolas"/>
+          <w:sz w:val="16"/>
+        </w:rPr>
+        <w:t>// Module entry point</w:t>
+      </w:r>
+    </w:p>
+    <w:p>
+      <w:pPr>
+        <w:pBdr>
+          <w:top w:val="single" w:sz="4" w:space="1" w:color="auto"/>
+          <w:left w:val="single" w:sz="4" w:space="4" w:color="auto"/>
+          <w:bottom w:val="single" w:sz="4" w:space="1" w:color="auto"/>
+          <w:right w:val="single" w:sz="4" w:space="4" w:color="auto"/>
+        </w:pBdr>
+        <w:shd w:val="clear" w:color="auto" w:fill="FFFBB8"/>
+        <w:rPr>
+          <w:rFonts w:ascii="Consolas" w:hAnsi="Consolas"/>
+          <w:sz w:val="16"/>
+        </w:rPr>
+      </w:pPr>
+      <w:r>
+        <w:rPr>
+          <w:rFonts w:ascii="Consolas" w:hAnsi="Consolas"/>
+          <w:sz w:val="16"/>
+        </w:rPr>
+        <w:t xml:space="preserve">    └── client.rs       </w:t>
+      </w:r>
+      <w:r>
+        <w:rPr>
+          <w:rFonts w:ascii="Consolas" w:hAnsi="Consolas"/>
+          <w:sz w:val="16"/>
+        </w:rPr>
+        <w:t xml:space="preserve">       </w:t>
+      </w:r>
+      <w:r>
+        <w:rPr>
+          <w:rFonts w:ascii="Consolas" w:hAnsi="Consolas"/>
+          <w:sz w:val="16"/>
+        </w:rPr>
+        <w:t>// Submodule</w:t>
       </w:r>
     </w:p>
     <w:p>
@@ -35752,346 +37926,44 @@
         <w:ind w:left="284" w:hanging="284"/>
       </w:pPr>
       <w:r>
-        <w:t>You import the standard library and external crates with the "use" keyword.</w:t>
-      </w:r>
-      <w:r>
-        <w:t xml:space="preserve"> For example:</w:t>
-      </w:r>
-    </w:p>
-    <w:p>
-      <w:pPr>
-        <w:pBdr>
-          <w:top w:val="single" w:sz="4" w:space="1" w:color="auto"/>
-          <w:left w:val="single" w:sz="4" w:space="4" w:color="auto"/>
-          <w:bottom w:val="single" w:sz="4" w:space="1" w:color="auto"/>
-          <w:right w:val="single" w:sz="4" w:space="4" w:color="auto"/>
-        </w:pBdr>
-        <w:shd w:val="clear" w:color="auto" w:fill="FFFBB8"/>
-        <w:rPr>
-          <w:rFonts w:ascii="Consolas" w:hAnsi="Consolas"/>
-          <w:sz w:val="16"/>
-        </w:rPr>
-      </w:pPr>
-      <w:r>
-        <w:rPr>
-          <w:rFonts w:ascii="Consolas" w:hAnsi="Consolas"/>
-          <w:sz w:val="16"/>
-        </w:rPr>
-        <w:t>// for collections</w:t>
-      </w:r>
-    </w:p>
-    <w:p>
-      <w:pPr>
-        <w:pBdr>
-          <w:top w:val="single" w:sz="4" w:space="1" w:color="auto"/>
-          <w:left w:val="single" w:sz="4" w:space="4" w:color="auto"/>
-          <w:bottom w:val="single" w:sz="4" w:space="1" w:color="auto"/>
-          <w:right w:val="single" w:sz="4" w:space="4" w:color="auto"/>
-        </w:pBdr>
-        <w:shd w:val="clear" w:color="auto" w:fill="FFFBB8"/>
-        <w:rPr>
-          <w:rFonts w:ascii="Consolas" w:hAnsi="Consolas"/>
-          <w:sz w:val="16"/>
-        </w:rPr>
-      </w:pPr>
-      <w:r>
-        <w:rPr>
-          <w:rFonts w:ascii="Consolas" w:hAnsi="Consolas"/>
-          <w:sz w:val="16"/>
-        </w:rPr>
-        <w:t xml:space="preserve">use </w:t>
-      </w:r>
-      <w:proofErr w:type="gramStart"/>
-      <w:r>
-        <w:rPr>
-          <w:rFonts w:ascii="Consolas" w:hAnsi="Consolas"/>
-          <w:sz w:val="16"/>
-        </w:rPr>
-        <w:t>std::collections::</w:t>
-      </w:r>
-      <w:proofErr w:type="gramEnd"/>
-      <w:r>
-        <w:rPr>
-          <w:rFonts w:ascii="Consolas" w:hAnsi="Consolas"/>
-          <w:sz w:val="16"/>
-        </w:rPr>
-        <w:t xml:space="preserve">{HashMap, HashSet, </w:t>
-      </w:r>
-      <w:proofErr w:type="spellStart"/>
-      <w:r>
-        <w:rPr>
-          <w:rFonts w:ascii="Consolas" w:hAnsi="Consolas"/>
-          <w:sz w:val="16"/>
-        </w:rPr>
-        <w:t>BTreeMap</w:t>
-      </w:r>
-      <w:proofErr w:type="spellEnd"/>
-      <w:proofErr w:type="gramStart"/>
-      <w:r>
-        <w:rPr>
-          <w:rFonts w:ascii="Consolas" w:hAnsi="Consolas"/>
-          <w:sz w:val="16"/>
-        </w:rPr>
-        <w:t>};</w:t>
-      </w:r>
-      <w:proofErr w:type="gramEnd"/>
-    </w:p>
-    <w:p>
-      <w:pPr>
-        <w:pBdr>
-          <w:top w:val="single" w:sz="4" w:space="1" w:color="auto"/>
-          <w:left w:val="single" w:sz="4" w:space="4" w:color="auto"/>
-          <w:bottom w:val="single" w:sz="4" w:space="1" w:color="auto"/>
-          <w:right w:val="single" w:sz="4" w:space="4" w:color="auto"/>
-        </w:pBdr>
-        <w:shd w:val="clear" w:color="auto" w:fill="FFFBB8"/>
-        <w:rPr>
-          <w:rFonts w:ascii="Consolas" w:hAnsi="Consolas"/>
-          <w:sz w:val="16"/>
-        </w:rPr>
-      </w:pPr>
-    </w:p>
-    <w:p>
-      <w:pPr>
-        <w:pBdr>
-          <w:top w:val="single" w:sz="4" w:space="1" w:color="auto"/>
-          <w:left w:val="single" w:sz="4" w:space="4" w:color="auto"/>
-          <w:bottom w:val="single" w:sz="4" w:space="1" w:color="auto"/>
-          <w:right w:val="single" w:sz="4" w:space="4" w:color="auto"/>
-        </w:pBdr>
-        <w:shd w:val="clear" w:color="auto" w:fill="FFFBB8"/>
-        <w:rPr>
-          <w:rFonts w:ascii="Consolas" w:hAnsi="Consolas"/>
-          <w:sz w:val="16"/>
-        </w:rPr>
-      </w:pPr>
-      <w:r>
-        <w:rPr>
-          <w:rFonts w:ascii="Consolas" w:hAnsi="Consolas"/>
-          <w:sz w:val="16"/>
-        </w:rPr>
-        <w:t>// for IO and the file system</w:t>
-      </w:r>
-    </w:p>
-    <w:p>
-      <w:pPr>
-        <w:pBdr>
-          <w:top w:val="single" w:sz="4" w:space="1" w:color="auto"/>
-          <w:left w:val="single" w:sz="4" w:space="4" w:color="auto"/>
-          <w:bottom w:val="single" w:sz="4" w:space="1" w:color="auto"/>
-          <w:right w:val="single" w:sz="4" w:space="4" w:color="auto"/>
-        </w:pBdr>
-        <w:shd w:val="clear" w:color="auto" w:fill="FFFBB8"/>
-        <w:rPr>
-          <w:rFonts w:ascii="Consolas" w:hAnsi="Consolas"/>
-          <w:sz w:val="16"/>
-        </w:rPr>
-      </w:pPr>
-      <w:r>
-        <w:rPr>
-          <w:rFonts w:ascii="Consolas" w:hAnsi="Consolas"/>
-          <w:sz w:val="16"/>
-        </w:rPr>
-        <w:t xml:space="preserve">use </w:t>
-      </w:r>
-      <w:proofErr w:type="gramStart"/>
-      <w:r>
-        <w:rPr>
-          <w:rFonts w:ascii="Consolas" w:hAnsi="Consolas"/>
-          <w:sz w:val="16"/>
-        </w:rPr>
-        <w:t>std::fs;</w:t>
-      </w:r>
-      <w:proofErr w:type="gramEnd"/>
-    </w:p>
-    <w:p>
-      <w:pPr>
-        <w:pBdr>
-          <w:top w:val="single" w:sz="4" w:space="1" w:color="auto"/>
-          <w:left w:val="single" w:sz="4" w:space="4" w:color="auto"/>
-          <w:bottom w:val="single" w:sz="4" w:space="1" w:color="auto"/>
-          <w:right w:val="single" w:sz="4" w:space="4" w:color="auto"/>
-        </w:pBdr>
-        <w:shd w:val="clear" w:color="auto" w:fill="FFFBB8"/>
-        <w:rPr>
-          <w:rFonts w:ascii="Consolas" w:hAnsi="Consolas"/>
-          <w:sz w:val="16"/>
-        </w:rPr>
-      </w:pPr>
-      <w:r>
-        <w:rPr>
-          <w:rFonts w:ascii="Consolas" w:hAnsi="Consolas"/>
-          <w:sz w:val="16"/>
-        </w:rPr>
-        <w:t xml:space="preserve">use </w:t>
-      </w:r>
-      <w:proofErr w:type="gramStart"/>
-      <w:r>
-        <w:rPr>
-          <w:rFonts w:ascii="Consolas" w:hAnsi="Consolas"/>
-          <w:sz w:val="16"/>
-        </w:rPr>
-        <w:t>std::io::</w:t>
-      </w:r>
-      <w:proofErr w:type="gramEnd"/>
-      <w:r>
-        <w:rPr>
-          <w:rFonts w:ascii="Consolas" w:hAnsi="Consolas"/>
-          <w:sz w:val="16"/>
-        </w:rPr>
-        <w:t>{self, Read, Write</w:t>
-      </w:r>
-      <w:proofErr w:type="gramStart"/>
-      <w:r>
-        <w:rPr>
-          <w:rFonts w:ascii="Consolas" w:hAnsi="Consolas"/>
-          <w:sz w:val="16"/>
-        </w:rPr>
-        <w:t>};</w:t>
-      </w:r>
-      <w:proofErr w:type="gramEnd"/>
-    </w:p>
-    <w:p>
-      <w:pPr>
-        <w:pBdr>
-          <w:top w:val="single" w:sz="4" w:space="1" w:color="auto"/>
-          <w:left w:val="single" w:sz="4" w:space="4" w:color="auto"/>
-          <w:bottom w:val="single" w:sz="4" w:space="1" w:color="auto"/>
-          <w:right w:val="single" w:sz="4" w:space="4" w:color="auto"/>
-        </w:pBdr>
-        <w:shd w:val="clear" w:color="auto" w:fill="FFFBB8"/>
-        <w:rPr>
-          <w:rFonts w:ascii="Consolas" w:hAnsi="Consolas"/>
-          <w:sz w:val="16"/>
-        </w:rPr>
-      </w:pPr>
-      <w:r>
-        <w:rPr>
-          <w:rFonts w:ascii="Consolas" w:hAnsi="Consolas"/>
-          <w:sz w:val="16"/>
-        </w:rPr>
-        <w:t xml:space="preserve">use </w:t>
-      </w:r>
-      <w:proofErr w:type="gramStart"/>
-      <w:r>
-        <w:rPr>
-          <w:rFonts w:ascii="Consolas" w:hAnsi="Consolas"/>
-          <w:sz w:val="16"/>
-        </w:rPr>
-        <w:t>std::path::Path;</w:t>
-      </w:r>
-      <w:proofErr w:type="gramEnd"/>
-    </w:p>
-    <w:p>
-      <w:pPr>
-        <w:pBdr>
-          <w:top w:val="single" w:sz="4" w:space="1" w:color="auto"/>
-          <w:left w:val="single" w:sz="4" w:space="4" w:color="auto"/>
-          <w:bottom w:val="single" w:sz="4" w:space="1" w:color="auto"/>
-          <w:right w:val="single" w:sz="4" w:space="4" w:color="auto"/>
-        </w:pBdr>
-        <w:shd w:val="clear" w:color="auto" w:fill="FFFBB8"/>
-        <w:rPr>
-          <w:rFonts w:ascii="Consolas" w:hAnsi="Consolas"/>
-          <w:sz w:val="16"/>
-        </w:rPr>
-      </w:pPr>
-    </w:p>
-    <w:p>
-      <w:pPr>
-        <w:pBdr>
-          <w:top w:val="single" w:sz="4" w:space="1" w:color="auto"/>
-          <w:left w:val="single" w:sz="4" w:space="4" w:color="auto"/>
-          <w:bottom w:val="single" w:sz="4" w:space="1" w:color="auto"/>
-          <w:right w:val="single" w:sz="4" w:space="4" w:color="auto"/>
-        </w:pBdr>
-        <w:shd w:val="clear" w:color="auto" w:fill="FFFBB8"/>
-        <w:rPr>
-          <w:rFonts w:ascii="Consolas" w:hAnsi="Consolas"/>
-          <w:sz w:val="16"/>
-        </w:rPr>
-      </w:pPr>
-      <w:r>
-        <w:rPr>
-          <w:rFonts w:ascii="Consolas" w:hAnsi="Consolas"/>
-          <w:sz w:val="16"/>
-        </w:rPr>
-        <w:t>// for networking</w:t>
-      </w:r>
-    </w:p>
-    <w:p>
-      <w:pPr>
-        <w:pBdr>
-          <w:top w:val="single" w:sz="4" w:space="1" w:color="auto"/>
-          <w:left w:val="single" w:sz="4" w:space="4" w:color="auto"/>
-          <w:bottom w:val="single" w:sz="4" w:space="1" w:color="auto"/>
-          <w:right w:val="single" w:sz="4" w:space="4" w:color="auto"/>
-        </w:pBdr>
-        <w:shd w:val="clear" w:color="auto" w:fill="FFFBB8"/>
-        <w:rPr>
-          <w:rFonts w:ascii="Consolas" w:hAnsi="Consolas"/>
-          <w:sz w:val="16"/>
-        </w:rPr>
-      </w:pPr>
-      <w:r>
-        <w:rPr>
-          <w:rFonts w:ascii="Consolas" w:hAnsi="Consolas"/>
-          <w:sz w:val="16"/>
-        </w:rPr>
-        <w:t xml:space="preserve">use </w:t>
-      </w:r>
-      <w:proofErr w:type="gramStart"/>
-      <w:r>
-        <w:rPr>
-          <w:rFonts w:ascii="Consolas" w:hAnsi="Consolas"/>
-          <w:sz w:val="16"/>
-        </w:rPr>
-        <w:t>std::net::</w:t>
-      </w:r>
-      <w:proofErr w:type="gramEnd"/>
-      <w:r>
-        <w:rPr>
-          <w:rFonts w:ascii="Consolas" w:hAnsi="Consolas"/>
-          <w:sz w:val="16"/>
-        </w:rPr>
-        <w:t xml:space="preserve">{TcpListener, </w:t>
-      </w:r>
-      <w:proofErr w:type="spellStart"/>
-      <w:r>
-        <w:rPr>
-          <w:rFonts w:ascii="Consolas" w:hAnsi="Consolas"/>
-          <w:sz w:val="16"/>
-        </w:rPr>
-        <w:t>TcpStream</w:t>
-      </w:r>
-      <w:proofErr w:type="spellEnd"/>
-      <w:r>
-        <w:rPr>
-          <w:rFonts w:ascii="Consolas" w:hAnsi="Consolas"/>
-          <w:sz w:val="16"/>
-        </w:rPr>
-        <w:t xml:space="preserve">, </w:t>
-      </w:r>
-      <w:proofErr w:type="spellStart"/>
-      <w:r>
-        <w:rPr>
-          <w:rFonts w:ascii="Consolas" w:hAnsi="Consolas"/>
-          <w:sz w:val="16"/>
-        </w:rPr>
-        <w:t>UdpSocket</w:t>
-      </w:r>
-      <w:proofErr w:type="spellEnd"/>
-      <w:proofErr w:type="gramStart"/>
-      <w:r>
-        <w:rPr>
-          <w:rFonts w:ascii="Consolas" w:hAnsi="Consolas"/>
-          <w:sz w:val="16"/>
-        </w:rPr>
-        <w:t>};</w:t>
-      </w:r>
-      <w:proofErr w:type="gramEnd"/>
+        <w:t xml:space="preserve">Note: main.rs is used for executables that contain a </w:t>
+      </w:r>
+      <w:proofErr w:type="gramStart"/>
+      <w:r>
+        <w:t>main(</w:t>
+      </w:r>
+      <w:proofErr w:type="gramEnd"/>
+      <w:r>
+        <w:t xml:space="preserve">) function, and the lib.rs filename is used as the root file for libraries that do not contain a </w:t>
+      </w:r>
+      <w:proofErr w:type="gramStart"/>
+      <w:r>
+        <w:t>main(</w:t>
+      </w:r>
+      <w:proofErr w:type="gramEnd"/>
+      <w:r>
+        <w:t>) function.</w:t>
+      </w:r>
+      <w:r>
+        <w:t xml:space="preserve"> Both might be present when you have an executable that uses the library code.</w:t>
+      </w:r>
     </w:p>
     <w:p/>
+    <w:p>
+      <w:pPr>
+        <w:rPr>
+          <w:b/>
+          <w:bCs/>
+        </w:rPr>
+      </w:pPr>
+      <w:r>
+        <w:rPr>
+          <w:b/>
+          <w:bCs/>
+        </w:rPr>
+        <w:t>Libraries and external crates</w:t>
+      </w:r>
+    </w:p>
     <w:p>
       <w:pPr>
         <w:pStyle w:val="ListParagraph"/>
@@ -36102,17 +37974,10 @@
         <w:ind w:left="284" w:hanging="284"/>
       </w:pPr>
       <w:r>
-        <w:t xml:space="preserve">To use library packages from the crates.io website, you will need to first identify the package names in a </w:t>
-      </w:r>
-      <w:proofErr w:type="spellStart"/>
-      <w:r>
-        <w:t>cargo.toml</w:t>
-      </w:r>
-      <w:proofErr w:type="spellEnd"/>
-      <w:r>
-        <w:t xml:space="preserve"> file in the root directory of your project, under a [dependencies] heading. </w:t>
-      </w:r>
-    </w:p>
+        <w:t>Rust has a standard library that provides extra functionality, and there are many publicly available crates (or libraries) of code on the crates.io website.</w:t>
+      </w:r>
+    </w:p>
+    <w:p/>
     <w:p>
       <w:pPr>
         <w:pStyle w:val="ListParagraph"/>
@@ -36123,196 +37988,346 @@
         <w:ind w:left="284" w:hanging="284"/>
       </w:pPr>
       <w:r>
-        <w:t>F</w:t>
-      </w:r>
-      <w:r>
-        <w:t xml:space="preserve">or </w:t>
-      </w:r>
-      <w:r>
-        <w:t>a project that uses</w:t>
-      </w:r>
-      <w:r>
-        <w:t xml:space="preserve"> </w:t>
-      </w:r>
-      <w:r>
-        <w:t xml:space="preserve">the </w:t>
-      </w:r>
-      <w:r>
-        <w:t xml:space="preserve">random number package, you might have a </w:t>
+        <w:t>You import the standard library and external crates with the "use" keyword.</w:t>
+      </w:r>
+      <w:r>
+        <w:t xml:space="preserve"> For example:</w:t>
+      </w:r>
+    </w:p>
+    <w:p>
+      <w:pPr>
+        <w:pBdr>
+          <w:top w:val="single" w:sz="4" w:space="1" w:color="auto"/>
+          <w:left w:val="single" w:sz="4" w:space="4" w:color="auto"/>
+          <w:bottom w:val="single" w:sz="4" w:space="1" w:color="auto"/>
+          <w:right w:val="single" w:sz="4" w:space="4" w:color="auto"/>
+        </w:pBdr>
+        <w:shd w:val="clear" w:color="auto" w:fill="FFFBB8"/>
+        <w:rPr>
+          <w:rFonts w:ascii="Consolas" w:hAnsi="Consolas"/>
+          <w:sz w:val="16"/>
+        </w:rPr>
+      </w:pPr>
+      <w:r>
+        <w:rPr>
+          <w:rFonts w:ascii="Consolas" w:hAnsi="Consolas"/>
+          <w:sz w:val="16"/>
+        </w:rPr>
+        <w:t>// for collections</w:t>
+      </w:r>
+    </w:p>
+    <w:p>
+      <w:pPr>
+        <w:pBdr>
+          <w:top w:val="single" w:sz="4" w:space="1" w:color="auto"/>
+          <w:left w:val="single" w:sz="4" w:space="4" w:color="auto"/>
+          <w:bottom w:val="single" w:sz="4" w:space="1" w:color="auto"/>
+          <w:right w:val="single" w:sz="4" w:space="4" w:color="auto"/>
+        </w:pBdr>
+        <w:shd w:val="clear" w:color="auto" w:fill="FFFBB8"/>
+        <w:rPr>
+          <w:rFonts w:ascii="Consolas" w:hAnsi="Consolas"/>
+          <w:sz w:val="16"/>
+        </w:rPr>
+      </w:pPr>
+      <w:r>
+        <w:rPr>
+          <w:rFonts w:ascii="Consolas" w:hAnsi="Consolas"/>
+          <w:sz w:val="16"/>
+        </w:rPr>
+        <w:t xml:space="preserve">use </w:t>
+      </w:r>
+      <w:proofErr w:type="gramStart"/>
+      <w:r>
+        <w:rPr>
+          <w:rFonts w:ascii="Consolas" w:hAnsi="Consolas"/>
+          <w:sz w:val="16"/>
+        </w:rPr>
+        <w:t>std::collections::</w:t>
+      </w:r>
+      <w:proofErr w:type="gramEnd"/>
+      <w:r>
+        <w:rPr>
+          <w:rFonts w:ascii="Consolas" w:hAnsi="Consolas"/>
+          <w:sz w:val="16"/>
+        </w:rPr>
+        <w:t xml:space="preserve">{HashMap, HashSet, </w:t>
       </w:r>
       <w:proofErr w:type="spellStart"/>
       <w:r>
-        <w:t>cargo.toml</w:t>
+        <w:rPr>
+          <w:rFonts w:ascii="Consolas" w:hAnsi="Consolas"/>
+          <w:sz w:val="16"/>
+        </w:rPr>
+        <w:t>BTreeMap</w:t>
       </w:r>
       <w:proofErr w:type="spellEnd"/>
-      <w:r>
-        <w:t xml:space="preserve"> file like this</w:t>
-      </w:r>
-      <w:r>
-        <w:t>.</w:t>
-      </w:r>
-    </w:p>
-    <w:p>
-      <w:pPr>
-        <w:pBdr>
-          <w:top w:val="single" w:sz="4" w:space="1" w:color="auto"/>
-          <w:left w:val="single" w:sz="4" w:space="4" w:color="auto"/>
-          <w:bottom w:val="single" w:sz="4" w:space="1" w:color="auto"/>
-          <w:right w:val="single" w:sz="4" w:space="4" w:color="auto"/>
-        </w:pBdr>
-        <w:shd w:val="clear" w:color="auto" w:fill="FFFBB8"/>
-        <w:rPr>
-          <w:rFonts w:ascii="Consolas" w:hAnsi="Consolas"/>
-          <w:sz w:val="16"/>
-        </w:rPr>
-      </w:pPr>
-      <w:r>
-        <w:rPr>
-          <w:rFonts w:ascii="Consolas" w:hAnsi="Consolas"/>
-          <w:sz w:val="16"/>
-        </w:rPr>
-        <w:t>[package]</w:t>
-      </w:r>
-    </w:p>
-    <w:p>
-      <w:pPr>
-        <w:pBdr>
-          <w:top w:val="single" w:sz="4" w:space="1" w:color="auto"/>
-          <w:left w:val="single" w:sz="4" w:space="4" w:color="auto"/>
-          <w:bottom w:val="single" w:sz="4" w:space="1" w:color="auto"/>
-          <w:right w:val="single" w:sz="4" w:space="4" w:color="auto"/>
-        </w:pBdr>
-        <w:shd w:val="clear" w:color="auto" w:fill="FFFBB8"/>
-        <w:rPr>
-          <w:rFonts w:ascii="Consolas" w:hAnsi="Consolas"/>
-          <w:sz w:val="16"/>
-        </w:rPr>
-      </w:pPr>
-      <w:r>
-        <w:rPr>
-          <w:rFonts w:ascii="Consolas" w:hAnsi="Consolas"/>
-          <w:sz w:val="16"/>
-        </w:rPr>
-        <w:t>name = "rand-example"</w:t>
-      </w:r>
-    </w:p>
-    <w:p>
-      <w:pPr>
-        <w:pBdr>
-          <w:top w:val="single" w:sz="4" w:space="1" w:color="auto"/>
-          <w:left w:val="single" w:sz="4" w:space="4" w:color="auto"/>
-          <w:bottom w:val="single" w:sz="4" w:space="1" w:color="auto"/>
-          <w:right w:val="single" w:sz="4" w:space="4" w:color="auto"/>
-        </w:pBdr>
-        <w:shd w:val="clear" w:color="auto" w:fill="FFFBB8"/>
-        <w:rPr>
-          <w:rFonts w:ascii="Consolas" w:hAnsi="Consolas"/>
-          <w:sz w:val="16"/>
-        </w:rPr>
-      </w:pPr>
-      <w:r>
-        <w:rPr>
-          <w:rFonts w:ascii="Consolas" w:hAnsi="Consolas"/>
-          <w:sz w:val="16"/>
-        </w:rPr>
-        <w:t>version = "0.1.0"</w:t>
-      </w:r>
-    </w:p>
-    <w:p>
-      <w:pPr>
-        <w:pBdr>
-          <w:top w:val="single" w:sz="4" w:space="1" w:color="auto"/>
-          <w:left w:val="single" w:sz="4" w:space="4" w:color="auto"/>
-          <w:bottom w:val="single" w:sz="4" w:space="1" w:color="auto"/>
-          <w:right w:val="single" w:sz="4" w:space="4" w:color="auto"/>
-        </w:pBdr>
-        <w:shd w:val="clear" w:color="auto" w:fill="FFFBB8"/>
-        <w:rPr>
-          <w:rFonts w:ascii="Consolas" w:hAnsi="Consolas"/>
-          <w:sz w:val="16"/>
-        </w:rPr>
-      </w:pPr>
-      <w:r>
-        <w:rPr>
-          <w:rFonts w:ascii="Consolas" w:hAnsi="Consolas"/>
-          <w:sz w:val="16"/>
-        </w:rPr>
-        <w:t>edition = "202</w:t>
-      </w:r>
-      <w:r>
-        <w:rPr>
-          <w:rFonts w:ascii="Consolas" w:hAnsi="Consolas"/>
-          <w:sz w:val="16"/>
-        </w:rPr>
-        <w:t>5</w:t>
-      </w:r>
-      <w:r>
-        <w:rPr>
-          <w:rFonts w:ascii="Consolas" w:hAnsi="Consolas"/>
-          <w:sz w:val="16"/>
-        </w:rPr>
-        <w:t>"</w:t>
-      </w:r>
-    </w:p>
-    <w:p>
-      <w:pPr>
-        <w:pBdr>
-          <w:top w:val="single" w:sz="4" w:space="1" w:color="auto"/>
-          <w:left w:val="single" w:sz="4" w:space="4" w:color="auto"/>
-          <w:bottom w:val="single" w:sz="4" w:space="1" w:color="auto"/>
-          <w:right w:val="single" w:sz="4" w:space="4" w:color="auto"/>
-        </w:pBdr>
-        <w:shd w:val="clear" w:color="auto" w:fill="FFFBB8"/>
-        <w:rPr>
-          <w:rFonts w:ascii="Consolas" w:hAnsi="Consolas"/>
-          <w:sz w:val="16"/>
-        </w:rPr>
-      </w:pPr>
-    </w:p>
-    <w:p>
-      <w:pPr>
-        <w:pBdr>
-          <w:top w:val="single" w:sz="4" w:space="1" w:color="auto"/>
-          <w:left w:val="single" w:sz="4" w:space="4" w:color="auto"/>
-          <w:bottom w:val="single" w:sz="4" w:space="1" w:color="auto"/>
-          <w:right w:val="single" w:sz="4" w:space="4" w:color="auto"/>
-        </w:pBdr>
-        <w:shd w:val="clear" w:color="auto" w:fill="FFFBB8"/>
-        <w:rPr>
-          <w:rFonts w:ascii="Consolas" w:hAnsi="Consolas"/>
-          <w:sz w:val="16"/>
-        </w:rPr>
-      </w:pPr>
-      <w:r>
-        <w:rPr>
-          <w:rFonts w:ascii="Consolas" w:hAnsi="Consolas"/>
-          <w:sz w:val="16"/>
-        </w:rPr>
-        <w:t>[dependencies]</w:t>
-      </w:r>
-    </w:p>
-    <w:p>
-      <w:pPr>
-        <w:pBdr>
-          <w:top w:val="single" w:sz="4" w:space="1" w:color="auto"/>
-          <w:left w:val="single" w:sz="4" w:space="4" w:color="auto"/>
-          <w:bottom w:val="single" w:sz="4" w:space="1" w:color="auto"/>
-          <w:right w:val="single" w:sz="4" w:space="4" w:color="auto"/>
-        </w:pBdr>
-        <w:shd w:val="clear" w:color="auto" w:fill="FFFBB8"/>
-        <w:rPr>
-          <w:rFonts w:ascii="Consolas" w:hAnsi="Consolas"/>
-          <w:sz w:val="16"/>
-        </w:rPr>
-      </w:pPr>
-      <w:r>
-        <w:rPr>
-          <w:rFonts w:ascii="Consolas" w:hAnsi="Consolas"/>
-          <w:sz w:val="16"/>
-        </w:rPr>
-        <w:t>rand = "0.8"</w:t>
-      </w:r>
-    </w:p>
+      <w:proofErr w:type="gramStart"/>
+      <w:r>
+        <w:rPr>
+          <w:rFonts w:ascii="Consolas" w:hAnsi="Consolas"/>
+          <w:sz w:val="16"/>
+        </w:rPr>
+        <w:t>};</w:t>
+      </w:r>
+      <w:proofErr w:type="gramEnd"/>
+    </w:p>
+    <w:p>
+      <w:pPr>
+        <w:pBdr>
+          <w:top w:val="single" w:sz="4" w:space="1" w:color="auto"/>
+          <w:left w:val="single" w:sz="4" w:space="4" w:color="auto"/>
+          <w:bottom w:val="single" w:sz="4" w:space="1" w:color="auto"/>
+          <w:right w:val="single" w:sz="4" w:space="4" w:color="auto"/>
+        </w:pBdr>
+        <w:shd w:val="clear" w:color="auto" w:fill="FFFBB8"/>
+        <w:rPr>
+          <w:rFonts w:ascii="Consolas" w:hAnsi="Consolas"/>
+          <w:sz w:val="16"/>
+        </w:rPr>
+      </w:pPr>
+    </w:p>
+    <w:p>
+      <w:pPr>
+        <w:pBdr>
+          <w:top w:val="single" w:sz="4" w:space="1" w:color="auto"/>
+          <w:left w:val="single" w:sz="4" w:space="4" w:color="auto"/>
+          <w:bottom w:val="single" w:sz="4" w:space="1" w:color="auto"/>
+          <w:right w:val="single" w:sz="4" w:space="4" w:color="auto"/>
+        </w:pBdr>
+        <w:shd w:val="clear" w:color="auto" w:fill="FFFBB8"/>
+        <w:rPr>
+          <w:rFonts w:ascii="Consolas" w:hAnsi="Consolas"/>
+          <w:sz w:val="16"/>
+        </w:rPr>
+      </w:pPr>
+      <w:r>
+        <w:rPr>
+          <w:rFonts w:ascii="Consolas" w:hAnsi="Consolas"/>
+          <w:sz w:val="16"/>
+        </w:rPr>
+        <w:t>// for IO and the file system</w:t>
+      </w:r>
+    </w:p>
+    <w:p>
+      <w:pPr>
+        <w:pBdr>
+          <w:top w:val="single" w:sz="4" w:space="1" w:color="auto"/>
+          <w:left w:val="single" w:sz="4" w:space="4" w:color="auto"/>
+          <w:bottom w:val="single" w:sz="4" w:space="1" w:color="auto"/>
+          <w:right w:val="single" w:sz="4" w:space="4" w:color="auto"/>
+        </w:pBdr>
+        <w:shd w:val="clear" w:color="auto" w:fill="FFFBB8"/>
+        <w:rPr>
+          <w:rFonts w:ascii="Consolas" w:hAnsi="Consolas"/>
+          <w:sz w:val="16"/>
+        </w:rPr>
+      </w:pPr>
+      <w:r>
+        <w:rPr>
+          <w:rFonts w:ascii="Consolas" w:hAnsi="Consolas"/>
+          <w:sz w:val="16"/>
+        </w:rPr>
+        <w:t xml:space="preserve">use </w:t>
+      </w:r>
+      <w:proofErr w:type="gramStart"/>
+      <w:r>
+        <w:rPr>
+          <w:rFonts w:ascii="Consolas" w:hAnsi="Consolas"/>
+          <w:sz w:val="16"/>
+        </w:rPr>
+        <w:t>std::fs;</w:t>
+      </w:r>
+      <w:proofErr w:type="gramEnd"/>
+    </w:p>
+    <w:p>
+      <w:pPr>
+        <w:pBdr>
+          <w:top w:val="single" w:sz="4" w:space="1" w:color="auto"/>
+          <w:left w:val="single" w:sz="4" w:space="4" w:color="auto"/>
+          <w:bottom w:val="single" w:sz="4" w:space="1" w:color="auto"/>
+          <w:right w:val="single" w:sz="4" w:space="4" w:color="auto"/>
+        </w:pBdr>
+        <w:shd w:val="clear" w:color="auto" w:fill="FFFBB8"/>
+        <w:rPr>
+          <w:rFonts w:ascii="Consolas" w:hAnsi="Consolas"/>
+          <w:sz w:val="16"/>
+        </w:rPr>
+      </w:pPr>
+      <w:r>
+        <w:rPr>
+          <w:rFonts w:ascii="Consolas" w:hAnsi="Consolas"/>
+          <w:sz w:val="16"/>
+        </w:rPr>
+        <w:t xml:space="preserve">use </w:t>
+      </w:r>
+      <w:proofErr w:type="gramStart"/>
+      <w:r>
+        <w:rPr>
+          <w:rFonts w:ascii="Consolas" w:hAnsi="Consolas"/>
+          <w:sz w:val="16"/>
+        </w:rPr>
+        <w:t>std::io::</w:t>
+      </w:r>
+      <w:proofErr w:type="gramEnd"/>
+      <w:r>
+        <w:rPr>
+          <w:rFonts w:ascii="Consolas" w:hAnsi="Consolas"/>
+          <w:sz w:val="16"/>
+        </w:rPr>
+        <w:t>{self, Read, Write</w:t>
+      </w:r>
+      <w:proofErr w:type="gramStart"/>
+      <w:r>
+        <w:rPr>
+          <w:rFonts w:ascii="Consolas" w:hAnsi="Consolas"/>
+          <w:sz w:val="16"/>
+        </w:rPr>
+        <w:t>};</w:t>
+      </w:r>
+      <w:proofErr w:type="gramEnd"/>
+    </w:p>
+    <w:p>
+      <w:pPr>
+        <w:pBdr>
+          <w:top w:val="single" w:sz="4" w:space="1" w:color="auto"/>
+          <w:left w:val="single" w:sz="4" w:space="4" w:color="auto"/>
+          <w:bottom w:val="single" w:sz="4" w:space="1" w:color="auto"/>
+          <w:right w:val="single" w:sz="4" w:space="4" w:color="auto"/>
+        </w:pBdr>
+        <w:shd w:val="clear" w:color="auto" w:fill="FFFBB8"/>
+        <w:rPr>
+          <w:rFonts w:ascii="Consolas" w:hAnsi="Consolas"/>
+          <w:sz w:val="16"/>
+        </w:rPr>
+      </w:pPr>
+      <w:r>
+        <w:rPr>
+          <w:rFonts w:ascii="Consolas" w:hAnsi="Consolas"/>
+          <w:sz w:val="16"/>
+        </w:rPr>
+        <w:t xml:space="preserve">use </w:t>
+      </w:r>
+      <w:proofErr w:type="gramStart"/>
+      <w:r>
+        <w:rPr>
+          <w:rFonts w:ascii="Consolas" w:hAnsi="Consolas"/>
+          <w:sz w:val="16"/>
+        </w:rPr>
+        <w:t>std::path::Path;</w:t>
+      </w:r>
+      <w:proofErr w:type="gramEnd"/>
+    </w:p>
+    <w:p>
+      <w:pPr>
+        <w:pBdr>
+          <w:top w:val="single" w:sz="4" w:space="1" w:color="auto"/>
+          <w:left w:val="single" w:sz="4" w:space="4" w:color="auto"/>
+          <w:bottom w:val="single" w:sz="4" w:space="1" w:color="auto"/>
+          <w:right w:val="single" w:sz="4" w:space="4" w:color="auto"/>
+        </w:pBdr>
+        <w:shd w:val="clear" w:color="auto" w:fill="FFFBB8"/>
+        <w:rPr>
+          <w:rFonts w:ascii="Consolas" w:hAnsi="Consolas"/>
+          <w:sz w:val="16"/>
+        </w:rPr>
+      </w:pPr>
+    </w:p>
+    <w:p>
+      <w:pPr>
+        <w:pBdr>
+          <w:top w:val="single" w:sz="4" w:space="1" w:color="auto"/>
+          <w:left w:val="single" w:sz="4" w:space="4" w:color="auto"/>
+          <w:bottom w:val="single" w:sz="4" w:space="1" w:color="auto"/>
+          <w:right w:val="single" w:sz="4" w:space="4" w:color="auto"/>
+        </w:pBdr>
+        <w:shd w:val="clear" w:color="auto" w:fill="FFFBB8"/>
+        <w:rPr>
+          <w:rFonts w:ascii="Consolas" w:hAnsi="Consolas"/>
+          <w:sz w:val="16"/>
+        </w:rPr>
+      </w:pPr>
+      <w:r>
+        <w:rPr>
+          <w:rFonts w:ascii="Consolas" w:hAnsi="Consolas"/>
+          <w:sz w:val="16"/>
+        </w:rPr>
+        <w:t>// for networking</w:t>
+      </w:r>
+    </w:p>
+    <w:p>
+      <w:pPr>
+        <w:pBdr>
+          <w:top w:val="single" w:sz="4" w:space="1" w:color="auto"/>
+          <w:left w:val="single" w:sz="4" w:space="4" w:color="auto"/>
+          <w:bottom w:val="single" w:sz="4" w:space="1" w:color="auto"/>
+          <w:right w:val="single" w:sz="4" w:space="4" w:color="auto"/>
+        </w:pBdr>
+        <w:shd w:val="clear" w:color="auto" w:fill="FFFBB8"/>
+        <w:rPr>
+          <w:rFonts w:ascii="Consolas" w:hAnsi="Consolas"/>
+          <w:sz w:val="16"/>
+        </w:rPr>
+      </w:pPr>
+      <w:r>
+        <w:rPr>
+          <w:rFonts w:ascii="Consolas" w:hAnsi="Consolas"/>
+          <w:sz w:val="16"/>
+        </w:rPr>
+        <w:t xml:space="preserve">use </w:t>
+      </w:r>
+      <w:proofErr w:type="gramStart"/>
+      <w:r>
+        <w:rPr>
+          <w:rFonts w:ascii="Consolas" w:hAnsi="Consolas"/>
+          <w:sz w:val="16"/>
+        </w:rPr>
+        <w:t>std::net::</w:t>
+      </w:r>
+      <w:proofErr w:type="gramEnd"/>
+      <w:r>
+        <w:rPr>
+          <w:rFonts w:ascii="Consolas" w:hAnsi="Consolas"/>
+          <w:sz w:val="16"/>
+        </w:rPr>
+        <w:t xml:space="preserve">{TcpListener, </w:t>
+      </w:r>
+      <w:proofErr w:type="spellStart"/>
+      <w:r>
+        <w:rPr>
+          <w:rFonts w:ascii="Consolas" w:hAnsi="Consolas"/>
+          <w:sz w:val="16"/>
+        </w:rPr>
+        <w:t>TcpStream</w:t>
+      </w:r>
+      <w:proofErr w:type="spellEnd"/>
+      <w:r>
+        <w:rPr>
+          <w:rFonts w:ascii="Consolas" w:hAnsi="Consolas"/>
+          <w:sz w:val="16"/>
+        </w:rPr>
+        <w:t xml:space="preserve">, </w:t>
+      </w:r>
+      <w:proofErr w:type="spellStart"/>
+      <w:r>
+        <w:rPr>
+          <w:rFonts w:ascii="Consolas" w:hAnsi="Consolas"/>
+          <w:sz w:val="16"/>
+        </w:rPr>
+        <w:t>UdpSocket</w:t>
+      </w:r>
+      <w:proofErr w:type="spellEnd"/>
+      <w:proofErr w:type="gramStart"/>
+      <w:r>
+        <w:rPr>
+          <w:rFonts w:ascii="Consolas" w:hAnsi="Consolas"/>
+          <w:sz w:val="16"/>
+        </w:rPr>
+        <w:t>};</w:t>
+      </w:r>
+      <w:proofErr w:type="gramEnd"/>
+    </w:p>
+    <w:p/>
     <w:p>
       <w:pPr>
         <w:pStyle w:val="ListParagraph"/>
@@ -36323,675 +38338,15 @@
         <w:ind w:left="284" w:hanging="284"/>
       </w:pPr>
       <w:r>
-        <w:t xml:space="preserve">Inside your code </w:t>
-      </w:r>
-      <w:r>
-        <w:t>it might look like this.</w:t>
-      </w:r>
-    </w:p>
-    <w:p>
-      <w:pPr>
-        <w:pBdr>
-          <w:top w:val="single" w:sz="4" w:space="1" w:color="auto"/>
-          <w:left w:val="single" w:sz="4" w:space="4" w:color="auto"/>
-          <w:bottom w:val="single" w:sz="4" w:space="1" w:color="auto"/>
-          <w:right w:val="single" w:sz="4" w:space="4" w:color="auto"/>
-        </w:pBdr>
-        <w:shd w:val="clear" w:color="auto" w:fill="FFFBB8"/>
-        <w:rPr>
-          <w:rFonts w:ascii="Consolas" w:hAnsi="Consolas"/>
-          <w:sz w:val="16"/>
-        </w:rPr>
-      </w:pPr>
-      <w:r>
-        <w:rPr>
-          <w:rFonts w:ascii="Consolas" w:hAnsi="Consolas"/>
-          <w:sz w:val="16"/>
-        </w:rPr>
-        <w:t xml:space="preserve">use </w:t>
-      </w:r>
-      <w:proofErr w:type="gramStart"/>
-      <w:r>
-        <w:rPr>
-          <w:rFonts w:ascii="Consolas" w:hAnsi="Consolas"/>
-          <w:sz w:val="16"/>
-        </w:rPr>
-        <w:t>rand::</w:t>
-      </w:r>
-      <w:proofErr w:type="gramEnd"/>
-      <w:r>
-        <w:rPr>
-          <w:rFonts w:ascii="Consolas" w:hAnsi="Consolas"/>
-          <w:sz w:val="16"/>
-        </w:rPr>
-        <w:t>{</w:t>
+        <w:t xml:space="preserve">To use library packages from the crates.io website, you will need to first identify the package names in a </w:t>
       </w:r>
       <w:proofErr w:type="spellStart"/>
       <w:r>
-        <w:rPr>
-          <w:rFonts w:ascii="Consolas" w:hAnsi="Consolas"/>
-          <w:sz w:val="16"/>
-        </w:rPr>
-        <w:t>thread_rng</w:t>
+        <w:t>cargo.toml</w:t>
       </w:r>
       <w:proofErr w:type="spellEnd"/>
       <w:r>
-        <w:rPr>
-          <w:rFonts w:ascii="Consolas" w:hAnsi="Consolas"/>
-          <w:sz w:val="16"/>
-        </w:rPr>
-        <w:t xml:space="preserve">, </w:t>
-      </w:r>
-      <w:proofErr w:type="spellStart"/>
-      <w:r>
-        <w:rPr>
-          <w:rFonts w:ascii="Consolas" w:hAnsi="Consolas"/>
-          <w:sz w:val="16"/>
-        </w:rPr>
-        <w:t>Rng</w:t>
-      </w:r>
-      <w:proofErr w:type="spellEnd"/>
-      <w:proofErr w:type="gramStart"/>
-      <w:r>
-        <w:rPr>
-          <w:rFonts w:ascii="Consolas" w:hAnsi="Consolas"/>
-          <w:sz w:val="16"/>
-        </w:rPr>
-        <w:t>};</w:t>
-      </w:r>
-      <w:proofErr w:type="gramEnd"/>
-    </w:p>
-    <w:p>
-      <w:pPr>
-        <w:pBdr>
-          <w:top w:val="single" w:sz="4" w:space="1" w:color="auto"/>
-          <w:left w:val="single" w:sz="4" w:space="4" w:color="auto"/>
-          <w:bottom w:val="single" w:sz="4" w:space="1" w:color="auto"/>
-          <w:right w:val="single" w:sz="4" w:space="4" w:color="auto"/>
-        </w:pBdr>
-        <w:shd w:val="clear" w:color="auto" w:fill="FFFBB8"/>
-        <w:rPr>
-          <w:rFonts w:ascii="Consolas" w:hAnsi="Consolas"/>
-          <w:sz w:val="16"/>
-        </w:rPr>
-      </w:pPr>
-      <w:r>
-        <w:rPr>
-          <w:rFonts w:ascii="Consolas" w:hAnsi="Consolas"/>
-          <w:sz w:val="16"/>
-        </w:rPr>
-        <w:t xml:space="preserve">use </w:t>
-      </w:r>
-      <w:proofErr w:type="gramStart"/>
-      <w:r>
-        <w:rPr>
-          <w:rFonts w:ascii="Consolas" w:hAnsi="Consolas"/>
-          <w:sz w:val="16"/>
-        </w:rPr>
-        <w:t>rand::seq::</w:t>
-      </w:r>
-      <w:proofErr w:type="spellStart"/>
-      <w:r>
-        <w:rPr>
-          <w:rFonts w:ascii="Consolas" w:hAnsi="Consolas"/>
-          <w:sz w:val="16"/>
-        </w:rPr>
-        <w:t>SliceRandom</w:t>
-      </w:r>
-      <w:proofErr w:type="spellEnd"/>
-      <w:r>
-        <w:rPr>
-          <w:rFonts w:ascii="Consolas" w:hAnsi="Consolas"/>
-          <w:sz w:val="16"/>
-        </w:rPr>
-        <w:t>;</w:t>
-      </w:r>
-      <w:r>
-        <w:rPr>
-          <w:rFonts w:ascii="Consolas" w:hAnsi="Consolas"/>
-          <w:sz w:val="16"/>
-        </w:rPr>
-        <w:t xml:space="preserve">  /</w:t>
-      </w:r>
-      <w:proofErr w:type="gramEnd"/>
-      <w:r>
-        <w:rPr>
-          <w:rFonts w:ascii="Consolas" w:hAnsi="Consolas"/>
-          <w:sz w:val="16"/>
-        </w:rPr>
-        <w:t xml:space="preserve">/ </w:t>
-      </w:r>
-      <w:proofErr w:type="gramStart"/>
-      <w:r>
-        <w:rPr>
-          <w:rFonts w:ascii="Consolas" w:hAnsi="Consolas"/>
-          <w:sz w:val="16"/>
-        </w:rPr>
-        <w:t>for .choose</w:t>
-      </w:r>
-      <w:proofErr w:type="gramEnd"/>
-      <w:r>
-        <w:rPr>
-          <w:rFonts w:ascii="Consolas" w:hAnsi="Consolas"/>
-          <w:sz w:val="16"/>
-        </w:rPr>
-        <w:t>()</w:t>
-      </w:r>
-    </w:p>
-    <w:p>
-      <w:pPr>
-        <w:pBdr>
-          <w:top w:val="single" w:sz="4" w:space="1" w:color="auto"/>
-          <w:left w:val="single" w:sz="4" w:space="4" w:color="auto"/>
-          <w:bottom w:val="single" w:sz="4" w:space="1" w:color="auto"/>
-          <w:right w:val="single" w:sz="4" w:space="4" w:color="auto"/>
-        </w:pBdr>
-        <w:shd w:val="clear" w:color="auto" w:fill="FFFBB8"/>
-        <w:rPr>
-          <w:rFonts w:ascii="Consolas" w:hAnsi="Consolas"/>
-          <w:sz w:val="16"/>
-        </w:rPr>
-      </w:pPr>
-    </w:p>
-    <w:p>
-      <w:pPr>
-        <w:pBdr>
-          <w:top w:val="single" w:sz="4" w:space="1" w:color="auto"/>
-          <w:left w:val="single" w:sz="4" w:space="4" w:color="auto"/>
-          <w:bottom w:val="single" w:sz="4" w:space="1" w:color="auto"/>
-          <w:right w:val="single" w:sz="4" w:space="4" w:color="auto"/>
-        </w:pBdr>
-        <w:shd w:val="clear" w:color="auto" w:fill="FFFBB8"/>
-        <w:rPr>
-          <w:rFonts w:ascii="Consolas" w:hAnsi="Consolas"/>
-          <w:sz w:val="16"/>
-        </w:rPr>
-      </w:pPr>
-      <w:proofErr w:type="spellStart"/>
-      <w:r>
-        <w:rPr>
-          <w:rFonts w:ascii="Consolas" w:hAnsi="Consolas"/>
-          <w:sz w:val="16"/>
-        </w:rPr>
-        <w:t>fn</w:t>
-      </w:r>
-      <w:proofErr w:type="spellEnd"/>
-      <w:r>
-        <w:rPr>
-          <w:rFonts w:ascii="Consolas" w:hAnsi="Consolas"/>
-          <w:sz w:val="16"/>
-        </w:rPr>
-        <w:t xml:space="preserve"> </w:t>
-      </w:r>
-      <w:proofErr w:type="gramStart"/>
-      <w:r>
-        <w:rPr>
-          <w:rFonts w:ascii="Consolas" w:hAnsi="Consolas"/>
-          <w:sz w:val="16"/>
-        </w:rPr>
-        <w:t>main(</w:t>
-      </w:r>
-      <w:proofErr w:type="gramEnd"/>
-      <w:r>
-        <w:rPr>
-          <w:rFonts w:ascii="Consolas" w:hAnsi="Consolas"/>
-          <w:sz w:val="16"/>
-        </w:rPr>
-        <w:t>) {</w:t>
-      </w:r>
-    </w:p>
-    <w:p>
-      <w:pPr>
-        <w:pBdr>
-          <w:top w:val="single" w:sz="4" w:space="1" w:color="auto"/>
-          <w:left w:val="single" w:sz="4" w:space="4" w:color="auto"/>
-          <w:bottom w:val="single" w:sz="4" w:space="1" w:color="auto"/>
-          <w:right w:val="single" w:sz="4" w:space="4" w:color="auto"/>
-        </w:pBdr>
-        <w:shd w:val="clear" w:color="auto" w:fill="FFFBB8"/>
-        <w:rPr>
-          <w:rFonts w:ascii="Consolas" w:hAnsi="Consolas"/>
-          <w:sz w:val="16"/>
-        </w:rPr>
-      </w:pPr>
-      <w:r>
-        <w:rPr>
-          <w:rFonts w:ascii="Consolas" w:hAnsi="Consolas"/>
-          <w:sz w:val="16"/>
-        </w:rPr>
-        <w:t xml:space="preserve">   let mut </w:t>
-      </w:r>
-      <w:proofErr w:type="spellStart"/>
-      <w:r>
-        <w:rPr>
-          <w:rFonts w:ascii="Consolas" w:hAnsi="Consolas"/>
-          <w:sz w:val="16"/>
-        </w:rPr>
-        <w:t>rng</w:t>
-      </w:r>
-      <w:proofErr w:type="spellEnd"/>
-      <w:r>
-        <w:rPr>
-          <w:rFonts w:ascii="Consolas" w:hAnsi="Consolas"/>
-          <w:sz w:val="16"/>
-        </w:rPr>
-        <w:t xml:space="preserve"> = </w:t>
-      </w:r>
-      <w:proofErr w:type="spellStart"/>
-      <w:r>
-        <w:rPr>
-          <w:rFonts w:ascii="Consolas" w:hAnsi="Consolas"/>
-          <w:sz w:val="16"/>
-        </w:rPr>
-        <w:t>thread_</w:t>
-      </w:r>
-      <w:proofErr w:type="gramStart"/>
-      <w:r>
-        <w:rPr>
-          <w:rFonts w:ascii="Consolas" w:hAnsi="Consolas"/>
-          <w:sz w:val="16"/>
-        </w:rPr>
-        <w:t>rng</w:t>
-      </w:r>
-      <w:proofErr w:type="spellEnd"/>
-      <w:r>
-        <w:rPr>
-          <w:rFonts w:ascii="Consolas" w:hAnsi="Consolas"/>
-          <w:sz w:val="16"/>
-        </w:rPr>
-        <w:t>();</w:t>
-      </w:r>
-      <w:proofErr w:type="gramEnd"/>
-    </w:p>
-    <w:p>
-      <w:pPr>
-        <w:pBdr>
-          <w:top w:val="single" w:sz="4" w:space="1" w:color="auto"/>
-          <w:left w:val="single" w:sz="4" w:space="4" w:color="auto"/>
-          <w:bottom w:val="single" w:sz="4" w:space="1" w:color="auto"/>
-          <w:right w:val="single" w:sz="4" w:space="4" w:color="auto"/>
-        </w:pBdr>
-        <w:shd w:val="clear" w:color="auto" w:fill="FFFBB8"/>
-        <w:rPr>
-          <w:rFonts w:ascii="Consolas" w:hAnsi="Consolas"/>
-          <w:sz w:val="16"/>
-        </w:rPr>
-      </w:pPr>
-      <w:r>
-        <w:rPr>
-          <w:rFonts w:ascii="Consolas" w:hAnsi="Consolas"/>
-          <w:sz w:val="16"/>
-        </w:rPr>
-        <w:t xml:space="preserve">   </w:t>
-      </w:r>
-      <w:proofErr w:type="spellStart"/>
-      <w:proofErr w:type="gramStart"/>
-      <w:r>
-        <w:rPr>
-          <w:rFonts w:ascii="Consolas" w:hAnsi="Consolas"/>
-          <w:sz w:val="16"/>
-        </w:rPr>
-        <w:t>println</w:t>
-      </w:r>
-      <w:proofErr w:type="spellEnd"/>
-      <w:r>
-        <w:rPr>
-          <w:rFonts w:ascii="Consolas" w:hAnsi="Consolas"/>
-          <w:sz w:val="16"/>
-        </w:rPr>
-        <w:t>!(</w:t>
-      </w:r>
-      <w:proofErr w:type="gramEnd"/>
-      <w:r>
-        <w:rPr>
-          <w:rFonts w:ascii="Consolas" w:hAnsi="Consolas"/>
-          <w:sz w:val="16"/>
-        </w:rPr>
-        <w:t xml:space="preserve">"Dice: {}", </w:t>
-      </w:r>
-      <w:proofErr w:type="spellStart"/>
-      <w:r>
-        <w:rPr>
-          <w:rFonts w:ascii="Consolas" w:hAnsi="Consolas"/>
-          <w:sz w:val="16"/>
-        </w:rPr>
-        <w:t>rng.gen_</w:t>
-      </w:r>
-      <w:proofErr w:type="gramStart"/>
-      <w:r>
-        <w:rPr>
-          <w:rFonts w:ascii="Consolas" w:hAnsi="Consolas"/>
-          <w:sz w:val="16"/>
-        </w:rPr>
-        <w:t>range</w:t>
-      </w:r>
-      <w:proofErr w:type="spellEnd"/>
-      <w:r>
-        <w:rPr>
-          <w:rFonts w:ascii="Consolas" w:hAnsi="Consolas"/>
-          <w:sz w:val="16"/>
-        </w:rPr>
-        <w:t>(1..</w:t>
-      </w:r>
-      <w:proofErr w:type="gramEnd"/>
-      <w:r>
-        <w:rPr>
-          <w:rFonts w:ascii="Consolas" w:hAnsi="Consolas"/>
-          <w:sz w:val="16"/>
-        </w:rPr>
-        <w:t>=6)</w:t>
-      </w:r>
-      <w:proofErr w:type="gramStart"/>
-      <w:r>
-        <w:rPr>
-          <w:rFonts w:ascii="Consolas" w:hAnsi="Consolas"/>
-          <w:sz w:val="16"/>
-        </w:rPr>
-        <w:t>);</w:t>
-      </w:r>
-      <w:proofErr w:type="gramEnd"/>
-    </w:p>
-    <w:p>
-      <w:pPr>
-        <w:pBdr>
-          <w:top w:val="single" w:sz="4" w:space="1" w:color="auto"/>
-          <w:left w:val="single" w:sz="4" w:space="4" w:color="auto"/>
-          <w:bottom w:val="single" w:sz="4" w:space="1" w:color="auto"/>
-          <w:right w:val="single" w:sz="4" w:space="4" w:color="auto"/>
-        </w:pBdr>
-        <w:shd w:val="clear" w:color="auto" w:fill="FFFBB8"/>
-        <w:rPr>
-          <w:rFonts w:ascii="Consolas" w:hAnsi="Consolas"/>
-          <w:sz w:val="16"/>
-        </w:rPr>
-      </w:pPr>
-      <w:r>
-        <w:rPr>
-          <w:rFonts w:ascii="Consolas" w:hAnsi="Consolas"/>
-          <w:sz w:val="16"/>
-        </w:rPr>
-        <w:t xml:space="preserve">   </w:t>
-      </w:r>
-      <w:proofErr w:type="spellStart"/>
-      <w:proofErr w:type="gramStart"/>
-      <w:r>
-        <w:rPr>
-          <w:rFonts w:ascii="Consolas" w:hAnsi="Consolas"/>
-          <w:sz w:val="16"/>
-        </w:rPr>
-        <w:t>println</w:t>
-      </w:r>
-      <w:proofErr w:type="spellEnd"/>
-      <w:r>
-        <w:rPr>
-          <w:rFonts w:ascii="Consolas" w:hAnsi="Consolas"/>
-          <w:sz w:val="16"/>
-        </w:rPr>
-        <w:t>!(</w:t>
-      </w:r>
-      <w:proofErr w:type="gramEnd"/>
-      <w:r>
-        <w:rPr>
-          <w:rFonts w:ascii="Consolas" w:hAnsi="Consolas"/>
-          <w:sz w:val="16"/>
-        </w:rPr>
-        <w:t xml:space="preserve">"Float: {:.2}", </w:t>
-      </w:r>
-      <w:proofErr w:type="spellStart"/>
-      <w:proofErr w:type="gramStart"/>
-      <w:r>
-        <w:rPr>
-          <w:rFonts w:ascii="Consolas" w:hAnsi="Consolas"/>
-          <w:sz w:val="16"/>
-        </w:rPr>
-        <w:t>rng.gen</w:t>
-      </w:r>
-      <w:proofErr w:type="spellEnd"/>
-      <w:r>
-        <w:rPr>
-          <w:rFonts w:ascii="Consolas" w:hAnsi="Consolas"/>
-          <w:sz w:val="16"/>
-        </w:rPr>
-        <w:t>::&lt;</w:t>
-      </w:r>
-      <w:proofErr w:type="gramEnd"/>
-      <w:r>
-        <w:rPr>
-          <w:rFonts w:ascii="Consolas" w:hAnsi="Consolas"/>
-          <w:sz w:val="16"/>
-        </w:rPr>
-        <w:t>f64</w:t>
-      </w:r>
-      <w:proofErr w:type="gramStart"/>
-      <w:r>
-        <w:rPr>
-          <w:rFonts w:ascii="Consolas" w:hAnsi="Consolas"/>
-          <w:sz w:val="16"/>
-        </w:rPr>
-        <w:t>&gt;(</w:t>
-      </w:r>
-      <w:proofErr w:type="gramEnd"/>
-      <w:r>
-        <w:rPr>
-          <w:rFonts w:ascii="Consolas" w:hAnsi="Consolas"/>
-          <w:sz w:val="16"/>
-        </w:rPr>
-        <w:t>)</w:t>
-      </w:r>
-      <w:proofErr w:type="gramStart"/>
-      <w:r>
-        <w:rPr>
-          <w:rFonts w:ascii="Consolas" w:hAnsi="Consolas"/>
-          <w:sz w:val="16"/>
-        </w:rPr>
-        <w:t>);</w:t>
-      </w:r>
-      <w:proofErr w:type="gramEnd"/>
-    </w:p>
-    <w:p>
-      <w:pPr>
-        <w:pBdr>
-          <w:top w:val="single" w:sz="4" w:space="1" w:color="auto"/>
-          <w:left w:val="single" w:sz="4" w:space="4" w:color="auto"/>
-          <w:bottom w:val="single" w:sz="4" w:space="1" w:color="auto"/>
-          <w:right w:val="single" w:sz="4" w:space="4" w:color="auto"/>
-        </w:pBdr>
-        <w:shd w:val="clear" w:color="auto" w:fill="FFFBB8"/>
-        <w:rPr>
-          <w:rFonts w:ascii="Consolas" w:hAnsi="Consolas"/>
-          <w:sz w:val="16"/>
-        </w:rPr>
-      </w:pPr>
-      <w:r>
-        <w:rPr>
-          <w:rFonts w:ascii="Consolas" w:hAnsi="Consolas"/>
-          <w:sz w:val="16"/>
-        </w:rPr>
-        <w:t xml:space="preserve">   </w:t>
-      </w:r>
-      <w:proofErr w:type="spellStart"/>
-      <w:proofErr w:type="gramStart"/>
-      <w:r>
-        <w:rPr>
-          <w:rFonts w:ascii="Consolas" w:hAnsi="Consolas"/>
-          <w:sz w:val="16"/>
-        </w:rPr>
-        <w:t>println</w:t>
-      </w:r>
-      <w:proofErr w:type="spellEnd"/>
-      <w:r>
-        <w:rPr>
-          <w:rFonts w:ascii="Consolas" w:hAnsi="Consolas"/>
-          <w:sz w:val="16"/>
-        </w:rPr>
-        <w:t>!(</w:t>
-      </w:r>
-      <w:proofErr w:type="gramEnd"/>
-      <w:r>
-        <w:rPr>
-          <w:rFonts w:ascii="Consolas" w:hAnsi="Consolas"/>
-          <w:sz w:val="16"/>
-        </w:rPr>
-        <w:t>"</w:t>
-      </w:r>
-      <w:proofErr w:type="spellStart"/>
-      <w:r>
-        <w:rPr>
-          <w:rFonts w:ascii="Consolas" w:hAnsi="Consolas"/>
-          <w:sz w:val="16"/>
-        </w:rPr>
-        <w:t>Color</w:t>
-      </w:r>
-      <w:proofErr w:type="spellEnd"/>
-      <w:r>
-        <w:rPr>
-          <w:rFonts w:ascii="Consolas" w:hAnsi="Consolas"/>
-          <w:sz w:val="16"/>
-        </w:rPr>
-        <w:t xml:space="preserve">: {}", </w:t>
-      </w:r>
-    </w:p>
-    <w:p>
-      <w:pPr>
-        <w:pBdr>
-          <w:top w:val="single" w:sz="4" w:space="1" w:color="auto"/>
-          <w:left w:val="single" w:sz="4" w:space="4" w:color="auto"/>
-          <w:bottom w:val="single" w:sz="4" w:space="1" w:color="auto"/>
-          <w:right w:val="single" w:sz="4" w:space="4" w:color="auto"/>
-        </w:pBdr>
-        <w:shd w:val="clear" w:color="auto" w:fill="FFFBB8"/>
-        <w:rPr>
-          <w:rFonts w:ascii="Consolas" w:hAnsi="Consolas"/>
-          <w:sz w:val="16"/>
-        </w:rPr>
-      </w:pPr>
-      <w:r>
-        <w:rPr>
-          <w:rFonts w:ascii="Consolas" w:hAnsi="Consolas"/>
-          <w:sz w:val="16"/>
-        </w:rPr>
-        <w:t xml:space="preserve">       </w:t>
-      </w:r>
-      <w:r>
-        <w:rPr>
-          <w:rFonts w:ascii="Consolas" w:hAnsi="Consolas"/>
-          <w:sz w:val="16"/>
-        </w:rPr>
-        <w:t>["</w:t>
-      </w:r>
-      <w:r>
-        <w:rPr>
-          <w:rFonts w:ascii="Consolas" w:hAnsi="Consolas"/>
-          <w:sz w:val="16"/>
-        </w:rPr>
-        <w:t>R</w:t>
-      </w:r>
-      <w:r>
-        <w:rPr>
-          <w:rFonts w:ascii="Consolas" w:hAnsi="Consolas"/>
-          <w:sz w:val="16"/>
-        </w:rPr>
-        <w:t>", "</w:t>
-      </w:r>
-      <w:r>
-        <w:rPr>
-          <w:rFonts w:ascii="Consolas" w:hAnsi="Consolas"/>
-          <w:sz w:val="16"/>
-        </w:rPr>
-        <w:t>B</w:t>
-      </w:r>
-      <w:r>
-        <w:rPr>
-          <w:rFonts w:ascii="Consolas" w:hAnsi="Consolas"/>
-          <w:sz w:val="16"/>
-        </w:rPr>
-        <w:t>", "</w:t>
-      </w:r>
-      <w:r>
-        <w:rPr>
-          <w:rFonts w:ascii="Consolas" w:hAnsi="Consolas"/>
-          <w:sz w:val="16"/>
-        </w:rPr>
-        <w:t>G</w:t>
-      </w:r>
-      <w:r>
-        <w:rPr>
-          <w:rFonts w:ascii="Consolas" w:hAnsi="Consolas"/>
-          <w:sz w:val="16"/>
-        </w:rPr>
-        <w:t>"</w:t>
-      </w:r>
-      <w:proofErr w:type="gramStart"/>
-      <w:r>
-        <w:rPr>
-          <w:rFonts w:ascii="Consolas" w:hAnsi="Consolas"/>
-          <w:sz w:val="16"/>
-        </w:rPr>
-        <w:t>].choose</w:t>
-      </w:r>
-      <w:proofErr w:type="gramEnd"/>
-      <w:r>
-        <w:rPr>
-          <w:rFonts w:ascii="Consolas" w:hAnsi="Consolas"/>
-          <w:sz w:val="16"/>
-        </w:rPr>
-        <w:t xml:space="preserve">(&amp;mut </w:t>
-      </w:r>
-      <w:proofErr w:type="spellStart"/>
-      <w:r>
-        <w:rPr>
-          <w:rFonts w:ascii="Consolas" w:hAnsi="Consolas"/>
-          <w:sz w:val="16"/>
-        </w:rPr>
-        <w:t>rng</w:t>
-      </w:r>
-      <w:proofErr w:type="spellEnd"/>
-      <w:proofErr w:type="gramStart"/>
-      <w:r>
-        <w:rPr>
-          <w:rFonts w:ascii="Consolas" w:hAnsi="Consolas"/>
-          <w:sz w:val="16"/>
-        </w:rPr>
-        <w:t>).unwrap</w:t>
-      </w:r>
-      <w:proofErr w:type="gramEnd"/>
-      <w:r>
-        <w:rPr>
-          <w:rFonts w:ascii="Consolas" w:hAnsi="Consolas"/>
-          <w:sz w:val="16"/>
-        </w:rPr>
-        <w:t>()</w:t>
-      </w:r>
-      <w:proofErr w:type="gramStart"/>
-      <w:r>
-        <w:rPr>
-          <w:rFonts w:ascii="Consolas" w:hAnsi="Consolas"/>
-          <w:sz w:val="16"/>
-        </w:rPr>
-        <w:t>);</w:t>
-      </w:r>
-      <w:proofErr w:type="gramEnd"/>
-    </w:p>
-    <w:p>
-      <w:pPr>
-        <w:pBdr>
-          <w:top w:val="single" w:sz="4" w:space="1" w:color="auto"/>
-          <w:left w:val="single" w:sz="4" w:space="4" w:color="auto"/>
-          <w:bottom w:val="single" w:sz="4" w:space="1" w:color="auto"/>
-          <w:right w:val="single" w:sz="4" w:space="4" w:color="auto"/>
-        </w:pBdr>
-        <w:shd w:val="clear" w:color="auto" w:fill="FFFBB8"/>
-        <w:rPr>
-          <w:rFonts w:ascii="Consolas" w:hAnsi="Consolas"/>
-          <w:sz w:val="16"/>
-        </w:rPr>
-      </w:pPr>
-      <w:r>
-        <w:rPr>
-          <w:rFonts w:ascii="Consolas" w:hAnsi="Consolas"/>
-          <w:sz w:val="16"/>
-        </w:rPr>
-        <w:t>}</w:t>
+        <w:t xml:space="preserve"> file in the root directory of your project, under a [dependencies] heading. </w:t>
       </w:r>
     </w:p>
     <w:p>
@@ -37004,13 +38359,2933 @@
         <w:ind w:left="284" w:hanging="284"/>
       </w:pPr>
       <w:r>
+        <w:br w:type="column"/>
+      </w:r>
+      <w:r>
+        <w:t>F</w:t>
+      </w:r>
+      <w:r>
+        <w:t xml:space="preserve">or </w:t>
+      </w:r>
+      <w:r>
+        <w:t>a project that uses</w:t>
+      </w:r>
+      <w:r>
+        <w:t xml:space="preserve"> </w:t>
+      </w:r>
+      <w:r>
+        <w:t xml:space="preserve">the </w:t>
+      </w:r>
+      <w:r>
+        <w:t xml:space="preserve">random number package, you might have a </w:t>
+      </w:r>
+      <w:proofErr w:type="spellStart"/>
+      <w:r>
+        <w:t>cargo.toml</w:t>
+      </w:r>
+      <w:proofErr w:type="spellEnd"/>
+      <w:r>
+        <w:t xml:space="preserve"> file like this</w:t>
+      </w:r>
+      <w:r>
+        <w:t>.</w:t>
+      </w:r>
+    </w:p>
+    <w:p>
+      <w:pPr>
+        <w:pBdr>
+          <w:top w:val="single" w:sz="4" w:space="1" w:color="auto"/>
+          <w:left w:val="single" w:sz="4" w:space="4" w:color="auto"/>
+          <w:bottom w:val="single" w:sz="4" w:space="1" w:color="auto"/>
+          <w:right w:val="single" w:sz="4" w:space="4" w:color="auto"/>
+        </w:pBdr>
+        <w:shd w:val="clear" w:color="auto" w:fill="FFFBB8"/>
+        <w:rPr>
+          <w:rFonts w:ascii="Consolas" w:hAnsi="Consolas"/>
+          <w:sz w:val="16"/>
+        </w:rPr>
+      </w:pPr>
+      <w:r>
+        <w:rPr>
+          <w:rFonts w:ascii="Consolas" w:hAnsi="Consolas"/>
+          <w:sz w:val="16"/>
+        </w:rPr>
+        <w:t>[package]</w:t>
+      </w:r>
+    </w:p>
+    <w:p>
+      <w:pPr>
+        <w:pBdr>
+          <w:top w:val="single" w:sz="4" w:space="1" w:color="auto"/>
+          <w:left w:val="single" w:sz="4" w:space="4" w:color="auto"/>
+          <w:bottom w:val="single" w:sz="4" w:space="1" w:color="auto"/>
+          <w:right w:val="single" w:sz="4" w:space="4" w:color="auto"/>
+        </w:pBdr>
+        <w:shd w:val="clear" w:color="auto" w:fill="FFFBB8"/>
+        <w:rPr>
+          <w:rFonts w:ascii="Consolas" w:hAnsi="Consolas"/>
+          <w:sz w:val="16"/>
+        </w:rPr>
+      </w:pPr>
+      <w:r>
+        <w:rPr>
+          <w:rFonts w:ascii="Consolas" w:hAnsi="Consolas"/>
+          <w:sz w:val="16"/>
+        </w:rPr>
+        <w:t>name = "rand-example"</w:t>
+      </w:r>
+    </w:p>
+    <w:p>
+      <w:pPr>
+        <w:pBdr>
+          <w:top w:val="single" w:sz="4" w:space="1" w:color="auto"/>
+          <w:left w:val="single" w:sz="4" w:space="4" w:color="auto"/>
+          <w:bottom w:val="single" w:sz="4" w:space="1" w:color="auto"/>
+          <w:right w:val="single" w:sz="4" w:space="4" w:color="auto"/>
+        </w:pBdr>
+        <w:shd w:val="clear" w:color="auto" w:fill="FFFBB8"/>
+        <w:rPr>
+          <w:rFonts w:ascii="Consolas" w:hAnsi="Consolas"/>
+          <w:sz w:val="16"/>
+        </w:rPr>
+      </w:pPr>
+      <w:r>
+        <w:rPr>
+          <w:rFonts w:ascii="Consolas" w:hAnsi="Consolas"/>
+          <w:sz w:val="16"/>
+        </w:rPr>
+        <w:t>version = "0.1.0"</w:t>
+      </w:r>
+    </w:p>
+    <w:p>
+      <w:pPr>
+        <w:pBdr>
+          <w:top w:val="single" w:sz="4" w:space="1" w:color="auto"/>
+          <w:left w:val="single" w:sz="4" w:space="4" w:color="auto"/>
+          <w:bottom w:val="single" w:sz="4" w:space="1" w:color="auto"/>
+          <w:right w:val="single" w:sz="4" w:space="4" w:color="auto"/>
+        </w:pBdr>
+        <w:shd w:val="clear" w:color="auto" w:fill="FFFBB8"/>
+        <w:rPr>
+          <w:rFonts w:ascii="Consolas" w:hAnsi="Consolas"/>
+          <w:sz w:val="16"/>
+        </w:rPr>
+      </w:pPr>
+      <w:r>
+        <w:rPr>
+          <w:rFonts w:ascii="Consolas" w:hAnsi="Consolas"/>
+          <w:sz w:val="16"/>
+        </w:rPr>
+        <w:t>edition = "202</w:t>
+      </w:r>
+      <w:r>
+        <w:rPr>
+          <w:rFonts w:ascii="Consolas" w:hAnsi="Consolas"/>
+          <w:sz w:val="16"/>
+        </w:rPr>
+        <w:t>5</w:t>
+      </w:r>
+      <w:r>
+        <w:rPr>
+          <w:rFonts w:ascii="Consolas" w:hAnsi="Consolas"/>
+          <w:sz w:val="16"/>
+        </w:rPr>
+        <w:t>"</w:t>
+      </w:r>
+    </w:p>
+    <w:p>
+      <w:pPr>
+        <w:pBdr>
+          <w:top w:val="single" w:sz="4" w:space="1" w:color="auto"/>
+          <w:left w:val="single" w:sz="4" w:space="4" w:color="auto"/>
+          <w:bottom w:val="single" w:sz="4" w:space="1" w:color="auto"/>
+          <w:right w:val="single" w:sz="4" w:space="4" w:color="auto"/>
+        </w:pBdr>
+        <w:shd w:val="clear" w:color="auto" w:fill="FFFBB8"/>
+        <w:rPr>
+          <w:rFonts w:ascii="Consolas" w:hAnsi="Consolas"/>
+          <w:sz w:val="16"/>
+        </w:rPr>
+      </w:pPr>
+    </w:p>
+    <w:p>
+      <w:pPr>
+        <w:pBdr>
+          <w:top w:val="single" w:sz="4" w:space="1" w:color="auto"/>
+          <w:left w:val="single" w:sz="4" w:space="4" w:color="auto"/>
+          <w:bottom w:val="single" w:sz="4" w:space="1" w:color="auto"/>
+          <w:right w:val="single" w:sz="4" w:space="4" w:color="auto"/>
+        </w:pBdr>
+        <w:shd w:val="clear" w:color="auto" w:fill="FFFBB8"/>
+        <w:rPr>
+          <w:rFonts w:ascii="Consolas" w:hAnsi="Consolas"/>
+          <w:sz w:val="16"/>
+        </w:rPr>
+      </w:pPr>
+      <w:r>
+        <w:rPr>
+          <w:rFonts w:ascii="Consolas" w:hAnsi="Consolas"/>
+          <w:sz w:val="16"/>
+        </w:rPr>
+        <w:t>[dependencies]</w:t>
+      </w:r>
+    </w:p>
+    <w:p>
+      <w:pPr>
+        <w:pBdr>
+          <w:top w:val="single" w:sz="4" w:space="1" w:color="auto"/>
+          <w:left w:val="single" w:sz="4" w:space="4" w:color="auto"/>
+          <w:bottom w:val="single" w:sz="4" w:space="1" w:color="auto"/>
+          <w:right w:val="single" w:sz="4" w:space="4" w:color="auto"/>
+        </w:pBdr>
+        <w:shd w:val="clear" w:color="auto" w:fill="FFFBB8"/>
+        <w:rPr>
+          <w:rFonts w:ascii="Consolas" w:hAnsi="Consolas"/>
+          <w:sz w:val="16"/>
+        </w:rPr>
+      </w:pPr>
+      <w:r>
+        <w:rPr>
+          <w:rFonts w:ascii="Consolas" w:hAnsi="Consolas"/>
+          <w:sz w:val="16"/>
+        </w:rPr>
+        <w:t>rand = "0.8"</w:t>
+      </w:r>
+    </w:p>
+    <w:p/>
+    <w:p>
+      <w:pPr>
+        <w:pStyle w:val="ListParagraph"/>
+        <w:numPr>
+          <w:ilvl w:val="0"/>
+          <w:numId w:val="1"/>
+        </w:numPr>
+        <w:ind w:left="284" w:hanging="284"/>
+      </w:pPr>
+      <w:r>
+        <w:t xml:space="preserve">Inside your code </w:t>
+      </w:r>
+      <w:r>
+        <w:t>it might look like this.</w:t>
+      </w:r>
+    </w:p>
+    <w:p>
+      <w:pPr>
+        <w:pBdr>
+          <w:top w:val="single" w:sz="4" w:space="1" w:color="auto"/>
+          <w:left w:val="single" w:sz="4" w:space="4" w:color="auto"/>
+          <w:bottom w:val="single" w:sz="4" w:space="1" w:color="auto"/>
+          <w:right w:val="single" w:sz="4" w:space="4" w:color="auto"/>
+        </w:pBdr>
+        <w:shd w:val="clear" w:color="auto" w:fill="FFFBB8"/>
+        <w:rPr>
+          <w:rFonts w:ascii="Consolas" w:hAnsi="Consolas"/>
+          <w:sz w:val="16"/>
+        </w:rPr>
+      </w:pPr>
+      <w:r>
+        <w:rPr>
+          <w:rFonts w:ascii="Consolas" w:hAnsi="Consolas"/>
+          <w:sz w:val="16"/>
+        </w:rPr>
+        <w:t xml:space="preserve">use </w:t>
+      </w:r>
+      <w:proofErr w:type="gramStart"/>
+      <w:r>
+        <w:rPr>
+          <w:rFonts w:ascii="Consolas" w:hAnsi="Consolas"/>
+          <w:sz w:val="16"/>
+        </w:rPr>
+        <w:t>rand::</w:t>
+      </w:r>
+      <w:proofErr w:type="gramEnd"/>
+      <w:r>
+        <w:rPr>
+          <w:rFonts w:ascii="Consolas" w:hAnsi="Consolas"/>
+          <w:sz w:val="16"/>
+        </w:rPr>
+        <w:t>{</w:t>
+      </w:r>
+      <w:proofErr w:type="spellStart"/>
+      <w:r>
+        <w:rPr>
+          <w:rFonts w:ascii="Consolas" w:hAnsi="Consolas"/>
+          <w:sz w:val="16"/>
+        </w:rPr>
+        <w:t>thread_rng</w:t>
+      </w:r>
+      <w:proofErr w:type="spellEnd"/>
+      <w:r>
+        <w:rPr>
+          <w:rFonts w:ascii="Consolas" w:hAnsi="Consolas"/>
+          <w:sz w:val="16"/>
+        </w:rPr>
+        <w:t xml:space="preserve">, </w:t>
+      </w:r>
+      <w:proofErr w:type="spellStart"/>
+      <w:r>
+        <w:rPr>
+          <w:rFonts w:ascii="Consolas" w:hAnsi="Consolas"/>
+          <w:sz w:val="16"/>
+        </w:rPr>
+        <w:t>Rng</w:t>
+      </w:r>
+      <w:proofErr w:type="spellEnd"/>
+      <w:proofErr w:type="gramStart"/>
+      <w:r>
+        <w:rPr>
+          <w:rFonts w:ascii="Consolas" w:hAnsi="Consolas"/>
+          <w:sz w:val="16"/>
+        </w:rPr>
+        <w:t>};</w:t>
+      </w:r>
+      <w:proofErr w:type="gramEnd"/>
+    </w:p>
+    <w:p>
+      <w:pPr>
+        <w:pBdr>
+          <w:top w:val="single" w:sz="4" w:space="1" w:color="auto"/>
+          <w:left w:val="single" w:sz="4" w:space="4" w:color="auto"/>
+          <w:bottom w:val="single" w:sz="4" w:space="1" w:color="auto"/>
+          <w:right w:val="single" w:sz="4" w:space="4" w:color="auto"/>
+        </w:pBdr>
+        <w:shd w:val="clear" w:color="auto" w:fill="FFFBB8"/>
+        <w:rPr>
+          <w:rFonts w:ascii="Consolas" w:hAnsi="Consolas"/>
+          <w:sz w:val="16"/>
+        </w:rPr>
+      </w:pPr>
+      <w:r>
+        <w:rPr>
+          <w:rFonts w:ascii="Consolas" w:hAnsi="Consolas"/>
+          <w:sz w:val="16"/>
+        </w:rPr>
+        <w:t xml:space="preserve">use </w:t>
+      </w:r>
+      <w:proofErr w:type="gramStart"/>
+      <w:r>
+        <w:rPr>
+          <w:rFonts w:ascii="Consolas" w:hAnsi="Consolas"/>
+          <w:sz w:val="16"/>
+        </w:rPr>
+        <w:t>rand::seq::</w:t>
+      </w:r>
+      <w:proofErr w:type="spellStart"/>
+      <w:r>
+        <w:rPr>
+          <w:rFonts w:ascii="Consolas" w:hAnsi="Consolas"/>
+          <w:sz w:val="16"/>
+        </w:rPr>
+        <w:t>SliceRandom</w:t>
+      </w:r>
+      <w:proofErr w:type="spellEnd"/>
+      <w:r>
+        <w:rPr>
+          <w:rFonts w:ascii="Consolas" w:hAnsi="Consolas"/>
+          <w:sz w:val="16"/>
+        </w:rPr>
+        <w:t>;</w:t>
+      </w:r>
+      <w:r>
+        <w:rPr>
+          <w:rFonts w:ascii="Consolas" w:hAnsi="Consolas"/>
+          <w:sz w:val="16"/>
+        </w:rPr>
+        <w:t xml:space="preserve">  /</w:t>
+      </w:r>
+      <w:proofErr w:type="gramEnd"/>
+      <w:r>
+        <w:rPr>
+          <w:rFonts w:ascii="Consolas" w:hAnsi="Consolas"/>
+          <w:sz w:val="16"/>
+        </w:rPr>
+        <w:t xml:space="preserve">/ </w:t>
+      </w:r>
+      <w:proofErr w:type="gramStart"/>
+      <w:r>
+        <w:rPr>
+          <w:rFonts w:ascii="Consolas" w:hAnsi="Consolas"/>
+          <w:sz w:val="16"/>
+        </w:rPr>
+        <w:t>for .choose</w:t>
+      </w:r>
+      <w:proofErr w:type="gramEnd"/>
+      <w:r>
+        <w:rPr>
+          <w:rFonts w:ascii="Consolas" w:hAnsi="Consolas"/>
+          <w:sz w:val="16"/>
+        </w:rPr>
+        <w:t>()</w:t>
+      </w:r>
+    </w:p>
+    <w:p>
+      <w:pPr>
+        <w:pBdr>
+          <w:top w:val="single" w:sz="4" w:space="1" w:color="auto"/>
+          <w:left w:val="single" w:sz="4" w:space="4" w:color="auto"/>
+          <w:bottom w:val="single" w:sz="4" w:space="1" w:color="auto"/>
+          <w:right w:val="single" w:sz="4" w:space="4" w:color="auto"/>
+        </w:pBdr>
+        <w:shd w:val="clear" w:color="auto" w:fill="FFFBB8"/>
+        <w:rPr>
+          <w:rFonts w:ascii="Consolas" w:hAnsi="Consolas"/>
+          <w:sz w:val="16"/>
+        </w:rPr>
+      </w:pPr>
+    </w:p>
+    <w:p>
+      <w:pPr>
+        <w:pBdr>
+          <w:top w:val="single" w:sz="4" w:space="1" w:color="auto"/>
+          <w:left w:val="single" w:sz="4" w:space="4" w:color="auto"/>
+          <w:bottom w:val="single" w:sz="4" w:space="1" w:color="auto"/>
+          <w:right w:val="single" w:sz="4" w:space="4" w:color="auto"/>
+        </w:pBdr>
+        <w:shd w:val="clear" w:color="auto" w:fill="FFFBB8"/>
+        <w:rPr>
+          <w:rFonts w:ascii="Consolas" w:hAnsi="Consolas"/>
+          <w:sz w:val="16"/>
+        </w:rPr>
+      </w:pPr>
+      <w:proofErr w:type="spellStart"/>
+      <w:r>
+        <w:rPr>
+          <w:rFonts w:ascii="Consolas" w:hAnsi="Consolas"/>
+          <w:sz w:val="16"/>
+        </w:rPr>
+        <w:t>fn</w:t>
+      </w:r>
+      <w:proofErr w:type="spellEnd"/>
+      <w:r>
+        <w:rPr>
+          <w:rFonts w:ascii="Consolas" w:hAnsi="Consolas"/>
+          <w:sz w:val="16"/>
+        </w:rPr>
+        <w:t xml:space="preserve"> </w:t>
+      </w:r>
+      <w:proofErr w:type="gramStart"/>
+      <w:r>
+        <w:rPr>
+          <w:rFonts w:ascii="Consolas" w:hAnsi="Consolas"/>
+          <w:sz w:val="16"/>
+        </w:rPr>
+        <w:t>main(</w:t>
+      </w:r>
+      <w:proofErr w:type="gramEnd"/>
+      <w:r>
+        <w:rPr>
+          <w:rFonts w:ascii="Consolas" w:hAnsi="Consolas"/>
+          <w:sz w:val="16"/>
+        </w:rPr>
+        <w:t>) {</w:t>
+      </w:r>
+    </w:p>
+    <w:p>
+      <w:pPr>
+        <w:pBdr>
+          <w:top w:val="single" w:sz="4" w:space="1" w:color="auto"/>
+          <w:left w:val="single" w:sz="4" w:space="4" w:color="auto"/>
+          <w:bottom w:val="single" w:sz="4" w:space="1" w:color="auto"/>
+          <w:right w:val="single" w:sz="4" w:space="4" w:color="auto"/>
+        </w:pBdr>
+        <w:shd w:val="clear" w:color="auto" w:fill="FFFBB8"/>
+        <w:rPr>
+          <w:rFonts w:ascii="Consolas" w:hAnsi="Consolas"/>
+          <w:sz w:val="16"/>
+        </w:rPr>
+      </w:pPr>
+      <w:r>
+        <w:rPr>
+          <w:rFonts w:ascii="Consolas" w:hAnsi="Consolas"/>
+          <w:sz w:val="16"/>
+        </w:rPr>
+        <w:t xml:space="preserve">   let mut </w:t>
+      </w:r>
+      <w:proofErr w:type="spellStart"/>
+      <w:r>
+        <w:rPr>
+          <w:rFonts w:ascii="Consolas" w:hAnsi="Consolas"/>
+          <w:sz w:val="16"/>
+        </w:rPr>
+        <w:t>rng</w:t>
+      </w:r>
+      <w:proofErr w:type="spellEnd"/>
+      <w:r>
+        <w:rPr>
+          <w:rFonts w:ascii="Consolas" w:hAnsi="Consolas"/>
+          <w:sz w:val="16"/>
+        </w:rPr>
+        <w:t xml:space="preserve"> = </w:t>
+      </w:r>
+      <w:proofErr w:type="spellStart"/>
+      <w:r>
+        <w:rPr>
+          <w:rFonts w:ascii="Consolas" w:hAnsi="Consolas"/>
+          <w:sz w:val="16"/>
+        </w:rPr>
+        <w:t>thread_</w:t>
+      </w:r>
+      <w:proofErr w:type="gramStart"/>
+      <w:r>
+        <w:rPr>
+          <w:rFonts w:ascii="Consolas" w:hAnsi="Consolas"/>
+          <w:sz w:val="16"/>
+        </w:rPr>
+        <w:t>rng</w:t>
+      </w:r>
+      <w:proofErr w:type="spellEnd"/>
+      <w:r>
+        <w:rPr>
+          <w:rFonts w:ascii="Consolas" w:hAnsi="Consolas"/>
+          <w:sz w:val="16"/>
+        </w:rPr>
+        <w:t>();</w:t>
+      </w:r>
+      <w:proofErr w:type="gramEnd"/>
+    </w:p>
+    <w:p>
+      <w:pPr>
+        <w:pBdr>
+          <w:top w:val="single" w:sz="4" w:space="1" w:color="auto"/>
+          <w:left w:val="single" w:sz="4" w:space="4" w:color="auto"/>
+          <w:bottom w:val="single" w:sz="4" w:space="1" w:color="auto"/>
+          <w:right w:val="single" w:sz="4" w:space="4" w:color="auto"/>
+        </w:pBdr>
+        <w:shd w:val="clear" w:color="auto" w:fill="FFFBB8"/>
+        <w:rPr>
+          <w:rFonts w:ascii="Consolas" w:hAnsi="Consolas"/>
+          <w:sz w:val="16"/>
+        </w:rPr>
+      </w:pPr>
+      <w:r>
+        <w:rPr>
+          <w:rFonts w:ascii="Consolas" w:hAnsi="Consolas"/>
+          <w:sz w:val="16"/>
+        </w:rPr>
+        <w:t xml:space="preserve">   </w:t>
+      </w:r>
+      <w:proofErr w:type="spellStart"/>
+      <w:proofErr w:type="gramStart"/>
+      <w:r>
+        <w:rPr>
+          <w:rFonts w:ascii="Consolas" w:hAnsi="Consolas"/>
+          <w:sz w:val="16"/>
+        </w:rPr>
+        <w:t>println</w:t>
+      </w:r>
+      <w:proofErr w:type="spellEnd"/>
+      <w:r>
+        <w:rPr>
+          <w:rFonts w:ascii="Consolas" w:hAnsi="Consolas"/>
+          <w:sz w:val="16"/>
+        </w:rPr>
+        <w:t>!(</w:t>
+      </w:r>
+      <w:proofErr w:type="gramEnd"/>
+      <w:r>
+        <w:rPr>
+          <w:rFonts w:ascii="Consolas" w:hAnsi="Consolas"/>
+          <w:sz w:val="16"/>
+        </w:rPr>
+        <w:t xml:space="preserve">"Dice: {}", </w:t>
+      </w:r>
+      <w:proofErr w:type="spellStart"/>
+      <w:r>
+        <w:rPr>
+          <w:rFonts w:ascii="Consolas" w:hAnsi="Consolas"/>
+          <w:sz w:val="16"/>
+        </w:rPr>
+        <w:t>rng.gen_</w:t>
+      </w:r>
+      <w:proofErr w:type="gramStart"/>
+      <w:r>
+        <w:rPr>
+          <w:rFonts w:ascii="Consolas" w:hAnsi="Consolas"/>
+          <w:sz w:val="16"/>
+        </w:rPr>
+        <w:t>range</w:t>
+      </w:r>
+      <w:proofErr w:type="spellEnd"/>
+      <w:r>
+        <w:rPr>
+          <w:rFonts w:ascii="Consolas" w:hAnsi="Consolas"/>
+          <w:sz w:val="16"/>
+        </w:rPr>
+        <w:t>(1..</w:t>
+      </w:r>
+      <w:proofErr w:type="gramEnd"/>
+      <w:r>
+        <w:rPr>
+          <w:rFonts w:ascii="Consolas" w:hAnsi="Consolas"/>
+          <w:sz w:val="16"/>
+        </w:rPr>
+        <w:t>=6)</w:t>
+      </w:r>
+      <w:proofErr w:type="gramStart"/>
+      <w:r>
+        <w:rPr>
+          <w:rFonts w:ascii="Consolas" w:hAnsi="Consolas"/>
+          <w:sz w:val="16"/>
+        </w:rPr>
+        <w:t>);</w:t>
+      </w:r>
+      <w:proofErr w:type="gramEnd"/>
+    </w:p>
+    <w:p>
+      <w:pPr>
+        <w:pBdr>
+          <w:top w:val="single" w:sz="4" w:space="1" w:color="auto"/>
+          <w:left w:val="single" w:sz="4" w:space="4" w:color="auto"/>
+          <w:bottom w:val="single" w:sz="4" w:space="1" w:color="auto"/>
+          <w:right w:val="single" w:sz="4" w:space="4" w:color="auto"/>
+        </w:pBdr>
+        <w:shd w:val="clear" w:color="auto" w:fill="FFFBB8"/>
+        <w:rPr>
+          <w:rFonts w:ascii="Consolas" w:hAnsi="Consolas"/>
+          <w:sz w:val="16"/>
+        </w:rPr>
+      </w:pPr>
+      <w:r>
+        <w:rPr>
+          <w:rFonts w:ascii="Consolas" w:hAnsi="Consolas"/>
+          <w:sz w:val="16"/>
+        </w:rPr>
+        <w:t xml:space="preserve">   </w:t>
+      </w:r>
+      <w:proofErr w:type="spellStart"/>
+      <w:proofErr w:type="gramStart"/>
+      <w:r>
+        <w:rPr>
+          <w:rFonts w:ascii="Consolas" w:hAnsi="Consolas"/>
+          <w:sz w:val="16"/>
+        </w:rPr>
+        <w:t>println</w:t>
+      </w:r>
+      <w:proofErr w:type="spellEnd"/>
+      <w:r>
+        <w:rPr>
+          <w:rFonts w:ascii="Consolas" w:hAnsi="Consolas"/>
+          <w:sz w:val="16"/>
+        </w:rPr>
+        <w:t>!(</w:t>
+      </w:r>
+      <w:proofErr w:type="gramEnd"/>
+      <w:r>
+        <w:rPr>
+          <w:rFonts w:ascii="Consolas" w:hAnsi="Consolas"/>
+          <w:sz w:val="16"/>
+        </w:rPr>
+        <w:t xml:space="preserve">"Float: {:.2}", </w:t>
+      </w:r>
+      <w:proofErr w:type="spellStart"/>
+      <w:proofErr w:type="gramStart"/>
+      <w:r>
+        <w:rPr>
+          <w:rFonts w:ascii="Consolas" w:hAnsi="Consolas"/>
+          <w:sz w:val="16"/>
+        </w:rPr>
+        <w:t>rng.gen</w:t>
+      </w:r>
+      <w:proofErr w:type="spellEnd"/>
+      <w:r>
+        <w:rPr>
+          <w:rFonts w:ascii="Consolas" w:hAnsi="Consolas"/>
+          <w:sz w:val="16"/>
+        </w:rPr>
+        <w:t>::&lt;</w:t>
+      </w:r>
+      <w:proofErr w:type="gramEnd"/>
+      <w:r>
+        <w:rPr>
+          <w:rFonts w:ascii="Consolas" w:hAnsi="Consolas"/>
+          <w:sz w:val="16"/>
+        </w:rPr>
+        <w:t>f64</w:t>
+      </w:r>
+      <w:proofErr w:type="gramStart"/>
+      <w:r>
+        <w:rPr>
+          <w:rFonts w:ascii="Consolas" w:hAnsi="Consolas"/>
+          <w:sz w:val="16"/>
+        </w:rPr>
+        <w:t>&gt;(</w:t>
+      </w:r>
+      <w:proofErr w:type="gramEnd"/>
+      <w:r>
+        <w:rPr>
+          <w:rFonts w:ascii="Consolas" w:hAnsi="Consolas"/>
+          <w:sz w:val="16"/>
+        </w:rPr>
+        <w:t>)</w:t>
+      </w:r>
+      <w:proofErr w:type="gramStart"/>
+      <w:r>
+        <w:rPr>
+          <w:rFonts w:ascii="Consolas" w:hAnsi="Consolas"/>
+          <w:sz w:val="16"/>
+        </w:rPr>
+        <w:t>);</w:t>
+      </w:r>
+      <w:proofErr w:type="gramEnd"/>
+    </w:p>
+    <w:p>
+      <w:pPr>
+        <w:pBdr>
+          <w:top w:val="single" w:sz="4" w:space="1" w:color="auto"/>
+          <w:left w:val="single" w:sz="4" w:space="4" w:color="auto"/>
+          <w:bottom w:val="single" w:sz="4" w:space="1" w:color="auto"/>
+          <w:right w:val="single" w:sz="4" w:space="4" w:color="auto"/>
+        </w:pBdr>
+        <w:shd w:val="clear" w:color="auto" w:fill="FFFBB8"/>
+        <w:rPr>
+          <w:rFonts w:ascii="Consolas" w:hAnsi="Consolas"/>
+          <w:sz w:val="16"/>
+        </w:rPr>
+      </w:pPr>
+      <w:r>
+        <w:rPr>
+          <w:rFonts w:ascii="Consolas" w:hAnsi="Consolas"/>
+          <w:sz w:val="16"/>
+        </w:rPr>
+        <w:t xml:space="preserve">   </w:t>
+      </w:r>
+      <w:proofErr w:type="spellStart"/>
+      <w:proofErr w:type="gramStart"/>
+      <w:r>
+        <w:rPr>
+          <w:rFonts w:ascii="Consolas" w:hAnsi="Consolas"/>
+          <w:sz w:val="16"/>
+        </w:rPr>
+        <w:t>println</w:t>
+      </w:r>
+      <w:proofErr w:type="spellEnd"/>
+      <w:r>
+        <w:rPr>
+          <w:rFonts w:ascii="Consolas" w:hAnsi="Consolas"/>
+          <w:sz w:val="16"/>
+        </w:rPr>
+        <w:t>!(</w:t>
+      </w:r>
+      <w:proofErr w:type="gramEnd"/>
+      <w:r>
+        <w:rPr>
+          <w:rFonts w:ascii="Consolas" w:hAnsi="Consolas"/>
+          <w:sz w:val="16"/>
+        </w:rPr>
+        <w:t>"</w:t>
+      </w:r>
+      <w:proofErr w:type="spellStart"/>
+      <w:r>
+        <w:rPr>
+          <w:rFonts w:ascii="Consolas" w:hAnsi="Consolas"/>
+          <w:sz w:val="16"/>
+        </w:rPr>
+        <w:t>Color</w:t>
+      </w:r>
+      <w:proofErr w:type="spellEnd"/>
+      <w:r>
+        <w:rPr>
+          <w:rFonts w:ascii="Consolas" w:hAnsi="Consolas"/>
+          <w:sz w:val="16"/>
+        </w:rPr>
+        <w:t xml:space="preserve">: {}", </w:t>
+      </w:r>
+    </w:p>
+    <w:p>
+      <w:pPr>
+        <w:pBdr>
+          <w:top w:val="single" w:sz="4" w:space="1" w:color="auto"/>
+          <w:left w:val="single" w:sz="4" w:space="4" w:color="auto"/>
+          <w:bottom w:val="single" w:sz="4" w:space="1" w:color="auto"/>
+          <w:right w:val="single" w:sz="4" w:space="4" w:color="auto"/>
+        </w:pBdr>
+        <w:shd w:val="clear" w:color="auto" w:fill="FFFBB8"/>
+        <w:rPr>
+          <w:rFonts w:ascii="Consolas" w:hAnsi="Consolas"/>
+          <w:sz w:val="16"/>
+        </w:rPr>
+      </w:pPr>
+      <w:r>
+        <w:rPr>
+          <w:rFonts w:ascii="Consolas" w:hAnsi="Consolas"/>
+          <w:sz w:val="16"/>
+        </w:rPr>
+        <w:t xml:space="preserve">       </w:t>
+      </w:r>
+      <w:r>
+        <w:rPr>
+          <w:rFonts w:ascii="Consolas" w:hAnsi="Consolas"/>
+          <w:sz w:val="16"/>
+        </w:rPr>
+        <w:t>["</w:t>
+      </w:r>
+      <w:r>
+        <w:rPr>
+          <w:rFonts w:ascii="Consolas" w:hAnsi="Consolas"/>
+          <w:sz w:val="16"/>
+        </w:rPr>
+        <w:t>R</w:t>
+      </w:r>
+      <w:r>
+        <w:rPr>
+          <w:rFonts w:ascii="Consolas" w:hAnsi="Consolas"/>
+          <w:sz w:val="16"/>
+        </w:rPr>
+        <w:t>", "</w:t>
+      </w:r>
+      <w:r>
+        <w:rPr>
+          <w:rFonts w:ascii="Consolas" w:hAnsi="Consolas"/>
+          <w:sz w:val="16"/>
+        </w:rPr>
+        <w:t>B</w:t>
+      </w:r>
+      <w:r>
+        <w:rPr>
+          <w:rFonts w:ascii="Consolas" w:hAnsi="Consolas"/>
+          <w:sz w:val="16"/>
+        </w:rPr>
+        <w:t>", "</w:t>
+      </w:r>
+      <w:r>
+        <w:rPr>
+          <w:rFonts w:ascii="Consolas" w:hAnsi="Consolas"/>
+          <w:sz w:val="16"/>
+        </w:rPr>
+        <w:t>G</w:t>
+      </w:r>
+      <w:r>
+        <w:rPr>
+          <w:rFonts w:ascii="Consolas" w:hAnsi="Consolas"/>
+          <w:sz w:val="16"/>
+        </w:rPr>
+        <w:t>"</w:t>
+      </w:r>
+      <w:proofErr w:type="gramStart"/>
+      <w:r>
+        <w:rPr>
+          <w:rFonts w:ascii="Consolas" w:hAnsi="Consolas"/>
+          <w:sz w:val="16"/>
+        </w:rPr>
+        <w:t>].choose</w:t>
+      </w:r>
+      <w:proofErr w:type="gramEnd"/>
+      <w:r>
+        <w:rPr>
+          <w:rFonts w:ascii="Consolas" w:hAnsi="Consolas"/>
+          <w:sz w:val="16"/>
+        </w:rPr>
+        <w:t xml:space="preserve">(&amp;mut </w:t>
+      </w:r>
+      <w:proofErr w:type="spellStart"/>
+      <w:r>
+        <w:rPr>
+          <w:rFonts w:ascii="Consolas" w:hAnsi="Consolas"/>
+          <w:sz w:val="16"/>
+        </w:rPr>
+        <w:t>rng</w:t>
+      </w:r>
+      <w:proofErr w:type="spellEnd"/>
+      <w:proofErr w:type="gramStart"/>
+      <w:r>
+        <w:rPr>
+          <w:rFonts w:ascii="Consolas" w:hAnsi="Consolas"/>
+          <w:sz w:val="16"/>
+        </w:rPr>
+        <w:t>).unwrap</w:t>
+      </w:r>
+      <w:proofErr w:type="gramEnd"/>
+      <w:r>
+        <w:rPr>
+          <w:rFonts w:ascii="Consolas" w:hAnsi="Consolas"/>
+          <w:sz w:val="16"/>
+        </w:rPr>
+        <w:t>()</w:t>
+      </w:r>
+      <w:proofErr w:type="gramStart"/>
+      <w:r>
+        <w:rPr>
+          <w:rFonts w:ascii="Consolas" w:hAnsi="Consolas"/>
+          <w:sz w:val="16"/>
+        </w:rPr>
+        <w:t>);</w:t>
+      </w:r>
+      <w:proofErr w:type="gramEnd"/>
+    </w:p>
+    <w:p>
+      <w:pPr>
+        <w:pBdr>
+          <w:top w:val="single" w:sz="4" w:space="1" w:color="auto"/>
+          <w:left w:val="single" w:sz="4" w:space="4" w:color="auto"/>
+          <w:bottom w:val="single" w:sz="4" w:space="1" w:color="auto"/>
+          <w:right w:val="single" w:sz="4" w:space="4" w:color="auto"/>
+        </w:pBdr>
+        <w:shd w:val="clear" w:color="auto" w:fill="FFFBB8"/>
+        <w:rPr>
+          <w:rFonts w:ascii="Consolas" w:hAnsi="Consolas"/>
+          <w:sz w:val="16"/>
+        </w:rPr>
+      </w:pPr>
+      <w:r>
+        <w:rPr>
+          <w:rFonts w:ascii="Consolas" w:hAnsi="Consolas"/>
+          <w:sz w:val="16"/>
+        </w:rPr>
+        <w:t>}</w:t>
+      </w:r>
+    </w:p>
+    <w:p>
+      <w:pPr>
+        <w:pStyle w:val="ListParagraph"/>
+        <w:numPr>
+          <w:ilvl w:val="0"/>
+          <w:numId w:val="1"/>
+        </w:numPr>
+        <w:ind w:left="284" w:hanging="284"/>
+      </w:pPr>
+      <w:r>
         <w:t>Running cargo build or cargo run will automatically download, compile, and link the dependency.</w:t>
       </w:r>
     </w:p>
     <w:p/>
+    <w:p>
+      <w:pPr>
+        <w:pBdr>
+          <w:top w:val="single" w:sz="4" w:space="1" w:color="auto"/>
+          <w:left w:val="single" w:sz="4" w:space="4" w:color="auto"/>
+          <w:bottom w:val="single" w:sz="4" w:space="1" w:color="auto"/>
+          <w:right w:val="single" w:sz="4" w:space="4" w:color="auto"/>
+        </w:pBdr>
+        <w:shd w:val="clear" w:color="auto" w:fill="BF4E14" w:themeFill="accent2" w:themeFillShade="BF"/>
+        <w:jc w:val="center"/>
+        <w:rPr>
+          <w:b/>
+          <w:bCs/>
+          <w:color w:val="FFFFFF" w:themeColor="background1"/>
+        </w:rPr>
+      </w:pPr>
+      <w:r>
+        <w:rPr>
+          <w:b/>
+          <w:bCs/>
+          <w:color w:val="FFFFFF" w:themeColor="background1"/>
+        </w:rPr>
+        <w:t>Testing</w:t>
+      </w:r>
+    </w:p>
     <w:p/>
     <w:p>
-      <w:r>
+      <w:pPr>
+        <w:rPr>
+          <w:b/>
+          <w:bCs/>
+        </w:rPr>
+      </w:pPr>
+      <w:r>
+        <w:rPr>
+          <w:b/>
+          <w:bCs/>
+        </w:rPr>
+        <w:t>Basics</w:t>
+      </w:r>
+    </w:p>
+    <w:p>
+      <w:pPr>
+        <w:pStyle w:val="ListParagraph"/>
+        <w:numPr>
+          <w:ilvl w:val="0"/>
+          <w:numId w:val="1"/>
+        </w:numPr>
+        <w:ind w:left="284" w:hanging="284"/>
+      </w:pPr>
+      <w:r>
+        <w:t xml:space="preserve">Rust has built-in support for testing with the #[test] attribute. You write test functions inside a #[cfg(test)] </w:t>
+      </w:r>
+      <w:proofErr w:type="gramStart"/>
+      <w:r>
+        <w:t>module, and</w:t>
+      </w:r>
+      <w:proofErr w:type="gramEnd"/>
+      <w:r>
+        <w:t xml:space="preserve"> run them with cargo test.</w:t>
+      </w:r>
+    </w:p>
+    <w:p>
+      <w:pPr>
+        <w:pBdr>
+          <w:top w:val="single" w:sz="4" w:space="1" w:color="auto"/>
+          <w:left w:val="single" w:sz="4" w:space="4" w:color="auto"/>
+          <w:bottom w:val="single" w:sz="4" w:space="1" w:color="auto"/>
+          <w:right w:val="single" w:sz="4" w:space="4" w:color="auto"/>
+        </w:pBdr>
+        <w:shd w:val="clear" w:color="auto" w:fill="FFFBB8"/>
+        <w:rPr>
+          <w:rFonts w:ascii="Consolas" w:hAnsi="Consolas"/>
+          <w:sz w:val="16"/>
+        </w:rPr>
+      </w:pPr>
+      <w:r>
+        <w:rPr>
+          <w:rFonts w:ascii="Consolas" w:hAnsi="Consolas"/>
+          <w:sz w:val="16"/>
+        </w:rPr>
+        <w:t xml:space="preserve">pub </w:t>
+      </w:r>
+      <w:proofErr w:type="spellStart"/>
+      <w:r>
+        <w:rPr>
+          <w:rFonts w:ascii="Consolas" w:hAnsi="Consolas"/>
+          <w:sz w:val="16"/>
+        </w:rPr>
+        <w:t>fn</w:t>
+      </w:r>
+      <w:proofErr w:type="spellEnd"/>
+      <w:r>
+        <w:rPr>
+          <w:rFonts w:ascii="Consolas" w:hAnsi="Consolas"/>
+          <w:sz w:val="16"/>
+        </w:rPr>
+        <w:t xml:space="preserve"> </w:t>
+      </w:r>
+      <w:proofErr w:type="gramStart"/>
+      <w:r>
+        <w:rPr>
+          <w:rFonts w:ascii="Consolas" w:hAnsi="Consolas"/>
+          <w:sz w:val="16"/>
+        </w:rPr>
+        <w:t>add(</w:t>
+      </w:r>
+      <w:proofErr w:type="gramEnd"/>
+      <w:r>
+        <w:rPr>
+          <w:rFonts w:ascii="Consolas" w:hAnsi="Consolas"/>
+          <w:sz w:val="16"/>
+        </w:rPr>
+        <w:t>a: i32, b: i32) -&gt; i32 {</w:t>
+      </w:r>
+    </w:p>
+    <w:p>
+      <w:pPr>
+        <w:pBdr>
+          <w:top w:val="single" w:sz="4" w:space="1" w:color="auto"/>
+          <w:left w:val="single" w:sz="4" w:space="4" w:color="auto"/>
+          <w:bottom w:val="single" w:sz="4" w:space="1" w:color="auto"/>
+          <w:right w:val="single" w:sz="4" w:space="4" w:color="auto"/>
+        </w:pBdr>
+        <w:shd w:val="clear" w:color="auto" w:fill="FFFBB8"/>
+        <w:rPr>
+          <w:rFonts w:ascii="Consolas" w:hAnsi="Consolas"/>
+          <w:sz w:val="16"/>
+        </w:rPr>
+      </w:pPr>
+      <w:r>
+        <w:rPr>
+          <w:rFonts w:ascii="Consolas" w:hAnsi="Consolas"/>
+          <w:sz w:val="16"/>
+        </w:rPr>
+        <w:t xml:space="preserve">    a + b</w:t>
+      </w:r>
+    </w:p>
+    <w:p>
+      <w:pPr>
+        <w:pBdr>
+          <w:top w:val="single" w:sz="4" w:space="1" w:color="auto"/>
+          <w:left w:val="single" w:sz="4" w:space="4" w:color="auto"/>
+          <w:bottom w:val="single" w:sz="4" w:space="1" w:color="auto"/>
+          <w:right w:val="single" w:sz="4" w:space="4" w:color="auto"/>
+        </w:pBdr>
+        <w:shd w:val="clear" w:color="auto" w:fill="FFFBB8"/>
+        <w:rPr>
+          <w:rFonts w:ascii="Consolas" w:hAnsi="Consolas"/>
+          <w:sz w:val="16"/>
+        </w:rPr>
+      </w:pPr>
+      <w:r>
+        <w:rPr>
+          <w:rFonts w:ascii="Consolas" w:hAnsi="Consolas"/>
+          <w:sz w:val="16"/>
+        </w:rPr>
+        <w:t>}</w:t>
+      </w:r>
+    </w:p>
+    <w:p>
+      <w:pPr>
+        <w:pBdr>
+          <w:top w:val="single" w:sz="4" w:space="1" w:color="auto"/>
+          <w:left w:val="single" w:sz="4" w:space="4" w:color="auto"/>
+          <w:bottom w:val="single" w:sz="4" w:space="1" w:color="auto"/>
+          <w:right w:val="single" w:sz="4" w:space="4" w:color="auto"/>
+        </w:pBdr>
+        <w:shd w:val="clear" w:color="auto" w:fill="FFFBB8"/>
+        <w:rPr>
+          <w:rFonts w:ascii="Consolas" w:hAnsi="Consolas"/>
+          <w:sz w:val="16"/>
+        </w:rPr>
+      </w:pPr>
+    </w:p>
+    <w:p>
+      <w:pPr>
+        <w:pBdr>
+          <w:top w:val="single" w:sz="4" w:space="1" w:color="auto"/>
+          <w:left w:val="single" w:sz="4" w:space="4" w:color="auto"/>
+          <w:bottom w:val="single" w:sz="4" w:space="1" w:color="auto"/>
+          <w:right w:val="single" w:sz="4" w:space="4" w:color="auto"/>
+        </w:pBdr>
+        <w:shd w:val="clear" w:color="auto" w:fill="FFFBB8"/>
+        <w:rPr>
+          <w:rFonts w:ascii="Consolas" w:hAnsi="Consolas"/>
+          <w:sz w:val="16"/>
+        </w:rPr>
+      </w:pPr>
+      <w:r>
+        <w:rPr>
+          <w:rFonts w:ascii="Consolas" w:hAnsi="Consolas"/>
+          <w:sz w:val="16"/>
+        </w:rPr>
+        <w:t>#[cfg(test)]</w:t>
+      </w:r>
+    </w:p>
+    <w:p>
+      <w:pPr>
+        <w:pBdr>
+          <w:top w:val="single" w:sz="4" w:space="1" w:color="auto"/>
+          <w:left w:val="single" w:sz="4" w:space="4" w:color="auto"/>
+          <w:bottom w:val="single" w:sz="4" w:space="1" w:color="auto"/>
+          <w:right w:val="single" w:sz="4" w:space="4" w:color="auto"/>
+        </w:pBdr>
+        <w:shd w:val="clear" w:color="auto" w:fill="FFFBB8"/>
+        <w:rPr>
+          <w:rFonts w:ascii="Consolas" w:hAnsi="Consolas"/>
+          <w:sz w:val="16"/>
+        </w:rPr>
+      </w:pPr>
+      <w:r>
+        <w:rPr>
+          <w:rFonts w:ascii="Consolas" w:hAnsi="Consolas"/>
+          <w:sz w:val="16"/>
+        </w:rPr>
+        <w:t>mod tests {</w:t>
+      </w:r>
+    </w:p>
+    <w:p>
+      <w:pPr>
+        <w:pBdr>
+          <w:top w:val="single" w:sz="4" w:space="1" w:color="auto"/>
+          <w:left w:val="single" w:sz="4" w:space="4" w:color="auto"/>
+          <w:bottom w:val="single" w:sz="4" w:space="1" w:color="auto"/>
+          <w:right w:val="single" w:sz="4" w:space="4" w:color="auto"/>
+        </w:pBdr>
+        <w:shd w:val="clear" w:color="auto" w:fill="FFFBB8"/>
+        <w:rPr>
+          <w:rFonts w:ascii="Consolas" w:hAnsi="Consolas"/>
+          <w:sz w:val="16"/>
+        </w:rPr>
+      </w:pPr>
+      <w:r>
+        <w:rPr>
+          <w:rFonts w:ascii="Consolas" w:hAnsi="Consolas"/>
+          <w:sz w:val="16"/>
+        </w:rPr>
+        <w:t xml:space="preserve">    use </w:t>
+      </w:r>
+      <w:proofErr w:type="gramStart"/>
+      <w:r>
+        <w:rPr>
+          <w:rFonts w:ascii="Consolas" w:hAnsi="Consolas"/>
+          <w:sz w:val="16"/>
+        </w:rPr>
+        <w:t>super::*;</w:t>
+      </w:r>
+      <w:proofErr w:type="gramEnd"/>
+    </w:p>
+    <w:p>
+      <w:pPr>
+        <w:pBdr>
+          <w:top w:val="single" w:sz="4" w:space="1" w:color="auto"/>
+          <w:left w:val="single" w:sz="4" w:space="4" w:color="auto"/>
+          <w:bottom w:val="single" w:sz="4" w:space="1" w:color="auto"/>
+          <w:right w:val="single" w:sz="4" w:space="4" w:color="auto"/>
+        </w:pBdr>
+        <w:shd w:val="clear" w:color="auto" w:fill="FFFBB8"/>
+        <w:rPr>
+          <w:rFonts w:ascii="Consolas" w:hAnsi="Consolas"/>
+          <w:sz w:val="16"/>
+        </w:rPr>
+      </w:pPr>
+    </w:p>
+    <w:p>
+      <w:pPr>
+        <w:pBdr>
+          <w:top w:val="single" w:sz="4" w:space="1" w:color="auto"/>
+          <w:left w:val="single" w:sz="4" w:space="4" w:color="auto"/>
+          <w:bottom w:val="single" w:sz="4" w:space="1" w:color="auto"/>
+          <w:right w:val="single" w:sz="4" w:space="4" w:color="auto"/>
+        </w:pBdr>
+        <w:shd w:val="clear" w:color="auto" w:fill="FFFBB8"/>
+        <w:rPr>
+          <w:rFonts w:ascii="Consolas" w:hAnsi="Consolas"/>
+          <w:sz w:val="16"/>
+        </w:rPr>
+      </w:pPr>
+      <w:r>
+        <w:rPr>
+          <w:rFonts w:ascii="Consolas" w:hAnsi="Consolas"/>
+          <w:sz w:val="16"/>
+        </w:rPr>
+        <w:t xml:space="preserve">    #[test]</w:t>
+      </w:r>
+    </w:p>
+    <w:p>
+      <w:pPr>
+        <w:pBdr>
+          <w:top w:val="single" w:sz="4" w:space="1" w:color="auto"/>
+          <w:left w:val="single" w:sz="4" w:space="4" w:color="auto"/>
+          <w:bottom w:val="single" w:sz="4" w:space="1" w:color="auto"/>
+          <w:right w:val="single" w:sz="4" w:space="4" w:color="auto"/>
+        </w:pBdr>
+        <w:shd w:val="clear" w:color="auto" w:fill="FFFBB8"/>
+        <w:rPr>
+          <w:rFonts w:ascii="Consolas" w:hAnsi="Consolas"/>
+          <w:sz w:val="16"/>
+        </w:rPr>
+      </w:pPr>
+      <w:r>
+        <w:rPr>
+          <w:rFonts w:ascii="Consolas" w:hAnsi="Consolas"/>
+          <w:sz w:val="16"/>
+        </w:rPr>
+        <w:t xml:space="preserve">    </w:t>
+      </w:r>
+      <w:proofErr w:type="spellStart"/>
+      <w:r>
+        <w:rPr>
+          <w:rFonts w:ascii="Consolas" w:hAnsi="Consolas"/>
+          <w:sz w:val="16"/>
+        </w:rPr>
+        <w:t>fn</w:t>
+      </w:r>
+      <w:proofErr w:type="spellEnd"/>
+      <w:r>
+        <w:rPr>
+          <w:rFonts w:ascii="Consolas" w:hAnsi="Consolas"/>
+          <w:sz w:val="16"/>
+        </w:rPr>
+        <w:t xml:space="preserve"> </w:t>
+      </w:r>
+      <w:proofErr w:type="spellStart"/>
+      <w:r>
+        <w:rPr>
+          <w:rFonts w:ascii="Consolas" w:hAnsi="Consolas"/>
+          <w:sz w:val="16"/>
+        </w:rPr>
+        <w:t>adds_two_</w:t>
+      </w:r>
+      <w:proofErr w:type="gramStart"/>
+      <w:r>
+        <w:rPr>
+          <w:rFonts w:ascii="Consolas" w:hAnsi="Consolas"/>
+          <w:sz w:val="16"/>
+        </w:rPr>
+        <w:t>numbers</w:t>
+      </w:r>
+      <w:proofErr w:type="spellEnd"/>
+      <w:r>
+        <w:rPr>
+          <w:rFonts w:ascii="Consolas" w:hAnsi="Consolas"/>
+          <w:sz w:val="16"/>
+        </w:rPr>
+        <w:t>(</w:t>
+      </w:r>
+      <w:proofErr w:type="gramEnd"/>
+      <w:r>
+        <w:rPr>
+          <w:rFonts w:ascii="Consolas" w:hAnsi="Consolas"/>
+          <w:sz w:val="16"/>
+        </w:rPr>
+        <w:t>) {</w:t>
+      </w:r>
+    </w:p>
+    <w:p>
+      <w:pPr>
+        <w:pBdr>
+          <w:top w:val="single" w:sz="4" w:space="1" w:color="auto"/>
+          <w:left w:val="single" w:sz="4" w:space="4" w:color="auto"/>
+          <w:bottom w:val="single" w:sz="4" w:space="1" w:color="auto"/>
+          <w:right w:val="single" w:sz="4" w:space="4" w:color="auto"/>
+        </w:pBdr>
+        <w:shd w:val="clear" w:color="auto" w:fill="FFFBB8"/>
+        <w:rPr>
+          <w:rFonts w:ascii="Consolas" w:hAnsi="Consolas"/>
+          <w:sz w:val="16"/>
+        </w:rPr>
+      </w:pPr>
+      <w:r>
+        <w:rPr>
+          <w:rFonts w:ascii="Consolas" w:hAnsi="Consolas"/>
+          <w:sz w:val="16"/>
+        </w:rPr>
+        <w:t xml:space="preserve">        </w:t>
+      </w:r>
+      <w:proofErr w:type="spellStart"/>
+      <w:r>
+        <w:rPr>
+          <w:rFonts w:ascii="Consolas" w:hAnsi="Consolas"/>
+          <w:sz w:val="16"/>
+        </w:rPr>
+        <w:t>assert_</w:t>
+      </w:r>
+      <w:proofErr w:type="gramStart"/>
+      <w:r>
+        <w:rPr>
+          <w:rFonts w:ascii="Consolas" w:hAnsi="Consolas"/>
+          <w:sz w:val="16"/>
+        </w:rPr>
+        <w:t>eq</w:t>
+      </w:r>
+      <w:proofErr w:type="spellEnd"/>
+      <w:r>
+        <w:rPr>
+          <w:rFonts w:ascii="Consolas" w:hAnsi="Consolas"/>
+          <w:sz w:val="16"/>
+        </w:rPr>
+        <w:t>!(add(</w:t>
+      </w:r>
+      <w:proofErr w:type="gramEnd"/>
+      <w:r>
+        <w:rPr>
+          <w:rFonts w:ascii="Consolas" w:hAnsi="Consolas"/>
+          <w:sz w:val="16"/>
+        </w:rPr>
+        <w:t>2, 3), 5</w:t>
+      </w:r>
+      <w:proofErr w:type="gramStart"/>
+      <w:r>
+        <w:rPr>
+          <w:rFonts w:ascii="Consolas" w:hAnsi="Consolas"/>
+          <w:sz w:val="16"/>
+        </w:rPr>
+        <w:t>);</w:t>
+      </w:r>
+      <w:proofErr w:type="gramEnd"/>
+    </w:p>
+    <w:p>
+      <w:pPr>
+        <w:pBdr>
+          <w:top w:val="single" w:sz="4" w:space="1" w:color="auto"/>
+          <w:left w:val="single" w:sz="4" w:space="4" w:color="auto"/>
+          <w:bottom w:val="single" w:sz="4" w:space="1" w:color="auto"/>
+          <w:right w:val="single" w:sz="4" w:space="4" w:color="auto"/>
+        </w:pBdr>
+        <w:shd w:val="clear" w:color="auto" w:fill="FFFBB8"/>
+        <w:rPr>
+          <w:rFonts w:ascii="Consolas" w:hAnsi="Consolas"/>
+          <w:sz w:val="16"/>
+        </w:rPr>
+      </w:pPr>
+      <w:r>
+        <w:rPr>
+          <w:rFonts w:ascii="Consolas" w:hAnsi="Consolas"/>
+          <w:sz w:val="16"/>
+        </w:rPr>
+        <w:t xml:space="preserve">    }</w:t>
+      </w:r>
+    </w:p>
+    <w:p>
+      <w:pPr>
+        <w:pBdr>
+          <w:top w:val="single" w:sz="4" w:space="1" w:color="auto"/>
+          <w:left w:val="single" w:sz="4" w:space="4" w:color="auto"/>
+          <w:bottom w:val="single" w:sz="4" w:space="1" w:color="auto"/>
+          <w:right w:val="single" w:sz="4" w:space="4" w:color="auto"/>
+        </w:pBdr>
+        <w:shd w:val="clear" w:color="auto" w:fill="FFFBB8"/>
+        <w:rPr>
+          <w:rFonts w:ascii="Consolas" w:hAnsi="Consolas"/>
+          <w:sz w:val="16"/>
+        </w:rPr>
+      </w:pPr>
+    </w:p>
+    <w:p>
+      <w:pPr>
+        <w:pBdr>
+          <w:top w:val="single" w:sz="4" w:space="1" w:color="auto"/>
+          <w:left w:val="single" w:sz="4" w:space="4" w:color="auto"/>
+          <w:bottom w:val="single" w:sz="4" w:space="1" w:color="auto"/>
+          <w:right w:val="single" w:sz="4" w:space="4" w:color="auto"/>
+        </w:pBdr>
+        <w:shd w:val="clear" w:color="auto" w:fill="FFFBB8"/>
+        <w:rPr>
+          <w:rFonts w:ascii="Consolas" w:hAnsi="Consolas"/>
+          <w:sz w:val="16"/>
+        </w:rPr>
+      </w:pPr>
+      <w:r>
+        <w:rPr>
+          <w:rFonts w:ascii="Consolas" w:hAnsi="Consolas"/>
+          <w:sz w:val="16"/>
+        </w:rPr>
+        <w:t xml:space="preserve">    </w:t>
+      </w:r>
+      <w:r>
+        <w:rPr>
+          <w:rFonts w:ascii="Consolas" w:hAnsi="Consolas"/>
+          <w:sz w:val="16"/>
+        </w:rPr>
+        <w:t>#[test]</w:t>
+      </w:r>
+    </w:p>
+    <w:p>
+      <w:pPr>
+        <w:pBdr>
+          <w:top w:val="single" w:sz="4" w:space="1" w:color="auto"/>
+          <w:left w:val="single" w:sz="4" w:space="4" w:color="auto"/>
+          <w:bottom w:val="single" w:sz="4" w:space="1" w:color="auto"/>
+          <w:right w:val="single" w:sz="4" w:space="4" w:color="auto"/>
+        </w:pBdr>
+        <w:shd w:val="clear" w:color="auto" w:fill="FFFBB8"/>
+        <w:rPr>
+          <w:rFonts w:ascii="Consolas" w:hAnsi="Consolas"/>
+          <w:sz w:val="16"/>
+        </w:rPr>
+      </w:pPr>
+      <w:r>
+        <w:rPr>
+          <w:rFonts w:ascii="Consolas" w:hAnsi="Consolas"/>
+          <w:sz w:val="16"/>
+        </w:rPr>
+        <w:t xml:space="preserve">    </w:t>
+      </w:r>
+      <w:proofErr w:type="gramStart"/>
+      <w:r>
+        <w:rPr>
+          <w:rFonts w:ascii="Consolas" w:hAnsi="Consolas"/>
+          <w:sz w:val="16"/>
+        </w:rPr>
+        <w:t>#[</w:t>
+      </w:r>
+      <w:proofErr w:type="gramEnd"/>
+      <w:r>
+        <w:rPr>
+          <w:rFonts w:ascii="Consolas" w:hAnsi="Consolas"/>
+          <w:sz w:val="16"/>
+        </w:rPr>
+        <w:t>should_</w:t>
+      </w:r>
+      <w:proofErr w:type="gramStart"/>
+      <w:r>
+        <w:rPr>
+          <w:rFonts w:ascii="Consolas" w:hAnsi="Consolas"/>
+          <w:sz w:val="16"/>
+        </w:rPr>
+        <w:t>panic(</w:t>
+      </w:r>
+      <w:proofErr w:type="gramEnd"/>
+      <w:r>
+        <w:rPr>
+          <w:rFonts w:ascii="Consolas" w:hAnsi="Consolas"/>
+          <w:sz w:val="16"/>
+        </w:rPr>
+        <w:t>expected = "specific message")]</w:t>
+      </w:r>
+    </w:p>
+    <w:p>
+      <w:pPr>
+        <w:pBdr>
+          <w:top w:val="single" w:sz="4" w:space="1" w:color="auto"/>
+          <w:left w:val="single" w:sz="4" w:space="4" w:color="auto"/>
+          <w:bottom w:val="single" w:sz="4" w:space="1" w:color="auto"/>
+          <w:right w:val="single" w:sz="4" w:space="4" w:color="auto"/>
+        </w:pBdr>
+        <w:shd w:val="clear" w:color="auto" w:fill="FFFBB8"/>
+        <w:rPr>
+          <w:rFonts w:ascii="Consolas" w:hAnsi="Consolas"/>
+          <w:sz w:val="16"/>
+        </w:rPr>
+      </w:pPr>
+      <w:r>
+        <w:rPr>
+          <w:rFonts w:ascii="Consolas" w:hAnsi="Consolas"/>
+          <w:sz w:val="16"/>
+        </w:rPr>
+        <w:t xml:space="preserve">    </w:t>
+      </w:r>
+      <w:proofErr w:type="spellStart"/>
+      <w:r>
+        <w:rPr>
+          <w:rFonts w:ascii="Consolas" w:hAnsi="Consolas"/>
+          <w:sz w:val="16"/>
+        </w:rPr>
+        <w:t>fn</w:t>
+      </w:r>
+      <w:proofErr w:type="spellEnd"/>
+      <w:r>
+        <w:rPr>
+          <w:rFonts w:ascii="Consolas" w:hAnsi="Consolas"/>
+          <w:sz w:val="16"/>
+        </w:rPr>
+        <w:t xml:space="preserve"> </w:t>
+      </w:r>
+      <w:proofErr w:type="spellStart"/>
+      <w:r>
+        <w:rPr>
+          <w:rFonts w:ascii="Consolas" w:hAnsi="Consolas"/>
+          <w:sz w:val="16"/>
+        </w:rPr>
+        <w:t>test_specific_</w:t>
+      </w:r>
+      <w:proofErr w:type="gramStart"/>
+      <w:r>
+        <w:rPr>
+          <w:rFonts w:ascii="Consolas" w:hAnsi="Consolas"/>
+          <w:sz w:val="16"/>
+        </w:rPr>
+        <w:t>panic</w:t>
+      </w:r>
+      <w:proofErr w:type="spellEnd"/>
+      <w:r>
+        <w:rPr>
+          <w:rFonts w:ascii="Consolas" w:hAnsi="Consolas"/>
+          <w:sz w:val="16"/>
+        </w:rPr>
+        <w:t>(</w:t>
+      </w:r>
+      <w:proofErr w:type="gramEnd"/>
+      <w:r>
+        <w:rPr>
+          <w:rFonts w:ascii="Consolas" w:hAnsi="Consolas"/>
+          <w:sz w:val="16"/>
+        </w:rPr>
+        <w:t>) {</w:t>
+      </w:r>
+    </w:p>
+    <w:p>
+      <w:pPr>
+        <w:pBdr>
+          <w:top w:val="single" w:sz="4" w:space="1" w:color="auto"/>
+          <w:left w:val="single" w:sz="4" w:space="4" w:color="auto"/>
+          <w:bottom w:val="single" w:sz="4" w:space="1" w:color="auto"/>
+          <w:right w:val="single" w:sz="4" w:space="4" w:color="auto"/>
+        </w:pBdr>
+        <w:shd w:val="clear" w:color="auto" w:fill="FFFBB8"/>
+        <w:rPr>
+          <w:rFonts w:ascii="Consolas" w:hAnsi="Consolas"/>
+          <w:sz w:val="16"/>
+        </w:rPr>
+      </w:pPr>
+      <w:r>
+        <w:rPr>
+          <w:rFonts w:ascii="Consolas" w:hAnsi="Consolas"/>
+          <w:sz w:val="16"/>
+        </w:rPr>
+        <w:t xml:space="preserve">    </w:t>
+      </w:r>
+      <w:r>
+        <w:rPr>
+          <w:rFonts w:ascii="Consolas" w:hAnsi="Consolas"/>
+          <w:sz w:val="16"/>
+        </w:rPr>
+        <w:t xml:space="preserve">    </w:t>
+      </w:r>
+      <w:proofErr w:type="gramStart"/>
+      <w:r>
+        <w:rPr>
+          <w:rFonts w:ascii="Consolas" w:hAnsi="Consolas"/>
+          <w:sz w:val="16"/>
+        </w:rPr>
+        <w:t>panic!(</w:t>
+      </w:r>
+      <w:proofErr w:type="gramEnd"/>
+      <w:r>
+        <w:rPr>
+          <w:rFonts w:ascii="Consolas" w:hAnsi="Consolas"/>
+          <w:sz w:val="16"/>
+        </w:rPr>
+        <w:t>"specific message"</w:t>
+      </w:r>
+      <w:proofErr w:type="gramStart"/>
+      <w:r>
+        <w:rPr>
+          <w:rFonts w:ascii="Consolas" w:hAnsi="Consolas"/>
+          <w:sz w:val="16"/>
+        </w:rPr>
+        <w:t>);</w:t>
+      </w:r>
+      <w:proofErr w:type="gramEnd"/>
+    </w:p>
+    <w:p>
+      <w:pPr>
+        <w:pBdr>
+          <w:top w:val="single" w:sz="4" w:space="1" w:color="auto"/>
+          <w:left w:val="single" w:sz="4" w:space="4" w:color="auto"/>
+          <w:bottom w:val="single" w:sz="4" w:space="1" w:color="auto"/>
+          <w:right w:val="single" w:sz="4" w:space="4" w:color="auto"/>
+        </w:pBdr>
+        <w:shd w:val="clear" w:color="auto" w:fill="FFFBB8"/>
+        <w:rPr>
+          <w:rFonts w:ascii="Consolas" w:hAnsi="Consolas"/>
+          <w:sz w:val="16"/>
+        </w:rPr>
+      </w:pPr>
+      <w:r>
+        <w:rPr>
+          <w:rFonts w:ascii="Consolas" w:hAnsi="Consolas"/>
+          <w:sz w:val="16"/>
+        </w:rPr>
+        <w:t xml:space="preserve">    </w:t>
+      </w:r>
+      <w:r>
+        <w:rPr>
+          <w:rFonts w:ascii="Consolas" w:hAnsi="Consolas"/>
+          <w:sz w:val="16"/>
+        </w:rPr>
+        <w:t>}</w:t>
+      </w:r>
+    </w:p>
+    <w:p>
+      <w:pPr>
+        <w:pBdr>
+          <w:top w:val="single" w:sz="4" w:space="1" w:color="auto"/>
+          <w:left w:val="single" w:sz="4" w:space="4" w:color="auto"/>
+          <w:bottom w:val="single" w:sz="4" w:space="1" w:color="auto"/>
+          <w:right w:val="single" w:sz="4" w:space="4" w:color="auto"/>
+        </w:pBdr>
+        <w:shd w:val="clear" w:color="auto" w:fill="FFFBB8"/>
+        <w:rPr>
+          <w:rFonts w:ascii="Consolas" w:hAnsi="Consolas"/>
+          <w:sz w:val="16"/>
+        </w:rPr>
+      </w:pPr>
+      <w:r>
+        <w:rPr>
+          <w:rFonts w:ascii="Consolas" w:hAnsi="Consolas"/>
+          <w:sz w:val="16"/>
+        </w:rPr>
+        <w:t>}</w:t>
+      </w:r>
+    </w:p>
+    <w:p>
+      <w:pPr>
+        <w:pStyle w:val="ListParagraph"/>
+        <w:numPr>
+          <w:ilvl w:val="0"/>
+          <w:numId w:val="1"/>
+        </w:numPr>
+        <w:ind w:left="284" w:hanging="284"/>
+      </w:pPr>
+      <w:r>
+        <w:t>The assert! family of macros are the backbone of testing in Rust. Their role is simple: they check that some condition holds true during a test, and if it doesn’t, the test fails.</w:t>
+      </w:r>
+    </w:p>
+    <w:p>
+      <w:pPr>
+        <w:pStyle w:val="ListParagraph"/>
+        <w:numPr>
+          <w:ilvl w:val="0"/>
+          <w:numId w:val="1"/>
+        </w:numPr>
+        <w:ind w:left="284" w:hanging="284"/>
+      </w:pPr>
+      <w:r>
+        <w:t xml:space="preserve">Note: </w:t>
+      </w:r>
+      <w:r>
+        <w:t>you can have more than one mod tests (or any number of #[cfg(test)] modules) in a single Rust file</w:t>
+      </w:r>
+      <w:r>
+        <w:t>.</w:t>
+      </w:r>
+    </w:p>
+    <w:p>
+      <w:pPr>
+        <w:pStyle w:val="ListParagraph"/>
+        <w:numPr>
+          <w:ilvl w:val="0"/>
+          <w:numId w:val="1"/>
+        </w:numPr>
+        <w:ind w:left="284" w:hanging="284"/>
+      </w:pPr>
+      <w:r>
+        <w:t xml:space="preserve">Unit tests should appear in the same file as the functions/methods being tested. </w:t>
+      </w:r>
+    </w:p>
+    <w:p>
+      <w:pPr>
+        <w:pStyle w:val="ListParagraph"/>
+        <w:numPr>
+          <w:ilvl w:val="0"/>
+          <w:numId w:val="1"/>
+        </w:numPr>
+        <w:ind w:left="284" w:hanging="284"/>
+      </w:pPr>
+      <w:r>
+        <w:t xml:space="preserve">Integration tests should live in a tests/ subdirectory in the </w:t>
+      </w:r>
+      <w:proofErr w:type="spellStart"/>
+      <w:r>
+        <w:t>src</w:t>
+      </w:r>
+      <w:proofErr w:type="spellEnd"/>
+      <w:r>
+        <w:t xml:space="preserve"> directory. </w:t>
+      </w:r>
+    </w:p>
+    <w:p/>
+    <w:p>
+      <w:pPr>
+        <w:pStyle w:val="ListParagraph"/>
+        <w:numPr>
+          <w:ilvl w:val="0"/>
+          <w:numId w:val="1"/>
+        </w:numPr>
+        <w:ind w:left="284" w:hanging="284"/>
+      </w:pPr>
+      <w:r>
+        <w:t>Tests are run from the command line using cargo.</w:t>
+      </w:r>
+    </w:p>
+    <w:p>
+      <w:pPr>
+        <w:pBdr>
+          <w:top w:val="single" w:sz="4" w:space="1" w:color="auto"/>
+          <w:left w:val="single" w:sz="4" w:space="4" w:color="auto"/>
+          <w:bottom w:val="single" w:sz="4" w:space="1" w:color="auto"/>
+          <w:right w:val="single" w:sz="4" w:space="4" w:color="auto"/>
+        </w:pBdr>
+        <w:shd w:val="clear" w:color="auto" w:fill="FFFBB8"/>
+        <w:rPr>
+          <w:rFonts w:ascii="Consolas" w:hAnsi="Consolas"/>
+          <w:sz w:val="16"/>
+        </w:rPr>
+      </w:pPr>
+      <w:r>
+        <w:rPr>
+          <w:rFonts w:ascii="Consolas" w:hAnsi="Consolas"/>
+          <w:sz w:val="16"/>
+        </w:rPr>
+        <w:t>cargo test</w:t>
+      </w:r>
+    </w:p>
+    <w:p/>
+    <w:p>
+      <w:pPr>
+        <w:rPr>
+          <w:sz w:val="2"/>
+          <w:szCs w:val="2"/>
+        </w:rPr>
+      </w:pPr>
+      <w:r>
+        <w:br w:type="column"/>
+      </w:r>
+    </w:p>
+    <w:p>
+      <w:pPr>
+        <w:pBdr>
+          <w:top w:val="single" w:sz="4" w:space="1" w:color="auto"/>
+          <w:left w:val="single" w:sz="4" w:space="4" w:color="auto"/>
+          <w:bottom w:val="single" w:sz="4" w:space="1" w:color="auto"/>
+          <w:right w:val="single" w:sz="4" w:space="4" w:color="auto"/>
+        </w:pBdr>
+        <w:shd w:val="clear" w:color="auto" w:fill="BF4E14" w:themeFill="accent2" w:themeFillShade="BF"/>
+        <w:jc w:val="center"/>
+        <w:rPr>
+          <w:b/>
+          <w:bCs/>
+          <w:color w:val="FFFFFF" w:themeColor="background1"/>
+        </w:rPr>
+      </w:pPr>
+      <w:r>
+        <w:rPr>
+          <w:b/>
+          <w:bCs/>
+          <w:color w:val="FFFFFF" w:themeColor="background1"/>
+        </w:rPr>
+        <w:t>C</w:t>
+      </w:r>
+      <w:r>
+        <w:rPr>
+          <w:b/>
+          <w:bCs/>
+          <w:color w:val="FFFFFF" w:themeColor="background1"/>
+        </w:rPr>
+        <w:t>ompiler attributes</w:t>
+      </w:r>
+    </w:p>
+    <w:p/>
+    <w:p>
+      <w:pPr>
+        <w:rPr>
+          <w:b/>
+          <w:bCs/>
+        </w:rPr>
+      </w:pPr>
+      <w:r>
+        <w:rPr>
+          <w:b/>
+          <w:bCs/>
+        </w:rPr>
+        <w:t>Attributes</w:t>
+      </w:r>
+    </w:p>
+    <w:p>
+      <w:pPr>
+        <w:pStyle w:val="ListParagraph"/>
+        <w:numPr>
+          <w:ilvl w:val="0"/>
+          <w:numId w:val="1"/>
+        </w:numPr>
+        <w:ind w:left="284" w:hanging="284"/>
+      </w:pPr>
+      <w:r>
+        <w:t xml:space="preserve">Attributes are </w:t>
+      </w:r>
+      <w:r>
+        <w:t xml:space="preserve">code </w:t>
+      </w:r>
+      <w:r>
+        <w:t xml:space="preserve">annotations that </w:t>
+      </w:r>
+      <w:r>
+        <w:t xml:space="preserve">instruct </w:t>
+      </w:r>
+      <w:r>
+        <w:t xml:space="preserve">the compiler, tools, or runtime about how to handle your code. They're written with </w:t>
+      </w:r>
+      <w:r>
+        <w:t xml:space="preserve">a </w:t>
+      </w:r>
+      <w:r>
+        <w:t xml:space="preserve">#[...] </w:t>
+      </w:r>
+      <w:r>
+        <w:t xml:space="preserve">or </w:t>
+      </w:r>
+      <w:proofErr w:type="gramStart"/>
+      <w:r>
+        <w:t>#</w:t>
+      </w:r>
+      <w:r>
+        <w:t>!</w:t>
+      </w:r>
+      <w:r>
+        <w:t>[...]</w:t>
+      </w:r>
+      <w:proofErr w:type="gramEnd"/>
+      <w:r>
+        <w:t xml:space="preserve"> </w:t>
+      </w:r>
+      <w:proofErr w:type="gramStart"/>
+      <w:r>
+        <w:t>syntax</w:t>
+      </w:r>
+      <w:r>
+        <w:t>, and</w:t>
+      </w:r>
+      <w:proofErr w:type="gramEnd"/>
+      <w:r>
+        <w:t xml:space="preserve"> </w:t>
+      </w:r>
+      <w:r>
+        <w:t>are essential for many Rust features.</w:t>
+      </w:r>
+    </w:p>
+    <w:p>
+      <w:pPr>
+        <w:pStyle w:val="ListParagraph"/>
+        <w:numPr>
+          <w:ilvl w:val="0"/>
+          <w:numId w:val="1"/>
+        </w:numPr>
+        <w:ind w:left="284" w:hanging="284"/>
+      </w:pPr>
+      <w:r>
+        <w:t>Examples follow:</w:t>
+      </w:r>
+    </w:p>
+    <w:p>
+      <w:pPr>
+        <w:pBdr>
+          <w:top w:val="single" w:sz="4" w:space="1" w:color="auto"/>
+          <w:left w:val="single" w:sz="4" w:space="4" w:color="auto"/>
+          <w:bottom w:val="single" w:sz="4" w:space="1" w:color="auto"/>
+          <w:right w:val="single" w:sz="4" w:space="4" w:color="auto"/>
+        </w:pBdr>
+        <w:shd w:val="clear" w:color="auto" w:fill="FFFBB8"/>
+        <w:rPr>
+          <w:rFonts w:ascii="Consolas" w:hAnsi="Consolas"/>
+          <w:sz w:val="16"/>
+        </w:rPr>
+      </w:pPr>
+      <w:r>
+        <w:rPr>
+          <w:rFonts w:ascii="Consolas" w:hAnsi="Consolas"/>
+          <w:sz w:val="16"/>
+        </w:rPr>
+        <w:t>#[allow(dead_code)] // suppress unused function warning</w:t>
+      </w:r>
+    </w:p>
+    <w:p>
+      <w:pPr>
+        <w:pBdr>
+          <w:top w:val="single" w:sz="4" w:space="1" w:color="auto"/>
+          <w:left w:val="single" w:sz="4" w:space="4" w:color="auto"/>
+          <w:bottom w:val="single" w:sz="4" w:space="1" w:color="auto"/>
+          <w:right w:val="single" w:sz="4" w:space="4" w:color="auto"/>
+        </w:pBdr>
+        <w:shd w:val="clear" w:color="auto" w:fill="FFFBB8"/>
+        <w:rPr>
+          <w:rFonts w:ascii="Consolas" w:hAnsi="Consolas"/>
+          <w:sz w:val="16"/>
+        </w:rPr>
+      </w:pPr>
+      <w:proofErr w:type="spellStart"/>
+      <w:r>
+        <w:rPr>
+          <w:rFonts w:ascii="Consolas" w:hAnsi="Consolas"/>
+          <w:sz w:val="16"/>
+        </w:rPr>
+        <w:t>fn</w:t>
+      </w:r>
+      <w:proofErr w:type="spellEnd"/>
+      <w:r>
+        <w:rPr>
+          <w:rFonts w:ascii="Consolas" w:hAnsi="Consolas"/>
+          <w:sz w:val="16"/>
+        </w:rPr>
+        <w:t xml:space="preserve"> </w:t>
+      </w:r>
+      <w:proofErr w:type="gramStart"/>
+      <w:r>
+        <w:rPr>
+          <w:rFonts w:ascii="Consolas" w:hAnsi="Consolas"/>
+          <w:sz w:val="16"/>
+        </w:rPr>
+        <w:t>unused(</w:t>
+      </w:r>
+      <w:proofErr w:type="gramEnd"/>
+      <w:r>
+        <w:rPr>
+          <w:rFonts w:ascii="Consolas" w:hAnsi="Consolas"/>
+          <w:sz w:val="16"/>
+        </w:rPr>
+        <w:t>) {}</w:t>
+      </w:r>
+    </w:p>
+    <w:p>
+      <w:pPr>
+        <w:pBdr>
+          <w:top w:val="single" w:sz="4" w:space="1" w:color="auto"/>
+          <w:left w:val="single" w:sz="4" w:space="4" w:color="auto"/>
+          <w:bottom w:val="single" w:sz="4" w:space="1" w:color="auto"/>
+          <w:right w:val="single" w:sz="4" w:space="4" w:color="auto"/>
+        </w:pBdr>
+        <w:shd w:val="clear" w:color="auto" w:fill="FFFBB8"/>
+        <w:rPr>
+          <w:rFonts w:ascii="Consolas" w:hAnsi="Consolas"/>
+          <w:sz w:val="16"/>
+        </w:rPr>
+      </w:pPr>
+    </w:p>
+    <w:p>
+      <w:pPr>
+        <w:pBdr>
+          <w:top w:val="single" w:sz="4" w:space="1" w:color="auto"/>
+          <w:left w:val="single" w:sz="4" w:space="4" w:color="auto"/>
+          <w:bottom w:val="single" w:sz="4" w:space="1" w:color="auto"/>
+          <w:right w:val="single" w:sz="4" w:space="4" w:color="auto"/>
+        </w:pBdr>
+        <w:shd w:val="clear" w:color="auto" w:fill="FFFBB8"/>
+        <w:rPr>
+          <w:rFonts w:ascii="Consolas" w:hAnsi="Consolas"/>
+          <w:sz w:val="16"/>
+        </w:rPr>
+      </w:pPr>
+      <w:proofErr w:type="gramStart"/>
+      <w:r>
+        <w:rPr>
+          <w:rFonts w:ascii="Consolas" w:hAnsi="Consolas"/>
+          <w:sz w:val="16"/>
+        </w:rPr>
+        <w:t>#[cfg(</w:t>
+      </w:r>
+      <w:proofErr w:type="gramEnd"/>
+      <w:r>
+        <w:rPr>
+          <w:rFonts w:ascii="Consolas" w:hAnsi="Consolas"/>
+          <w:sz w:val="16"/>
+        </w:rPr>
+        <w:t>target_os = "</w:t>
+      </w:r>
+      <w:proofErr w:type="spellStart"/>
+      <w:r>
+        <w:rPr>
+          <w:rFonts w:ascii="Consolas" w:hAnsi="Consolas"/>
+          <w:sz w:val="16"/>
+        </w:rPr>
+        <w:t>linux</w:t>
+      </w:r>
+      <w:proofErr w:type="spellEnd"/>
+      <w:r>
+        <w:rPr>
+          <w:rFonts w:ascii="Consolas" w:hAnsi="Consolas"/>
+          <w:sz w:val="16"/>
+        </w:rPr>
+        <w:t>"</w:t>
+      </w:r>
+      <w:proofErr w:type="gramStart"/>
+      <w:r>
+        <w:rPr>
+          <w:rFonts w:ascii="Consolas" w:hAnsi="Consolas"/>
+          <w:sz w:val="16"/>
+        </w:rPr>
+        <w:t>)]</w:t>
+      </w:r>
+      <w:r>
+        <w:rPr>
+          <w:rFonts w:ascii="Consolas" w:hAnsi="Consolas"/>
+          <w:sz w:val="16"/>
+        </w:rPr>
+        <w:t xml:space="preserve">  /</w:t>
+      </w:r>
+      <w:proofErr w:type="gramEnd"/>
+      <w:r>
+        <w:rPr>
+          <w:rFonts w:ascii="Consolas" w:hAnsi="Consolas"/>
+          <w:sz w:val="16"/>
+        </w:rPr>
+        <w:t>/ Conditional compilation</w:t>
+      </w:r>
+    </w:p>
+    <w:p>
+      <w:pPr>
+        <w:pBdr>
+          <w:top w:val="single" w:sz="4" w:space="1" w:color="auto"/>
+          <w:left w:val="single" w:sz="4" w:space="4" w:color="auto"/>
+          <w:bottom w:val="single" w:sz="4" w:space="1" w:color="auto"/>
+          <w:right w:val="single" w:sz="4" w:space="4" w:color="auto"/>
+        </w:pBdr>
+        <w:shd w:val="clear" w:color="auto" w:fill="FFFBB8"/>
+        <w:rPr>
+          <w:rFonts w:ascii="Consolas" w:hAnsi="Consolas"/>
+          <w:sz w:val="16"/>
+        </w:rPr>
+      </w:pPr>
+      <w:proofErr w:type="spellStart"/>
+      <w:r>
+        <w:rPr>
+          <w:rFonts w:ascii="Consolas" w:hAnsi="Consolas"/>
+          <w:sz w:val="16"/>
+        </w:rPr>
+        <w:t>fn</w:t>
+      </w:r>
+      <w:proofErr w:type="spellEnd"/>
+      <w:r>
+        <w:rPr>
+          <w:rFonts w:ascii="Consolas" w:hAnsi="Consolas"/>
+          <w:sz w:val="16"/>
+        </w:rPr>
+        <w:t xml:space="preserve"> </w:t>
+      </w:r>
+      <w:proofErr w:type="spellStart"/>
+      <w:r>
+        <w:rPr>
+          <w:rFonts w:ascii="Consolas" w:hAnsi="Consolas"/>
+          <w:sz w:val="16"/>
+        </w:rPr>
+        <w:t>run_on_</w:t>
+      </w:r>
+      <w:proofErr w:type="gramStart"/>
+      <w:r>
+        <w:rPr>
+          <w:rFonts w:ascii="Consolas" w:hAnsi="Consolas"/>
+          <w:sz w:val="16"/>
+        </w:rPr>
+        <w:t>linux</w:t>
+      </w:r>
+      <w:proofErr w:type="spellEnd"/>
+      <w:r>
+        <w:rPr>
+          <w:rFonts w:ascii="Consolas" w:hAnsi="Consolas"/>
+          <w:sz w:val="16"/>
+        </w:rPr>
+        <w:t>(</w:t>
+      </w:r>
+      <w:proofErr w:type="gramEnd"/>
+      <w:r>
+        <w:rPr>
+          <w:rFonts w:ascii="Consolas" w:hAnsi="Consolas"/>
+          <w:sz w:val="16"/>
+        </w:rPr>
+        <w:t>) {}</w:t>
+      </w:r>
+    </w:p>
+    <w:p>
+      <w:pPr>
+        <w:pBdr>
+          <w:top w:val="single" w:sz="4" w:space="1" w:color="auto"/>
+          <w:left w:val="single" w:sz="4" w:space="4" w:color="auto"/>
+          <w:bottom w:val="single" w:sz="4" w:space="1" w:color="auto"/>
+          <w:right w:val="single" w:sz="4" w:space="4" w:color="auto"/>
+        </w:pBdr>
+        <w:shd w:val="clear" w:color="auto" w:fill="FFFBB8"/>
+        <w:rPr>
+          <w:rFonts w:ascii="Consolas" w:hAnsi="Consolas"/>
+          <w:sz w:val="16"/>
+        </w:rPr>
+      </w:pPr>
+    </w:p>
+    <w:p>
+      <w:pPr>
+        <w:pBdr>
+          <w:top w:val="single" w:sz="4" w:space="1" w:color="auto"/>
+          <w:left w:val="single" w:sz="4" w:space="4" w:color="auto"/>
+          <w:bottom w:val="single" w:sz="4" w:space="1" w:color="auto"/>
+          <w:right w:val="single" w:sz="4" w:space="4" w:color="auto"/>
+        </w:pBdr>
+        <w:shd w:val="clear" w:color="auto" w:fill="FFFBB8"/>
+        <w:rPr>
+          <w:rFonts w:ascii="Consolas" w:hAnsi="Consolas"/>
+          <w:sz w:val="16"/>
+        </w:rPr>
+      </w:pPr>
+      <w:proofErr w:type="gramStart"/>
+      <w:r>
+        <w:rPr>
+          <w:rFonts w:ascii="Consolas" w:hAnsi="Consolas"/>
+          <w:sz w:val="16"/>
+        </w:rPr>
+        <w:t>#[derive(</w:t>
+      </w:r>
+      <w:proofErr w:type="gramEnd"/>
+      <w:r>
+        <w:rPr>
+          <w:rFonts w:ascii="Consolas" w:hAnsi="Consolas"/>
+          <w:sz w:val="16"/>
+        </w:rPr>
+        <w:t xml:space="preserve">Debug, Clone, </w:t>
+      </w:r>
+      <w:proofErr w:type="spellStart"/>
+      <w:r>
+        <w:rPr>
+          <w:rFonts w:ascii="Consolas" w:hAnsi="Consolas"/>
+          <w:sz w:val="16"/>
+        </w:rPr>
+        <w:t>PartialEq</w:t>
+      </w:r>
+      <w:proofErr w:type="spellEnd"/>
+      <w:proofErr w:type="gramStart"/>
+      <w:r>
+        <w:rPr>
+          <w:rFonts w:ascii="Consolas" w:hAnsi="Consolas"/>
+          <w:sz w:val="16"/>
+        </w:rPr>
+        <w:t>)]</w:t>
+      </w:r>
+      <w:r>
+        <w:rPr>
+          <w:rFonts w:ascii="Consolas" w:hAnsi="Consolas"/>
+          <w:sz w:val="16"/>
+        </w:rPr>
+        <w:t xml:space="preserve">   </w:t>
+      </w:r>
+      <w:proofErr w:type="gramEnd"/>
+      <w:r>
+        <w:rPr>
+          <w:rFonts w:ascii="Consolas" w:hAnsi="Consolas"/>
+          <w:sz w:val="16"/>
+        </w:rPr>
+        <w:t xml:space="preserve">  // Derive traits</w:t>
+      </w:r>
+    </w:p>
+    <w:p>
+      <w:pPr>
+        <w:pBdr>
+          <w:top w:val="single" w:sz="4" w:space="1" w:color="auto"/>
+          <w:left w:val="single" w:sz="4" w:space="4" w:color="auto"/>
+          <w:bottom w:val="single" w:sz="4" w:space="1" w:color="auto"/>
+          <w:right w:val="single" w:sz="4" w:space="4" w:color="auto"/>
+        </w:pBdr>
+        <w:shd w:val="clear" w:color="auto" w:fill="FFFBB8"/>
+        <w:rPr>
+          <w:rFonts w:ascii="Consolas" w:hAnsi="Consolas"/>
+          <w:sz w:val="16"/>
+        </w:rPr>
+      </w:pPr>
+      <w:r>
+        <w:rPr>
+          <w:rFonts w:ascii="Consolas" w:hAnsi="Consolas"/>
+          <w:sz w:val="16"/>
+        </w:rPr>
+        <w:t xml:space="preserve">struct Point </w:t>
+      </w:r>
+      <w:proofErr w:type="gramStart"/>
+      <w:r>
+        <w:rPr>
+          <w:rFonts w:ascii="Consolas" w:hAnsi="Consolas"/>
+          <w:sz w:val="16"/>
+        </w:rPr>
+        <w:t>{ x</w:t>
+      </w:r>
+      <w:proofErr w:type="gramEnd"/>
+      <w:r>
+        <w:rPr>
+          <w:rFonts w:ascii="Consolas" w:hAnsi="Consolas"/>
+          <w:sz w:val="16"/>
+        </w:rPr>
+        <w:t>: i32, y: i</w:t>
+      </w:r>
+      <w:proofErr w:type="gramStart"/>
+      <w:r>
+        <w:rPr>
+          <w:rFonts w:ascii="Consolas" w:hAnsi="Consolas"/>
+          <w:sz w:val="16"/>
+        </w:rPr>
+        <w:t>32 }</w:t>
+      </w:r>
+      <w:proofErr w:type="gramEnd"/>
+    </w:p>
+    <w:p>
+      <w:pPr>
+        <w:pBdr>
+          <w:top w:val="single" w:sz="4" w:space="1" w:color="auto"/>
+          <w:left w:val="single" w:sz="4" w:space="4" w:color="auto"/>
+          <w:bottom w:val="single" w:sz="4" w:space="1" w:color="auto"/>
+          <w:right w:val="single" w:sz="4" w:space="4" w:color="auto"/>
+        </w:pBdr>
+        <w:shd w:val="clear" w:color="auto" w:fill="FFFBB8"/>
+        <w:rPr>
+          <w:rFonts w:ascii="Consolas" w:hAnsi="Consolas"/>
+          <w:sz w:val="16"/>
+        </w:rPr>
+      </w:pPr>
+    </w:p>
+    <w:p>
+      <w:pPr>
+        <w:pBdr>
+          <w:top w:val="single" w:sz="4" w:space="1" w:color="auto"/>
+          <w:left w:val="single" w:sz="4" w:space="4" w:color="auto"/>
+          <w:bottom w:val="single" w:sz="4" w:space="1" w:color="auto"/>
+          <w:right w:val="single" w:sz="4" w:space="4" w:color="auto"/>
+        </w:pBdr>
+        <w:shd w:val="clear" w:color="auto" w:fill="FFFBB8"/>
+        <w:rPr>
+          <w:rFonts w:ascii="Consolas" w:hAnsi="Consolas"/>
+          <w:sz w:val="16"/>
+        </w:rPr>
+      </w:pPr>
+      <w:r>
+        <w:rPr>
+          <w:rFonts w:ascii="Consolas" w:hAnsi="Consolas"/>
+          <w:sz w:val="16"/>
+        </w:rPr>
+        <w:t>// This next one is a crate-level annotation</w:t>
+      </w:r>
+    </w:p>
+    <w:p>
+      <w:pPr>
+        <w:pBdr>
+          <w:top w:val="single" w:sz="4" w:space="1" w:color="auto"/>
+          <w:left w:val="single" w:sz="4" w:space="4" w:color="auto"/>
+          <w:bottom w:val="single" w:sz="4" w:space="1" w:color="auto"/>
+          <w:right w:val="single" w:sz="4" w:space="4" w:color="auto"/>
+        </w:pBdr>
+        <w:shd w:val="clear" w:color="auto" w:fill="FFFBB8"/>
+        <w:rPr>
+          <w:rFonts w:ascii="Consolas" w:hAnsi="Consolas"/>
+          <w:sz w:val="16"/>
+        </w:rPr>
+      </w:pPr>
+      <w:proofErr w:type="gramStart"/>
+      <w:r>
+        <w:rPr>
+          <w:rFonts w:ascii="Consolas" w:hAnsi="Consolas"/>
+          <w:sz w:val="16"/>
+        </w:rPr>
+        <w:t>#![</w:t>
+      </w:r>
+      <w:proofErr w:type="gramEnd"/>
+      <w:r>
+        <w:rPr>
+          <w:rFonts w:ascii="Consolas" w:hAnsi="Consolas"/>
+          <w:sz w:val="16"/>
+        </w:rPr>
+        <w:t>deny(warnings</w:t>
+      </w:r>
+      <w:proofErr w:type="gramStart"/>
+      <w:r>
+        <w:rPr>
+          <w:rFonts w:ascii="Consolas" w:hAnsi="Consolas"/>
+          <w:sz w:val="16"/>
+        </w:rPr>
+        <w:t>)]  /</w:t>
+      </w:r>
+      <w:proofErr w:type="gramEnd"/>
+      <w:r>
+        <w:rPr>
+          <w:rFonts w:ascii="Consolas" w:hAnsi="Consolas"/>
+          <w:sz w:val="16"/>
+        </w:rPr>
+        <w:t>/ fail build on any warning</w:t>
+      </w:r>
+    </w:p>
+    <w:p/>
+    <w:p>
+      <w:pPr>
+        <w:rPr>
+          <w:b/>
+          <w:bCs/>
+        </w:rPr>
+      </w:pPr>
+      <w:r>
+        <w:rPr>
+          <w:b/>
+          <w:bCs/>
+        </w:rPr>
+        <w:t>Built in attributes you will see often</w:t>
+      </w:r>
+    </w:p>
+    <w:p>
+      <w:pPr>
+        <w:pBdr>
+          <w:top w:val="single" w:sz="4" w:space="1" w:color="auto"/>
+          <w:left w:val="single" w:sz="4" w:space="4" w:color="auto"/>
+          <w:bottom w:val="single" w:sz="4" w:space="1" w:color="auto"/>
+          <w:right w:val="single" w:sz="4" w:space="4" w:color="auto"/>
+        </w:pBdr>
+        <w:shd w:val="clear" w:color="auto" w:fill="FFFBB8"/>
+        <w:rPr>
+          <w:rFonts w:ascii="Consolas" w:hAnsi="Consolas"/>
+          <w:sz w:val="16"/>
+        </w:rPr>
+      </w:pPr>
+      <w:r>
+        <w:rPr>
+          <w:rFonts w:ascii="Consolas" w:hAnsi="Consolas"/>
+          <w:sz w:val="16"/>
+        </w:rPr>
+        <w:t>#[derive</w:t>
+      </w:r>
+      <w:proofErr w:type="gramStart"/>
+      <w:r>
+        <w:rPr>
+          <w:rFonts w:ascii="Consolas" w:hAnsi="Consolas"/>
+          <w:sz w:val="16"/>
+        </w:rPr>
+        <w:t xml:space="preserve">(...)] </w:t>
+      </w:r>
+      <w:r>
+        <w:rPr>
+          <w:rFonts w:ascii="Consolas" w:hAnsi="Consolas"/>
+          <w:sz w:val="16"/>
+        </w:rPr>
+        <w:t xml:space="preserve">  </w:t>
+      </w:r>
+      <w:proofErr w:type="gramEnd"/>
+      <w:r>
+        <w:rPr>
+          <w:rFonts w:ascii="Consolas" w:hAnsi="Consolas"/>
+          <w:sz w:val="16"/>
+        </w:rPr>
+        <w:t xml:space="preserve">  // </w:t>
+      </w:r>
+      <w:r>
+        <w:rPr>
+          <w:rFonts w:ascii="Consolas" w:hAnsi="Consolas"/>
+          <w:sz w:val="16"/>
+        </w:rPr>
+        <w:t>Auto-implement</w:t>
+      </w:r>
+      <w:r>
+        <w:rPr>
+          <w:rFonts w:ascii="Consolas" w:hAnsi="Consolas"/>
+          <w:sz w:val="16"/>
+        </w:rPr>
+        <w:t>ed</w:t>
+      </w:r>
+      <w:r>
+        <w:rPr>
+          <w:rFonts w:ascii="Consolas" w:hAnsi="Consolas"/>
+          <w:sz w:val="16"/>
+        </w:rPr>
+        <w:t xml:space="preserve"> traits</w:t>
+      </w:r>
+    </w:p>
+    <w:p>
+      <w:pPr>
+        <w:pBdr>
+          <w:top w:val="single" w:sz="4" w:space="1" w:color="auto"/>
+          <w:left w:val="single" w:sz="4" w:space="4" w:color="auto"/>
+          <w:bottom w:val="single" w:sz="4" w:space="1" w:color="auto"/>
+          <w:right w:val="single" w:sz="4" w:space="4" w:color="auto"/>
+        </w:pBdr>
+        <w:shd w:val="clear" w:color="auto" w:fill="FFFBB8"/>
+        <w:rPr>
+          <w:rFonts w:ascii="Consolas" w:hAnsi="Consolas"/>
+          <w:sz w:val="16"/>
+        </w:rPr>
+      </w:pPr>
+      <w:r>
+        <w:rPr>
+          <w:rFonts w:ascii="Consolas" w:hAnsi="Consolas"/>
+          <w:sz w:val="16"/>
+        </w:rPr>
+        <w:t>#[cfg</w:t>
+      </w:r>
+      <w:proofErr w:type="gramStart"/>
+      <w:r>
+        <w:rPr>
+          <w:rFonts w:ascii="Consolas" w:hAnsi="Consolas"/>
+          <w:sz w:val="16"/>
+        </w:rPr>
+        <w:t>(...)]</w:t>
+      </w:r>
+      <w:r>
+        <w:rPr>
+          <w:rFonts w:ascii="Consolas" w:hAnsi="Consolas"/>
+          <w:sz w:val="16"/>
+        </w:rPr>
+        <w:t xml:space="preserve">   </w:t>
+      </w:r>
+      <w:proofErr w:type="gramEnd"/>
+      <w:r>
+        <w:rPr>
+          <w:rFonts w:ascii="Consolas" w:hAnsi="Consolas"/>
+          <w:sz w:val="16"/>
+        </w:rPr>
+        <w:t xml:space="preserve">     // </w:t>
+      </w:r>
+      <w:r>
+        <w:rPr>
+          <w:rFonts w:ascii="Consolas" w:hAnsi="Consolas"/>
+          <w:sz w:val="16"/>
+        </w:rPr>
+        <w:t>Conditional compilation</w:t>
+      </w:r>
+    </w:p>
+    <w:p>
+      <w:pPr>
+        <w:pBdr>
+          <w:top w:val="single" w:sz="4" w:space="1" w:color="auto"/>
+          <w:left w:val="single" w:sz="4" w:space="4" w:color="auto"/>
+          <w:bottom w:val="single" w:sz="4" w:space="1" w:color="auto"/>
+          <w:right w:val="single" w:sz="4" w:space="4" w:color="auto"/>
+        </w:pBdr>
+        <w:shd w:val="clear" w:color="auto" w:fill="FFFBB8"/>
+        <w:rPr>
+          <w:rFonts w:ascii="Consolas" w:hAnsi="Consolas"/>
+          <w:sz w:val="16"/>
+        </w:rPr>
+      </w:pPr>
+      <w:r>
+        <w:rPr>
+          <w:rFonts w:ascii="Consolas" w:hAnsi="Consolas"/>
+          <w:sz w:val="16"/>
+        </w:rPr>
+        <w:t>#[</w:t>
+      </w:r>
+      <w:proofErr w:type="gramStart"/>
+      <w:r>
+        <w:rPr>
+          <w:rFonts w:ascii="Consolas" w:hAnsi="Consolas"/>
+          <w:sz w:val="16"/>
+        </w:rPr>
+        <w:t>test]</w:t>
+      </w:r>
+      <w:r>
+        <w:rPr>
+          <w:rFonts w:ascii="Consolas" w:hAnsi="Consolas"/>
+          <w:sz w:val="16"/>
+        </w:rPr>
+        <w:t xml:space="preserve">   </w:t>
+      </w:r>
+      <w:proofErr w:type="gramEnd"/>
+      <w:r>
+        <w:rPr>
+          <w:rFonts w:ascii="Consolas" w:hAnsi="Consolas"/>
+          <w:sz w:val="16"/>
+        </w:rPr>
+        <w:t xml:space="preserve">         // </w:t>
+      </w:r>
+      <w:r>
+        <w:rPr>
+          <w:rFonts w:ascii="Consolas" w:hAnsi="Consolas"/>
+          <w:sz w:val="16"/>
+        </w:rPr>
+        <w:t>Mark test functions</w:t>
+      </w:r>
+    </w:p>
+    <w:p>
+      <w:pPr>
+        <w:pBdr>
+          <w:top w:val="single" w:sz="4" w:space="1" w:color="auto"/>
+          <w:left w:val="single" w:sz="4" w:space="4" w:color="auto"/>
+          <w:bottom w:val="single" w:sz="4" w:space="1" w:color="auto"/>
+          <w:right w:val="single" w:sz="4" w:space="4" w:color="auto"/>
+        </w:pBdr>
+        <w:shd w:val="clear" w:color="auto" w:fill="FFFBB8"/>
+        <w:rPr>
+          <w:rFonts w:ascii="Consolas" w:hAnsi="Consolas"/>
+          <w:sz w:val="16"/>
+        </w:rPr>
+      </w:pPr>
+      <w:r>
+        <w:rPr>
+          <w:rFonts w:ascii="Consolas" w:hAnsi="Consolas"/>
+          <w:sz w:val="16"/>
+        </w:rPr>
+        <w:t>#[allow(warning</w:t>
+      </w:r>
+      <w:proofErr w:type="gramStart"/>
+      <w:r>
+        <w:rPr>
+          <w:rFonts w:ascii="Consolas" w:hAnsi="Consolas"/>
+          <w:sz w:val="16"/>
+        </w:rPr>
+        <w:t>)]</w:t>
+      </w:r>
+      <w:r>
+        <w:rPr>
+          <w:rFonts w:ascii="Consolas" w:hAnsi="Consolas"/>
+          <w:sz w:val="16"/>
+        </w:rPr>
+        <w:t xml:space="preserve">  /</w:t>
+      </w:r>
+      <w:proofErr w:type="gramEnd"/>
+      <w:r>
+        <w:rPr>
+          <w:rFonts w:ascii="Consolas" w:hAnsi="Consolas"/>
+          <w:sz w:val="16"/>
+        </w:rPr>
+        <w:t xml:space="preserve">/ </w:t>
+      </w:r>
+      <w:r>
+        <w:rPr>
+          <w:rFonts w:ascii="Consolas" w:hAnsi="Consolas"/>
+          <w:sz w:val="16"/>
+        </w:rPr>
+        <w:t xml:space="preserve">Suppress </w:t>
+      </w:r>
+      <w:r>
+        <w:rPr>
+          <w:rFonts w:ascii="Consolas" w:hAnsi="Consolas"/>
+          <w:sz w:val="16"/>
+        </w:rPr>
+        <w:t xml:space="preserve">specific </w:t>
+      </w:r>
+      <w:r>
+        <w:rPr>
+          <w:rFonts w:ascii="Consolas" w:hAnsi="Consolas"/>
+          <w:sz w:val="16"/>
+        </w:rPr>
+        <w:t>warnings</w:t>
+      </w:r>
+    </w:p>
+    <w:p>
+      <w:pPr>
+        <w:pBdr>
+          <w:top w:val="single" w:sz="4" w:space="1" w:color="auto"/>
+          <w:left w:val="single" w:sz="4" w:space="4" w:color="auto"/>
+          <w:bottom w:val="single" w:sz="4" w:space="1" w:color="auto"/>
+          <w:right w:val="single" w:sz="4" w:space="4" w:color="auto"/>
+        </w:pBdr>
+        <w:shd w:val="clear" w:color="auto" w:fill="FFFBB8"/>
+        <w:rPr>
+          <w:rFonts w:ascii="Consolas" w:hAnsi="Consolas"/>
+          <w:sz w:val="16"/>
+        </w:rPr>
+      </w:pPr>
+      <w:r>
+        <w:rPr>
+          <w:rFonts w:ascii="Consolas" w:hAnsi="Consolas"/>
+          <w:sz w:val="16"/>
+        </w:rPr>
+        <w:t>#[repr</w:t>
+      </w:r>
+      <w:proofErr w:type="gramStart"/>
+      <w:r>
+        <w:rPr>
+          <w:rFonts w:ascii="Consolas" w:hAnsi="Consolas"/>
+          <w:sz w:val="16"/>
+        </w:rPr>
+        <w:t>(...)]</w:t>
+      </w:r>
+      <w:r>
+        <w:rPr>
+          <w:rFonts w:ascii="Consolas" w:hAnsi="Consolas"/>
+          <w:sz w:val="16"/>
+        </w:rPr>
+        <w:t xml:space="preserve">   </w:t>
+      </w:r>
+      <w:proofErr w:type="gramEnd"/>
+      <w:r>
+        <w:rPr>
+          <w:rFonts w:ascii="Consolas" w:hAnsi="Consolas"/>
+          <w:sz w:val="16"/>
+        </w:rPr>
+        <w:t xml:space="preserve">    // </w:t>
+      </w:r>
+      <w:r>
+        <w:rPr>
+          <w:rFonts w:ascii="Consolas" w:hAnsi="Consolas"/>
+          <w:sz w:val="16"/>
+        </w:rPr>
+        <w:t>Control memory layout</w:t>
+      </w:r>
+    </w:p>
+    <w:p>
+      <w:pPr>
+        <w:pBdr>
+          <w:top w:val="single" w:sz="4" w:space="1" w:color="auto"/>
+          <w:left w:val="single" w:sz="4" w:space="4" w:color="auto"/>
+          <w:bottom w:val="single" w:sz="4" w:space="1" w:color="auto"/>
+          <w:right w:val="single" w:sz="4" w:space="4" w:color="auto"/>
+        </w:pBdr>
+        <w:shd w:val="clear" w:color="auto" w:fill="FFFBB8"/>
+        <w:rPr>
+          <w:rFonts w:ascii="Consolas" w:hAnsi="Consolas"/>
+          <w:sz w:val="16"/>
+        </w:rPr>
+      </w:pPr>
+      <w:r>
+        <w:rPr>
+          <w:rFonts w:ascii="Consolas" w:hAnsi="Consolas"/>
+          <w:sz w:val="16"/>
+        </w:rPr>
+        <w:t>#[</w:t>
+      </w:r>
+      <w:proofErr w:type="gramStart"/>
+      <w:r>
+        <w:rPr>
+          <w:rFonts w:ascii="Consolas" w:hAnsi="Consolas"/>
+          <w:sz w:val="16"/>
+        </w:rPr>
+        <w:t>inline]</w:t>
+      </w:r>
+      <w:r>
+        <w:rPr>
+          <w:rFonts w:ascii="Consolas" w:hAnsi="Consolas"/>
+          <w:sz w:val="16"/>
+        </w:rPr>
+        <w:t xml:space="preserve">   </w:t>
+      </w:r>
+      <w:proofErr w:type="gramEnd"/>
+      <w:r>
+        <w:rPr>
+          <w:rFonts w:ascii="Consolas" w:hAnsi="Consolas"/>
+          <w:sz w:val="16"/>
+        </w:rPr>
+        <w:t xml:space="preserve">       // </w:t>
+      </w:r>
+      <w:r>
+        <w:rPr>
+          <w:rFonts w:ascii="Consolas" w:hAnsi="Consolas"/>
+          <w:sz w:val="16"/>
+        </w:rPr>
+        <w:t>Inlining hints</w:t>
+      </w:r>
+    </w:p>
+    <w:p>
+      <w:pPr>
+        <w:pBdr>
+          <w:top w:val="single" w:sz="4" w:space="1" w:color="auto"/>
+          <w:left w:val="single" w:sz="4" w:space="4" w:color="auto"/>
+          <w:bottom w:val="single" w:sz="4" w:space="1" w:color="auto"/>
+          <w:right w:val="single" w:sz="4" w:space="4" w:color="auto"/>
+        </w:pBdr>
+        <w:shd w:val="clear" w:color="auto" w:fill="FFFBB8"/>
+        <w:rPr>
+          <w:rFonts w:ascii="Consolas" w:hAnsi="Consolas"/>
+          <w:sz w:val="16"/>
+        </w:rPr>
+      </w:pPr>
+      <w:r>
+        <w:rPr>
+          <w:rFonts w:ascii="Consolas" w:hAnsi="Consolas"/>
+          <w:sz w:val="16"/>
+        </w:rPr>
+        <w:t>#[must_</w:t>
+      </w:r>
+      <w:proofErr w:type="gramStart"/>
+      <w:r>
+        <w:rPr>
+          <w:rFonts w:ascii="Consolas" w:hAnsi="Consolas"/>
+          <w:sz w:val="16"/>
+        </w:rPr>
+        <w:t>use]</w:t>
+      </w:r>
+      <w:r>
+        <w:rPr>
+          <w:rFonts w:ascii="Consolas" w:hAnsi="Consolas"/>
+          <w:sz w:val="16"/>
+        </w:rPr>
+        <w:t xml:space="preserve">   </w:t>
+      </w:r>
+      <w:proofErr w:type="gramEnd"/>
+      <w:r>
+        <w:rPr>
+          <w:rFonts w:ascii="Consolas" w:hAnsi="Consolas"/>
+          <w:sz w:val="16"/>
+        </w:rPr>
+        <w:t xml:space="preserve">     // </w:t>
+      </w:r>
+      <w:r>
+        <w:rPr>
+          <w:rFonts w:ascii="Consolas" w:hAnsi="Consolas"/>
+          <w:sz w:val="16"/>
+        </w:rPr>
+        <w:t>Warn about unused results</w:t>
+      </w:r>
+    </w:p>
+    <w:p>
+      <w:pPr>
+        <w:pBdr>
+          <w:top w:val="single" w:sz="4" w:space="1" w:color="auto"/>
+          <w:left w:val="single" w:sz="4" w:space="4" w:color="auto"/>
+          <w:bottom w:val="single" w:sz="4" w:space="1" w:color="auto"/>
+          <w:right w:val="single" w:sz="4" w:space="4" w:color="auto"/>
+        </w:pBdr>
+        <w:shd w:val="clear" w:color="auto" w:fill="FFFBB8"/>
+        <w:rPr>
+          <w:rFonts w:ascii="Consolas" w:hAnsi="Consolas"/>
+          <w:sz w:val="16"/>
+        </w:rPr>
+      </w:pPr>
+      <w:r>
+        <w:rPr>
+          <w:rFonts w:ascii="Consolas" w:hAnsi="Consolas"/>
+          <w:sz w:val="16"/>
+        </w:rPr>
+        <w:t>#[</w:t>
+      </w:r>
+      <w:proofErr w:type="gramStart"/>
+      <w:r>
+        <w:rPr>
+          <w:rFonts w:ascii="Consolas" w:hAnsi="Consolas"/>
+          <w:sz w:val="16"/>
+        </w:rPr>
+        <w:t>deprecated]</w:t>
+      </w:r>
+      <w:r>
+        <w:rPr>
+          <w:rFonts w:ascii="Consolas" w:hAnsi="Consolas"/>
+          <w:sz w:val="16"/>
+        </w:rPr>
+        <w:t xml:space="preserve">   </w:t>
+      </w:r>
+      <w:proofErr w:type="gramEnd"/>
+      <w:r>
+        <w:rPr>
+          <w:rFonts w:ascii="Consolas" w:hAnsi="Consolas"/>
+          <w:sz w:val="16"/>
+        </w:rPr>
+        <w:t xml:space="preserve">   // </w:t>
+      </w:r>
+      <w:r>
+        <w:rPr>
+          <w:rFonts w:ascii="Consolas" w:hAnsi="Consolas"/>
+          <w:sz w:val="16"/>
+        </w:rPr>
+        <w:t>Mark as deprecated</w:t>
+      </w:r>
+    </w:p>
+    <w:p/>
+    <w:p>
+      <w:pPr>
+        <w:pBdr>
+          <w:top w:val="single" w:sz="4" w:space="1" w:color="auto"/>
+          <w:left w:val="single" w:sz="4" w:space="4" w:color="auto"/>
+          <w:bottom w:val="single" w:sz="4" w:space="1" w:color="auto"/>
+          <w:right w:val="single" w:sz="4" w:space="4" w:color="auto"/>
+        </w:pBdr>
+        <w:shd w:val="clear" w:color="auto" w:fill="BF4E14" w:themeFill="accent2" w:themeFillShade="BF"/>
+        <w:jc w:val="center"/>
+        <w:rPr>
+          <w:b/>
+          <w:bCs/>
+          <w:color w:val="FFFFFF" w:themeColor="background1"/>
+        </w:rPr>
+      </w:pPr>
+      <w:r>
+        <w:rPr>
+          <w:b/>
+          <w:bCs/>
+          <w:color w:val="FFFFFF" w:themeColor="background1"/>
+        </w:rPr>
+        <w:t xml:space="preserve">Concurrency / </w:t>
+      </w:r>
+      <w:r>
+        <w:rPr>
+          <w:b/>
+          <w:bCs/>
+          <w:color w:val="FFFFFF" w:themeColor="background1"/>
+        </w:rPr>
+        <w:t>Parallelism</w:t>
+      </w:r>
+    </w:p>
+    <w:p/>
+    <w:p>
+      <w:pPr>
+        <w:rPr>
+          <w:b/>
+          <w:bCs/>
+        </w:rPr>
+      </w:pPr>
+      <w:r>
+        <w:rPr>
+          <w:b/>
+          <w:bCs/>
+        </w:rPr>
+        <w:t>Some definitions</w:t>
+      </w:r>
+    </w:p>
+    <w:p>
+      <w:pPr>
+        <w:pStyle w:val="ListParagraph"/>
+        <w:numPr>
+          <w:ilvl w:val="0"/>
+          <w:numId w:val="1"/>
+        </w:numPr>
+        <w:ind w:left="284" w:hanging="284"/>
+      </w:pPr>
+      <w:r>
+        <w:rPr>
+          <w:b/>
+          <w:bCs/>
+        </w:rPr>
+        <w:t>Parallelism</w:t>
+      </w:r>
+      <w:r>
+        <w:t xml:space="preserve"> means your code </w:t>
+      </w:r>
+      <w:r>
+        <w:t xml:space="preserve">is </w:t>
+      </w:r>
+      <w:r>
+        <w:t xml:space="preserve">running on multiple CPUs at the same time (it's about execution). </w:t>
+      </w:r>
+      <w:r>
+        <w:t>The standard threads library and the third</w:t>
+      </w:r>
+      <w:r>
+        <w:t>-</w:t>
+      </w:r>
+      <w:r>
+        <w:t xml:space="preserve">party </w:t>
+      </w:r>
+      <w:r>
+        <w:t>R</w:t>
+      </w:r>
+      <w:r>
+        <w:t>ayon crate offer strong parallelism support.</w:t>
+      </w:r>
+      <w:r>
+        <w:t xml:space="preserve"> Best for </w:t>
+      </w:r>
+      <w:r>
+        <w:t>m</w:t>
+      </w:r>
+      <w:r>
+        <w:t>athematical computations, data processing, CPU-heavy algorithms where you can divide work across multiple cores.</w:t>
+      </w:r>
+    </w:p>
+    <w:p>
+      <w:pPr>
+        <w:pStyle w:val="ListParagraph"/>
+        <w:numPr>
+          <w:ilvl w:val="0"/>
+          <w:numId w:val="1"/>
+        </w:numPr>
+        <w:ind w:left="284" w:hanging="284"/>
+      </w:pPr>
+      <w:r>
+        <w:rPr>
+          <w:b/>
+          <w:bCs/>
+        </w:rPr>
+        <w:t>Concurrency</w:t>
+      </w:r>
+      <w:r>
+        <w:t xml:space="preserve"> means dealing with multiple things at the same time whether that is happening on one CPU with context switching, or multiple CPUs (or perhaps many task</w:t>
+      </w:r>
+      <w:r>
+        <w:t>s</w:t>
+      </w:r>
+      <w:r>
+        <w:t xml:space="preserve"> running on just a few CPUs with </w:t>
+      </w:r>
+      <w:r>
+        <w:t xml:space="preserve">some </w:t>
+      </w:r>
+      <w:r>
+        <w:t xml:space="preserve">context switching). </w:t>
+      </w:r>
+      <w:r>
+        <w:t xml:space="preserve">It's about program design, without necessarily a commitment to parallelism. </w:t>
+      </w:r>
+      <w:r>
+        <w:t xml:space="preserve">Tokio and </w:t>
+      </w:r>
+      <w:proofErr w:type="spellStart"/>
+      <w:r>
+        <w:t>smol</w:t>
+      </w:r>
+      <w:proofErr w:type="spellEnd"/>
+      <w:r>
+        <w:t xml:space="preserve"> are two crates that support concurrency. </w:t>
+      </w:r>
+      <w:r>
+        <w:t xml:space="preserve">Best for </w:t>
+      </w:r>
+      <w:r>
+        <w:t xml:space="preserve">managing tasks that can spend a lot of time waiting for I/O. </w:t>
+      </w:r>
+    </w:p>
+    <w:p/>
+    <w:p>
+      <w:pPr>
+        <w:rPr>
+          <w:b/>
+          <w:bCs/>
+        </w:rPr>
+      </w:pPr>
+      <w:r>
+        <w:rPr>
+          <w:b/>
+          <w:bCs/>
+        </w:rPr>
+        <w:t>Concurrency with await and async</w:t>
+      </w:r>
+    </w:p>
+    <w:p/>
+    <w:p>
+      <w:pPr>
+        <w:rPr>
+          <w:b/>
+          <w:bCs/>
+        </w:rPr>
+      </w:pPr>
+      <w:proofErr w:type="spellStart"/>
+      <w:r>
+        <w:rPr>
+          <w:b/>
+          <w:bCs/>
+        </w:rPr>
+        <w:t>Paralleism</w:t>
+      </w:r>
+      <w:proofErr w:type="spellEnd"/>
+    </w:p>
+    <w:p/>
+    <w:p>
+      <w:pPr>
+        <w:rPr>
+          <w:b/>
+          <w:bCs/>
+        </w:rPr>
+      </w:pPr>
+      <w:r>
+        <w:rPr>
+          <w:b/>
+          <w:bCs/>
+        </w:rPr>
         <w:t>Still to do …</w:t>
       </w:r>
     </w:p>
@@ -37023,7 +41298,10 @@
         </w:numPr>
       </w:pPr>
       <w:r>
-        <w:t>Testing basics - #[test], assert! macros</w:t>
+        <w:t xml:space="preserve">Concurrency </w:t>
+      </w:r>
+      <w:r>
+        <w:t>/ Parallelism</w:t>
       </w:r>
     </w:p>
     <w:p>
@@ -37035,58 +41313,9 @@
         </w:numPr>
       </w:pPr>
       <w:r>
-        <w:t>Concurrency - threads, Arc, Mutex</w:t>
-      </w:r>
-    </w:p>
-    <w:p>
-      <w:pPr>
-        <w:pStyle w:val="ListParagraph"/>
-        <w:numPr>
-          <w:ilvl w:val="0"/>
-          <w:numId w:val="5"/>
-        </w:numPr>
-      </w:pPr>
-      <w:r>
-        <w:t xml:space="preserve">Async/Await - </w:t>
-      </w:r>
-    </w:p>
-    <w:p>
-      <w:pPr>
-        <w:pStyle w:val="ListParagraph"/>
-        <w:numPr>
-          <w:ilvl w:val="0"/>
-          <w:numId w:val="5"/>
-        </w:numPr>
-      </w:pPr>
-      <w:r>
-        <w:t xml:space="preserve">Smart pointers – Box, </w:t>
-      </w:r>
-      <w:proofErr w:type="spellStart"/>
-      <w:r>
-        <w:t>Rc</w:t>
-      </w:r>
-      <w:proofErr w:type="spellEnd"/>
-      <w:r>
-        <w:t xml:space="preserve">, Arc, </w:t>
-      </w:r>
-      <w:proofErr w:type="spellStart"/>
-      <w:r>
-        <w:t>RefCell</w:t>
-      </w:r>
-      <w:proofErr w:type="spellEnd"/>
-      <w:r>
-        <w:t>, Mutex</w:t>
-      </w:r>
-      <w:r>
-        <w:t xml:space="preserve">, </w:t>
-      </w:r>
-      <w:proofErr w:type="spellStart"/>
-      <w:r>
-        <w:t>etc.</w:t>
-      </w:r>
-      <w:proofErr w:type="spellEnd"/>
-    </w:p>
-    <w:p/>
+        <w:t>Unsafe Rust</w:t>
+      </w:r>
+    </w:p>
     <w:sectPr>
       <w:type w:val="continuous"/>
       <w:pgSz w:w="11900" w:h="16840"/>

--- a/Rust Cheat Sheet.docx
+++ b/Rust Cheat Sheet.docx
@@ -14331,61 +14331,27 @@
         <w:t xml:space="preserve">let (first, rest) = </w:t>
       </w:r>
       <w:proofErr w:type="spellStart"/>
-      <w:proofErr w:type="gramStart"/>
-      <w:r>
-        <w:rPr>
-          <w:rFonts w:ascii="Consolas" w:hAnsi="Consolas"/>
-          <w:sz w:val="16"/>
-        </w:rPr>
-        <w:t>v.split</w:t>
-      </w:r>
-      <w:proofErr w:type="gramEnd"/>
-      <w:r>
-        <w:rPr>
-          <w:rFonts w:ascii="Consolas" w:hAnsi="Consolas"/>
-          <w:sz w:val="16"/>
-        </w:rPr>
-        <w:t>_at_</w:t>
-      </w:r>
-      <w:proofErr w:type="gramStart"/>
-      <w:r>
-        <w:rPr>
-          <w:rFonts w:ascii="Consolas" w:hAnsi="Consolas"/>
-          <w:sz w:val="16"/>
-        </w:rPr>
-        <w:t>mut</w:t>
-      </w:r>
-      <w:proofErr w:type="spellEnd"/>
-      <w:r>
-        <w:rPr>
-          <w:rFonts w:ascii="Consolas" w:hAnsi="Consolas"/>
-          <w:sz w:val="16"/>
-        </w:rPr>
-        <w:t>(</w:t>
-      </w:r>
-      <w:proofErr w:type="gramEnd"/>
-      <w:r>
-        <w:rPr>
-          <w:rFonts w:ascii="Consolas" w:hAnsi="Consolas"/>
-          <w:sz w:val="16"/>
-        </w:rPr>
-        <w:t>1</w:t>
-      </w:r>
-      <w:proofErr w:type="gramStart"/>
-      <w:r>
-        <w:rPr>
-          <w:rFonts w:ascii="Consolas" w:hAnsi="Consolas"/>
-          <w:sz w:val="16"/>
-        </w:rPr>
-        <w:t>);</w:t>
-      </w:r>
-      <w:proofErr w:type="gramEnd"/>
-      <w:r>
-        <w:rPr>
-          <w:rFonts w:ascii="Consolas" w:hAnsi="Consolas"/>
-          <w:sz w:val="16"/>
-        </w:rPr>
-        <w:t xml:space="preserve"> </w:t>
+      <w:r>
+        <w:rPr>
+          <w:rFonts w:ascii="Consolas" w:hAnsi="Consolas"/>
+          <w:sz w:val="16"/>
+        </w:rPr>
+        <w:t>v.split_at_mut</w:t>
+      </w:r>
+      <w:proofErr w:type="spellEnd"/>
+      <w:r>
+        <w:rPr>
+          <w:rFonts w:ascii="Consolas" w:hAnsi="Consolas"/>
+          <w:sz w:val="16"/>
+        </w:rPr>
+        <w:t>(1);</w:t>
+      </w:r>
+      <w:r>
+        <w:rPr>
+          <w:rFonts w:ascii="Consolas" w:hAnsi="Consolas"/>
+          <w:sz w:val="16"/>
+        </w:rPr>
+        <w:t>// note: coercion</w:t>
       </w:r>
     </w:p>
     <w:p>
@@ -24306,21 +24272,7 @@
           <w:rFonts w:ascii="Consolas" w:hAnsi="Consolas"/>
           <w:sz w:val="16"/>
         </w:rPr>
-        <w:t xml:space="preserve">//returns </w:t>
-      </w:r>
-      <w:r>
-        <w:rPr>
-          <w:rFonts w:ascii="Consolas" w:hAnsi="Consolas"/>
-          <w:sz w:val="16"/>
-        </w:rPr>
-        <w:t>Err</w:t>
-      </w:r>
-      <w:r>
-        <w:rPr>
-          <w:rFonts w:ascii="Consolas" w:hAnsi="Consolas"/>
-          <w:sz w:val="16"/>
-        </w:rPr>
-        <w:t xml:space="preserve"> if asked to divide by zero</w:t>
+        <w:t>//returns Err if asked to divide by zero</w:t>
       </w:r>
     </w:p>
     <w:p>
@@ -29056,6 +29008,21 @@
         </w:rPr>
         <w:t>If statements</w:t>
       </w:r>
+      <w:r>
+        <w:t xml:space="preserve"> (the following example s</w:t>
+      </w:r>
+      <w:r>
+        <w:t>h</w:t>
+      </w:r>
+      <w:r>
+        <w:t>ould be a matc</w:t>
+      </w:r>
+      <w:r>
+        <w:t>h</w:t>
+      </w:r>
+      <w:r>
+        <w:t>)</w:t>
+      </w:r>
     </w:p>
     <w:p>
       <w:pPr>
@@ -30601,40 +30568,25 @@
     </w:p>
     <w:p/>
     <w:p>
-      <w:pPr>
+      <w:proofErr w:type="gramStart"/>
+      <w:r>
         <w:rPr>
           <w:b/>
           <w:bCs/>
         </w:rPr>
-      </w:pPr>
-      <w:proofErr w:type="gramStart"/>
-      <w:r>
-        <w:rPr>
-          <w:b/>
-          <w:bCs/>
-        </w:rPr>
-        <w:t xml:space="preserve">Match </w:t>
-      </w:r>
-      <w:r>
-        <w:rPr>
-          <w:b/>
-          <w:bCs/>
-        </w:rPr>
+        <w:t>Match</w:t>
+      </w:r>
+      <w:r>
+        <w:t xml:space="preserve"> </w:t>
+      </w:r>
+      <w:r>
         <w:t xml:space="preserve"> –</w:t>
       </w:r>
       <w:proofErr w:type="gramEnd"/>
       <w:r>
-        <w:rPr>
-          <w:b/>
-          <w:bCs/>
-        </w:rPr>
         <w:t xml:space="preserve"> must cover all possible </w:t>
       </w:r>
       <w:r>
-        <w:rPr>
-          <w:b/>
-          <w:bCs/>
-        </w:rPr>
         <w:t>cases</w:t>
       </w:r>
     </w:p>
